--- a/The Armadillo Wizard.gmx/das Stuff/Project 2k16 Kameron Howlett 13395067.docx
+++ b/The Armadillo Wizard.gmx/das Stuff/Project 2k16 Kameron Howlett 13395067.docx
@@ -2,47 +2,249 @@
 <file path=word/document.xml><?xml version="1.0" encoding="utf-8"?>
 <w:document xmlns:wpc="http://schemas.microsoft.com/office/word/2010/wordprocessingCanvas" xmlns:mc="http://schemas.openxmlformats.org/markup-compatibility/2006" xmlns:o="urn:schemas-microsoft-com:office:office" xmlns:r="http://schemas.openxmlformats.org/officeDocument/2006/relationships" xmlns:m="http://schemas.openxmlformats.org/officeDocument/2006/math" xmlns:v="urn:schemas-microsoft-com:vml" xmlns:wp14="http://schemas.microsoft.com/office/word/2010/wordprocessingDrawing" xmlns:wp="http://schemas.openxmlformats.org/drawingml/2006/wordprocessingDrawing" xmlns:w10="urn:schemas-microsoft-com:office:word" xmlns:w="http://schemas.openxmlformats.org/wordprocessingml/2006/main" xmlns:w14="http://schemas.microsoft.com/office/word/2010/wordml" xmlns:w15="http://schemas.microsoft.com/office/word/2012/wordml" xmlns:wpg="http://schemas.microsoft.com/office/word/2010/wordprocessingGroup" xmlns:wpi="http://schemas.microsoft.com/office/word/2010/wordprocessingInk" xmlns:wne="http://schemas.microsoft.com/office/word/2006/wordml" xmlns:wps="http://schemas.microsoft.com/office/word/2010/wordprocessingShape" mc:Ignorable="w14 w15 wp14">
   <w:body>
+    <w:p>
+      <w:pPr>
+        <w:jc w:val="center"/>
+      </w:pPr>
+      <w:r>
+        <w:rPr>
+          <w:rFonts w:ascii="Times New Roman" w:hAnsi="Times New Roman" w:cs="Times New Roman"/>
+          <w:sz w:val="52"/>
+        </w:rPr>
+        <w:t>Exploring the Potential of Video Games to Reduce Dental Anxiety in Children</w:t>
+      </w:r>
+    </w:p>
+    <w:p>
+      <w:pPr>
+        <w:jc w:val="center"/>
+        <w:rPr>
+          <w:rFonts w:ascii="Times New Roman" w:hAnsi="Times New Roman" w:cs="Times New Roman"/>
+          <w:sz w:val="32"/>
+        </w:rPr>
+      </w:pPr>
+      <w:r>
+        <w:rPr>
+          <w:noProof/>
+          <w:lang w:eastAsia="en-GB"/>
+        </w:rPr>
+        <w:drawing>
+          <wp:anchor distT="0" distB="0" distL="114300" distR="114300" simplePos="0" relativeHeight="251663360" behindDoc="0" locked="0" layoutInCell="1" allowOverlap="1" wp14:anchorId="0219AC7A" wp14:editId="2DFA764D">
+            <wp:simplePos x="0" y="0"/>
+            <wp:positionH relativeFrom="column">
+              <wp:posOffset>1104900</wp:posOffset>
+            </wp:positionH>
+            <wp:positionV relativeFrom="paragraph">
+              <wp:posOffset>412115</wp:posOffset>
+            </wp:positionV>
+            <wp:extent cx="3522345" cy="3562350"/>
+            <wp:effectExtent l="0" t="0" r="0" b="0"/>
+            <wp:wrapTopAndBottom/>
+            <wp:docPr id="5" name="Picture 5"/>
+            <wp:cNvGraphicFramePr>
+              <a:graphicFrameLocks xmlns:a="http://schemas.openxmlformats.org/drawingml/2006/main" noChangeAspect="1"/>
+            </wp:cNvGraphicFramePr>
+            <a:graphic xmlns:a="http://schemas.openxmlformats.org/drawingml/2006/main">
+              <a:graphicData uri="http://schemas.openxmlformats.org/drawingml/2006/picture">
+                <pic:pic xmlns:pic="http://schemas.openxmlformats.org/drawingml/2006/picture">
+                  <pic:nvPicPr>
+                    <pic:cNvPr id="5" name="University-of-Lincoln.png"/>
+                    <pic:cNvPicPr/>
+                  </pic:nvPicPr>
+                  <pic:blipFill>
+                    <a:blip r:embed="rId7" cstate="print">
+                      <a:extLst>
+                        <a:ext uri="{28A0092B-C50C-407E-A947-70E740481C1C}">
+                          <a14:useLocalDpi xmlns:a14="http://schemas.microsoft.com/office/drawing/2010/main" val="0"/>
+                        </a:ext>
+                      </a:extLst>
+                    </a:blip>
+                    <a:stretch>
+                      <a:fillRect/>
+                    </a:stretch>
+                  </pic:blipFill>
+                  <pic:spPr>
+                    <a:xfrm>
+                      <a:off x="0" y="0"/>
+                      <a:ext cx="3522345" cy="3562350"/>
+                    </a:xfrm>
+                    <a:prstGeom prst="rect">
+                      <a:avLst/>
+                    </a:prstGeom>
+                  </pic:spPr>
+                </pic:pic>
+              </a:graphicData>
+            </a:graphic>
+            <wp14:sizeRelH relativeFrom="page">
+              <wp14:pctWidth>0</wp14:pctWidth>
+            </wp14:sizeRelH>
+            <wp14:sizeRelV relativeFrom="page">
+              <wp14:pctHeight>0</wp14:pctHeight>
+            </wp14:sizeRelV>
+          </wp:anchor>
+        </w:drawing>
+      </w:r>
+      <w:r>
+        <w:rPr>
+          <w:rFonts w:ascii="Times New Roman" w:hAnsi="Times New Roman" w:cs="Times New Roman"/>
+          <w:sz w:val="32"/>
+        </w:rPr>
+        <w:t>April 2016</w:t>
+      </w:r>
+    </w:p>
     <w:p/>
+    <w:p>
+      <w:pPr>
+        <w:jc w:val="center"/>
+        <w:rPr>
+          <w:rFonts w:ascii="Times New Roman" w:hAnsi="Times New Roman" w:cs="Times New Roman"/>
+          <w:sz w:val="48"/>
+        </w:rPr>
+      </w:pPr>
+      <w:r>
+        <w:rPr>
+          <w:rFonts w:ascii="Times New Roman" w:hAnsi="Times New Roman" w:cs="Times New Roman"/>
+          <w:sz w:val="48"/>
+        </w:rPr>
+        <w:t>Kameron Lee Howlett</w:t>
+      </w:r>
+    </w:p>
+    <w:p>
+      <w:pPr>
+        <w:jc w:val="center"/>
+        <w:rPr>
+          <w:rFonts w:ascii="Times New Roman" w:hAnsi="Times New Roman" w:cs="Times New Roman"/>
+          <w:sz w:val="48"/>
+        </w:rPr>
+      </w:pPr>
+      <w:r>
+        <w:rPr>
+          <w:rFonts w:ascii="Times New Roman" w:hAnsi="Times New Roman" w:cs="Times New Roman"/>
+          <w:sz w:val="48"/>
+        </w:rPr>
+        <w:t>HOW13395067</w:t>
+      </w:r>
+    </w:p>
+    <w:p>
+      <w:pPr>
+        <w:jc w:val="center"/>
+        <w:rPr>
+          <w:rFonts w:ascii="Times New Roman" w:hAnsi="Times New Roman" w:cs="Times New Roman"/>
+          <w:sz w:val="44"/>
+        </w:rPr>
+      </w:pPr>
+    </w:p>
+    <w:p>
+      <w:pPr>
+        <w:jc w:val="center"/>
+        <w:rPr>
+          <w:rFonts w:ascii="Times New Roman" w:hAnsi="Times New Roman" w:cs="Times New Roman"/>
+          <w:sz w:val="44"/>
+        </w:rPr>
+      </w:pPr>
+      <w:r>
+        <w:rPr>
+          <w:rFonts w:ascii="Times New Roman" w:hAnsi="Times New Roman" w:cs="Times New Roman"/>
+          <w:sz w:val="44"/>
+        </w:rPr>
+        <w:t>BSc (Hons) Games Computing</w:t>
+      </w:r>
+    </w:p>
+    <w:p>
+      <w:pPr>
+        <w:jc w:val="center"/>
+        <w:rPr>
+          <w:rFonts w:ascii="Times New Roman" w:hAnsi="Times New Roman" w:cs="Times New Roman"/>
+          <w:sz w:val="44"/>
+        </w:rPr>
+      </w:pPr>
+    </w:p>
+    <w:p>
+      <w:pPr>
+        <w:jc w:val="center"/>
+        <w:rPr>
+          <w:rFonts w:ascii="Times New Roman" w:hAnsi="Times New Roman" w:cs="Times New Roman"/>
+          <w:b/>
+          <w:i/>
+          <w:sz w:val="36"/>
+        </w:rPr>
+      </w:pPr>
+      <w:r>
+        <w:rPr>
+          <w:rFonts w:ascii="Times New Roman" w:hAnsi="Times New Roman" w:cs="Times New Roman"/>
+          <w:b/>
+          <w:i/>
+          <w:sz w:val="36"/>
+        </w:rPr>
+        <w:t>School of Computer Science</w:t>
+      </w:r>
+    </w:p>
+    <w:p>
+      <w:pPr>
+        <w:jc w:val="center"/>
+        <w:rPr>
+          <w:rFonts w:ascii="Times New Roman" w:hAnsi="Times New Roman" w:cs="Times New Roman"/>
+          <w:b/>
+          <w:i/>
+          <w:sz w:val="36"/>
+        </w:rPr>
+      </w:pPr>
+      <w:r>
+        <w:rPr>
+          <w:rFonts w:ascii="Times New Roman" w:hAnsi="Times New Roman" w:cs="Times New Roman"/>
+          <w:b/>
+          <w:i/>
+          <w:sz w:val="36"/>
+        </w:rPr>
+        <w:t>University of Lincoln</w:t>
+      </w:r>
+    </w:p>
     <w:p/>
-    <w:p/>
-    <w:p/>
-    <w:p/>
-    <w:p/>
-    <w:p/>
-    <w:p/>
-    <w:p/>
-    <w:p/>
-    <w:p/>
-    <w:p/>
-    <w:p/>
-    <w:p/>
-    <w:p/>
-    <w:p/>
-    <w:p/>
-    <w:p/>
-    <w:p/>
-    <w:p/>
-    <w:p/>
-    <w:p/>
-    <w:p/>
-    <w:p/>
-    <w:p/>
-    <w:p/>
-    <w:p/>
-    <w:p/>
-    <w:p/>
-    <w:p/>
-    <w:p/>
+    <w:p>
+      <w:pPr>
+        <w:jc w:val="center"/>
+        <w:rPr>
+          <w:rFonts w:ascii="Times New Roman" w:hAnsi="Times New Roman" w:cs="Times New Roman"/>
+          <w:sz w:val="36"/>
+        </w:rPr>
+      </w:pPr>
+      <w:r>
+        <w:rPr>
+          <w:rFonts w:ascii="Times New Roman" w:hAnsi="Times New Roman" w:cs="Times New Roman"/>
+          <w:sz w:val="36"/>
+        </w:rPr>
+        <w:t>Supervisor:</w:t>
+      </w:r>
+    </w:p>
     <w:p>
       <w:pPr>
         <w:pStyle w:val="Heading1"/>
       </w:pPr>
-      <w:bookmarkStart w:id="0" w:name="_Toc448138612"/>
+      <w:bookmarkStart w:id="0" w:name="_Toc448240468"/>
       <w:r>
         <w:lastRenderedPageBreak/>
+        <w:t>Acknowledgments</w:t>
+      </w:r>
+      <w:bookmarkEnd w:id="0"/>
+    </w:p>
+    <w:p>
+      <w:pPr>
+        <w:pStyle w:val="Heading1"/>
+      </w:pPr>
+    </w:p>
+    <w:p>
+      <w:pPr>
+        <w:pStyle w:val="Heading1"/>
+      </w:pPr>
+    </w:p>
+    <w:p>
+      <w:pPr>
+        <w:pStyle w:val="Heading1"/>
+      </w:pPr>
+      <w:bookmarkStart w:id="1" w:name="_Toc448240469"/>
+      <w:r>
         <w:t>Abstract</w:t>
       </w:r>
-      <w:bookmarkEnd w:id="0"/>
+      <w:bookmarkEnd w:id="1"/>
     </w:p>
     <w:p>
       <w:pPr>
@@ -66,6 +268,22 @@
         </w:rPr>
         <w:t>the every rising popularity of games amongst people of all ages it was only a short time before they started to become more than a pastime. This project explore the possibility that video games could act as a medical intervention to help combat anxiety among children by creating an artefact that specifically targets them as the core demographic.</w:t>
       </w:r>
+    </w:p>
+    <w:p>
+      <w:pPr>
+        <w:rPr>
+          <w:rFonts w:ascii="Times New Roman" w:hAnsi="Times New Roman" w:cs="Times New Roman"/>
+          <w:strike/>
+        </w:rPr>
+      </w:pPr>
+    </w:p>
+    <w:p>
+      <w:pPr>
+        <w:rPr>
+          <w:rFonts w:ascii="Times New Roman" w:hAnsi="Times New Roman" w:cs="Times New Roman"/>
+          <w:strike/>
+        </w:rPr>
+      </w:pPr>
       <w:r>
         <w:rPr>
           <w:rFonts w:ascii="Times New Roman" w:hAnsi="Times New Roman" w:cs="Times New Roman"/>
@@ -138,13 +356,13 @@
           <w:r>
             <w:fldChar w:fldCharType="separate"/>
           </w:r>
-          <w:hyperlink w:anchor="_Toc448138612" w:history="1">
+          <w:hyperlink w:anchor="_Toc448240468" w:history="1">
             <w:r>
               <w:rPr>
                 <w:rStyle w:val="Hyperlink"/>
                 <w:noProof/>
               </w:rPr>
-              <w:t>Abstract</w:t>
+              <w:t>Acknowledgments</w:t>
             </w:r>
             <w:r>
               <w:rPr>
@@ -165,7 +383,7 @@
                 <w:noProof/>
                 <w:webHidden/>
               </w:rPr>
-              <w:instrText xml:space="preserve"> PAGEREF _Toc448138612 \h </w:instrText>
+              <w:instrText xml:space="preserve"> PAGEREF _Toc448240468 \h </w:instrText>
             </w:r>
             <w:r>
               <w:rPr>
@@ -208,7 +426,77 @@
               <w:lang w:eastAsia="en-GB"/>
             </w:rPr>
           </w:pPr>
-          <w:hyperlink w:anchor="_Toc448138613" w:history="1">
+          <w:hyperlink w:anchor="_Toc448240469" w:history="1">
+            <w:r>
+              <w:rPr>
+                <w:rStyle w:val="Hyperlink"/>
+                <w:noProof/>
+              </w:rPr>
+              <w:t>Abstract</w:t>
+            </w:r>
+            <w:r>
+              <w:rPr>
+                <w:noProof/>
+                <w:webHidden/>
+              </w:rPr>
+              <w:tab/>
+            </w:r>
+            <w:r>
+              <w:rPr>
+                <w:noProof/>
+                <w:webHidden/>
+              </w:rPr>
+              <w:fldChar w:fldCharType="begin"/>
+            </w:r>
+            <w:r>
+              <w:rPr>
+                <w:noProof/>
+                <w:webHidden/>
+              </w:rPr>
+              <w:instrText xml:space="preserve"> PAGEREF _Toc448240469 \h </w:instrText>
+            </w:r>
+            <w:r>
+              <w:rPr>
+                <w:noProof/>
+                <w:webHidden/>
+              </w:rPr>
+            </w:r>
+            <w:r>
+              <w:rPr>
+                <w:noProof/>
+                <w:webHidden/>
+              </w:rPr>
+              <w:fldChar w:fldCharType="separate"/>
+            </w:r>
+            <w:r>
+              <w:rPr>
+                <w:noProof/>
+                <w:webHidden/>
+              </w:rPr>
+              <w:t>2</w:t>
+            </w:r>
+            <w:r>
+              <w:rPr>
+                <w:noProof/>
+                <w:webHidden/>
+              </w:rPr>
+              <w:fldChar w:fldCharType="end"/>
+            </w:r>
+          </w:hyperlink>
+        </w:p>
+        <w:p>
+          <w:pPr>
+            <w:pStyle w:val="TOC1"/>
+            <w:tabs>
+              <w:tab w:val="right" w:leader="dot" w:pos="9016"/>
+            </w:tabs>
+            <w:rPr>
+              <w:rFonts w:eastAsiaTheme="minorEastAsia"/>
+              <w:noProof/>
+              <w:lang w:eastAsia="en-GB"/>
+            </w:rPr>
+          </w:pPr>
+          <w:hyperlink w:anchor="_Toc448240470" w:history="1">
             <w:r>
               <w:rPr>
                 <w:rStyle w:val="Hyperlink"/>
@@ -236,7 +524,7 @@
                 <w:noProof/>
                 <w:webHidden/>
               </w:rPr>
-              <w:instrText xml:space="preserve"> PAGEREF _Toc448138613 \h </w:instrText>
+              <w:instrText xml:space="preserve"> PAGEREF _Toc448240470 \h </w:instrText>
             </w:r>
             <w:r>
               <w:rPr>
@@ -279,7 +567,7 @@
               <w:lang w:eastAsia="en-GB"/>
             </w:rPr>
           </w:pPr>
-          <w:hyperlink w:anchor="_Toc448138614" w:history="1">
+          <w:hyperlink w:anchor="_Toc448240471" w:history="1">
             <w:r>
               <w:rPr>
                 <w:rStyle w:val="Hyperlink"/>
@@ -307,7 +595,7 @@
                 <w:noProof/>
                 <w:webHidden/>
               </w:rPr>
-              <w:instrText xml:space="preserve"> PAGEREF _Toc448138614 \h </w:instrText>
+              <w:instrText xml:space="preserve"> PAGEREF _Toc448240471 \h </w:instrText>
             </w:r>
             <w:r>
               <w:rPr>
@@ -350,7 +638,7 @@
               <w:lang w:eastAsia="en-GB"/>
             </w:rPr>
           </w:pPr>
-          <w:hyperlink w:anchor="_Toc448138615" w:history="1">
+          <w:hyperlink w:anchor="_Toc448240472" w:history="1">
             <w:r>
               <w:rPr>
                 <w:rStyle w:val="Hyperlink"/>
@@ -378,7 +666,7 @@
                 <w:noProof/>
                 <w:webHidden/>
               </w:rPr>
-              <w:instrText xml:space="preserve"> PAGEREF _Toc448138615 \h </w:instrText>
+              <w:instrText xml:space="preserve"> PAGEREF _Toc448240472 \h </w:instrText>
             </w:r>
             <w:r>
               <w:rPr>
@@ -421,14 +709,14 @@
               <w:lang w:eastAsia="en-GB"/>
             </w:rPr>
           </w:pPr>
-          <w:hyperlink w:anchor="_Toc448138616" w:history="1">
+          <w:hyperlink w:anchor="_Toc448240473" w:history="1">
             <w:r>
               <w:rPr>
                 <w:rStyle w:val="Hyperlink"/>
                 <w:rFonts w:cs="Times New Roman"/>
                 <w:noProof/>
               </w:rPr>
-              <w:t>1.2.1 Overview of Video Games</w:t>
+              <w:t>1.2.1 Fun over educational game design</w:t>
             </w:r>
             <w:r>
               <w:rPr>
@@ -449,7 +737,7 @@
                 <w:noProof/>
                 <w:webHidden/>
               </w:rPr>
-              <w:instrText xml:space="preserve"> PAGEREF _Toc448138616 \h </w:instrText>
+              <w:instrText xml:space="preserve"> PAGEREF _Toc448240473 \h </w:instrText>
             </w:r>
             <w:r>
               <w:rPr>
@@ -492,7 +780,7 @@
               <w:lang w:eastAsia="en-GB"/>
             </w:rPr>
           </w:pPr>
-          <w:hyperlink w:anchor="_Toc448138617" w:history="1">
+          <w:hyperlink w:anchor="_Toc448240474" w:history="1">
             <w:r>
               <w:rPr>
                 <w:rStyle w:val="Hyperlink"/>
@@ -520,7 +808,78 @@
                 <w:noProof/>
                 <w:webHidden/>
               </w:rPr>
-              <w:instrText xml:space="preserve"> PAGEREF _Toc448138617 \h </w:instrText>
+              <w:instrText xml:space="preserve"> PAGEREF _Toc448240474 \h </w:instrText>
+            </w:r>
+            <w:r>
+              <w:rPr>
+                <w:noProof/>
+                <w:webHidden/>
+              </w:rPr>
+            </w:r>
+            <w:r>
+              <w:rPr>
+                <w:noProof/>
+                <w:webHidden/>
+              </w:rPr>
+              <w:fldChar w:fldCharType="separate"/>
+            </w:r>
+            <w:r>
+              <w:rPr>
+                <w:noProof/>
+                <w:webHidden/>
+              </w:rPr>
+              <w:t>5</w:t>
+            </w:r>
+            <w:r>
+              <w:rPr>
+                <w:noProof/>
+                <w:webHidden/>
+              </w:rPr>
+              <w:fldChar w:fldCharType="end"/>
+            </w:r>
+          </w:hyperlink>
+        </w:p>
+        <w:p>
+          <w:pPr>
+            <w:pStyle w:val="TOC3"/>
+            <w:tabs>
+              <w:tab w:val="right" w:leader="dot" w:pos="9016"/>
+            </w:tabs>
+            <w:rPr>
+              <w:rFonts w:eastAsiaTheme="minorEastAsia"/>
+              <w:noProof/>
+              <w:lang w:eastAsia="en-GB"/>
+            </w:rPr>
+          </w:pPr>
+          <w:hyperlink w:anchor="_Toc448240475" w:history="1">
+            <w:r>
+              <w:rPr>
+                <w:rStyle w:val="Hyperlink"/>
+                <w:rFonts w:cs="Times New Roman"/>
+                <w:noProof/>
+              </w:rPr>
+              <w:t>1.2.3 Justification and limitations of the Environment</w:t>
+            </w:r>
+            <w:r>
+              <w:rPr>
+                <w:noProof/>
+                <w:webHidden/>
+              </w:rPr>
+              <w:tab/>
+            </w:r>
+            <w:r>
+              <w:rPr>
+                <w:noProof/>
+                <w:webHidden/>
+              </w:rPr>
+              <w:fldChar w:fldCharType="begin"/>
+            </w:r>
+            <w:r>
+              <w:rPr>
+                <w:noProof/>
+                <w:webHidden/>
+              </w:rPr>
+              <w:instrText xml:space="preserve"> PAGEREF _Toc448240475 \h </w:instrText>
             </w:r>
             <w:r>
               <w:rPr>
@@ -563,7 +922,7 @@
               <w:lang w:eastAsia="en-GB"/>
             </w:rPr>
           </w:pPr>
-          <w:hyperlink w:anchor="_Toc448138618" w:history="1">
+          <w:hyperlink w:anchor="_Toc448240476" w:history="1">
             <w:r>
               <w:rPr>
                 <w:rStyle w:val="Hyperlink"/>
@@ -591,7 +950,7 @@
                 <w:noProof/>
                 <w:webHidden/>
               </w:rPr>
-              <w:instrText xml:space="preserve"> PAGEREF _Toc448138618 \h </w:instrText>
+              <w:instrText xml:space="preserve"> PAGEREF _Toc448240476 \h </w:instrText>
             </w:r>
             <w:r>
               <w:rPr>
@@ -611,7 +970,7 @@
                 <w:noProof/>
                 <w:webHidden/>
               </w:rPr>
-              <w:t>5</w:t>
+              <w:t>6</w:t>
             </w:r>
             <w:r>
               <w:rPr>
@@ -634,7 +993,7 @@
               <w:lang w:eastAsia="en-GB"/>
             </w:rPr>
           </w:pPr>
-          <w:hyperlink w:anchor="_Toc448138619" w:history="1">
+          <w:hyperlink w:anchor="_Toc448240477" w:history="1">
             <w:r>
               <w:rPr>
                 <w:rStyle w:val="Hyperlink"/>
@@ -662,7 +1021,7 @@
                 <w:noProof/>
                 <w:webHidden/>
               </w:rPr>
-              <w:instrText xml:space="preserve"> PAGEREF _Toc448138619 \h </w:instrText>
+              <w:instrText xml:space="preserve"> PAGEREF _Toc448240477 \h </w:instrText>
             </w:r>
             <w:r>
               <w:rPr>
@@ -682,7 +1041,7 @@
                 <w:noProof/>
                 <w:webHidden/>
               </w:rPr>
-              <w:t>5</w:t>
+              <w:t>6</w:t>
             </w:r>
             <w:r>
               <w:rPr>
@@ -705,7 +1064,7 @@
               <w:lang w:eastAsia="en-GB"/>
             </w:rPr>
           </w:pPr>
-          <w:hyperlink w:anchor="_Toc448138620" w:history="1">
+          <w:hyperlink w:anchor="_Toc448240478" w:history="1">
             <w:r>
               <w:rPr>
                 <w:rStyle w:val="Hyperlink"/>
@@ -733,7 +1092,7 @@
                 <w:noProof/>
                 <w:webHidden/>
               </w:rPr>
-              <w:instrText xml:space="preserve"> PAGEREF _Toc448138620 \h </w:instrText>
+              <w:instrText xml:space="preserve"> PAGEREF _Toc448240478 \h </w:instrText>
             </w:r>
             <w:r>
               <w:rPr>
@@ -753,7 +1112,7 @@
                 <w:noProof/>
                 <w:webHidden/>
               </w:rPr>
-              <w:t>5</w:t>
+              <w:t>6</w:t>
             </w:r>
             <w:r>
               <w:rPr>
@@ -776,7 +1135,7 @@
               <w:lang w:eastAsia="en-GB"/>
             </w:rPr>
           </w:pPr>
-          <w:hyperlink w:anchor="_Toc448138621" w:history="1">
+          <w:hyperlink w:anchor="_Toc448240479" w:history="1">
             <w:r>
               <w:rPr>
                 <w:rStyle w:val="Hyperlink"/>
@@ -804,7 +1163,7 @@
                 <w:noProof/>
                 <w:webHidden/>
               </w:rPr>
-              <w:instrText xml:space="preserve"> PAGEREF _Toc448138621 \h </w:instrText>
+              <w:instrText xml:space="preserve"> PAGEREF _Toc448240479 \h </w:instrText>
             </w:r>
             <w:r>
               <w:rPr>
@@ -847,7 +1206,7 @@
               <w:lang w:eastAsia="en-GB"/>
             </w:rPr>
           </w:pPr>
-          <w:hyperlink w:anchor="_Toc448138622" w:history="1">
+          <w:hyperlink w:anchor="_Toc448240480" w:history="1">
             <w:r>
               <w:rPr>
                 <w:rStyle w:val="Hyperlink"/>
@@ -875,7 +1234,7 @@
                 <w:noProof/>
                 <w:webHidden/>
               </w:rPr>
-              <w:instrText xml:space="preserve"> PAGEREF _Toc448138622 \h </w:instrText>
+              <w:instrText xml:space="preserve"> PAGEREF _Toc448240480 \h </w:instrText>
             </w:r>
             <w:r>
               <w:rPr>
@@ -918,7 +1277,7 @@
               <w:lang w:eastAsia="en-GB"/>
             </w:rPr>
           </w:pPr>
-          <w:hyperlink w:anchor="_Toc448138623" w:history="1">
+          <w:hyperlink w:anchor="_Toc448240481" w:history="1">
             <w:r>
               <w:rPr>
                 <w:rStyle w:val="Hyperlink"/>
@@ -946,7 +1305,7 @@
                 <w:noProof/>
                 <w:webHidden/>
               </w:rPr>
-              <w:instrText xml:space="preserve"> PAGEREF _Toc448138623 \h </w:instrText>
+              <w:instrText xml:space="preserve"> PAGEREF _Toc448240481 \h </w:instrText>
             </w:r>
             <w:r>
               <w:rPr>
@@ -989,7 +1348,7 @@
               <w:lang w:eastAsia="en-GB"/>
             </w:rPr>
           </w:pPr>
-          <w:hyperlink w:anchor="_Toc448138624" w:history="1">
+          <w:hyperlink w:anchor="_Toc448240482" w:history="1">
             <w:r>
               <w:rPr>
                 <w:rStyle w:val="Hyperlink"/>
@@ -1017,7 +1376,7 @@
                 <w:noProof/>
                 <w:webHidden/>
               </w:rPr>
-              <w:instrText xml:space="preserve"> PAGEREF _Toc448138624 \h </w:instrText>
+              <w:instrText xml:space="preserve"> PAGEREF _Toc448240482 \h </w:instrText>
             </w:r>
             <w:r>
               <w:rPr>
@@ -1060,7 +1419,7 @@
               <w:lang w:eastAsia="en-GB"/>
             </w:rPr>
           </w:pPr>
-          <w:hyperlink w:anchor="_Toc448138625" w:history="1">
+          <w:hyperlink w:anchor="_Toc448240483" w:history="1">
             <w:r>
               <w:rPr>
                 <w:rStyle w:val="Hyperlink"/>
@@ -1087,7 +1446,7 @@
                 <w:noProof/>
                 <w:webHidden/>
               </w:rPr>
-              <w:instrText xml:space="preserve"> PAGEREF _Toc448138625 \h </w:instrText>
+              <w:instrText xml:space="preserve"> PAGEREF _Toc448240483 \h </w:instrText>
             </w:r>
             <w:r>
               <w:rPr>
@@ -1107,7 +1466,7 @@
                 <w:noProof/>
                 <w:webHidden/>
               </w:rPr>
-              <w:t>8</w:t>
+              <w:t>9</w:t>
             </w:r>
             <w:r>
               <w:rPr>
@@ -1130,7 +1489,7 @@
               <w:lang w:eastAsia="en-GB"/>
             </w:rPr>
           </w:pPr>
-          <w:hyperlink w:anchor="_Toc448138626" w:history="1">
+          <w:hyperlink w:anchor="_Toc448240484" w:history="1">
             <w:r>
               <w:rPr>
                 <w:rStyle w:val="Hyperlink"/>
@@ -1157,7 +1516,7 @@
                 <w:noProof/>
                 <w:webHidden/>
               </w:rPr>
-              <w:instrText xml:space="preserve"> PAGEREF _Toc448138626 \h </w:instrText>
+              <w:instrText xml:space="preserve"> PAGEREF _Toc448240484 \h </w:instrText>
             </w:r>
             <w:r>
               <w:rPr>
@@ -1177,7 +1536,7 @@
                 <w:noProof/>
                 <w:webHidden/>
               </w:rPr>
-              <w:t>8</w:t>
+              <w:t>9</w:t>
             </w:r>
             <w:r>
               <w:rPr>
@@ -1200,7 +1559,7 @@
               <w:lang w:eastAsia="en-GB"/>
             </w:rPr>
           </w:pPr>
-          <w:hyperlink w:anchor="_Toc448138627" w:history="1">
+          <w:hyperlink w:anchor="_Toc448240485" w:history="1">
             <w:r>
               <w:rPr>
                 <w:rStyle w:val="Hyperlink"/>
@@ -1227,7 +1586,7 @@
                 <w:noProof/>
                 <w:webHidden/>
               </w:rPr>
-              <w:instrText xml:space="preserve"> PAGEREF _Toc448138627 \h </w:instrText>
+              <w:instrText xml:space="preserve"> PAGEREF _Toc448240485 \h </w:instrText>
             </w:r>
             <w:r>
               <w:rPr>
@@ -1247,7 +1606,7 @@
                 <w:noProof/>
                 <w:webHidden/>
               </w:rPr>
-              <w:t>8</w:t>
+              <w:t>9</w:t>
             </w:r>
             <w:r>
               <w:rPr>
@@ -1270,7 +1629,7 @@
               <w:lang w:eastAsia="en-GB"/>
             </w:rPr>
           </w:pPr>
-          <w:hyperlink w:anchor="_Toc448138628" w:history="1">
+          <w:hyperlink w:anchor="_Toc448240486" w:history="1">
             <w:r>
               <w:rPr>
                 <w:rStyle w:val="Hyperlink"/>
@@ -1297,7 +1656,7 @@
                 <w:noProof/>
                 <w:webHidden/>
               </w:rPr>
-              <w:instrText xml:space="preserve"> PAGEREF _Toc448138628 \h </w:instrText>
+              <w:instrText xml:space="preserve"> PAGEREF _Toc448240486 \h </w:instrText>
             </w:r>
             <w:r>
               <w:rPr>
@@ -1317,7 +1676,7 @@
                 <w:noProof/>
                 <w:webHidden/>
               </w:rPr>
-              <w:t>8</w:t>
+              <w:t>9</w:t>
             </w:r>
             <w:r>
               <w:rPr>
@@ -1340,7 +1699,7 @@
               <w:lang w:eastAsia="en-GB"/>
             </w:rPr>
           </w:pPr>
-          <w:hyperlink w:anchor="_Toc448138629" w:history="1">
+          <w:hyperlink w:anchor="_Toc448240487" w:history="1">
             <w:r>
               <w:rPr>
                 <w:rStyle w:val="Hyperlink"/>
@@ -1367,7 +1726,7 @@
                 <w:noProof/>
                 <w:webHidden/>
               </w:rPr>
-              <w:instrText xml:space="preserve"> PAGEREF _Toc448138629 \h </w:instrText>
+              <w:instrText xml:space="preserve"> PAGEREF _Toc448240487 \h </w:instrText>
             </w:r>
             <w:r>
               <w:rPr>
@@ -1387,7 +1746,7 @@
                 <w:noProof/>
                 <w:webHidden/>
               </w:rPr>
-              <w:t>8</w:t>
+              <w:t>9</w:t>
             </w:r>
             <w:r>
               <w:rPr>
@@ -1410,7 +1769,7 @@
               <w:lang w:eastAsia="en-GB"/>
             </w:rPr>
           </w:pPr>
-          <w:hyperlink w:anchor="_Toc448138630" w:history="1">
+          <w:hyperlink w:anchor="_Toc448240488" w:history="1">
             <w:r>
               <w:rPr>
                 <w:rStyle w:val="Hyperlink"/>
@@ -1437,7 +1796,7 @@
                 <w:noProof/>
                 <w:webHidden/>
               </w:rPr>
-              <w:instrText xml:space="preserve"> PAGEREF _Toc448138630 \h </w:instrText>
+              <w:instrText xml:space="preserve"> PAGEREF _Toc448240488 \h </w:instrText>
             </w:r>
             <w:r>
               <w:rPr>
@@ -1457,7 +1816,7 @@
                 <w:noProof/>
                 <w:webHidden/>
               </w:rPr>
-              <w:t>8</w:t>
+              <w:t>9</w:t>
             </w:r>
             <w:r>
               <w:rPr>
@@ -1480,7 +1839,7 @@
               <w:lang w:eastAsia="en-GB"/>
             </w:rPr>
           </w:pPr>
-          <w:hyperlink w:anchor="_Toc448138631" w:history="1">
+          <w:hyperlink w:anchor="_Toc448240489" w:history="1">
             <w:r>
               <w:rPr>
                 <w:rStyle w:val="Hyperlink"/>
@@ -1507,7 +1866,7 @@
                 <w:noProof/>
                 <w:webHidden/>
               </w:rPr>
-              <w:instrText xml:space="preserve"> PAGEREF _Toc448138631 \h </w:instrText>
+              <w:instrText xml:space="preserve"> PAGEREF _Toc448240489 \h </w:instrText>
             </w:r>
             <w:r>
               <w:rPr>
@@ -1550,13 +1909,13 @@
               <w:lang w:eastAsia="en-GB"/>
             </w:rPr>
           </w:pPr>
-          <w:hyperlink w:anchor="_Toc448138632" w:history="1">
+          <w:hyperlink w:anchor="_Toc448240490" w:history="1">
             <w:r>
               <w:rPr>
                 <w:rStyle w:val="Hyperlink"/>
                 <w:noProof/>
               </w:rPr>
-              <w:t>3.2.1 Unity 3D Engine</w:t>
+              <w:t>3.2.3 Unity 3D Engine</w:t>
             </w:r>
             <w:r>
               <w:rPr>
@@ -1577,7 +1936,77 @@
                 <w:noProof/>
                 <w:webHidden/>
               </w:rPr>
-              <w:instrText xml:space="preserve"> PAGEREF _Toc448138632 \h </w:instrText>
+              <w:instrText xml:space="preserve"> PAGEREF _Toc448240490 \h </w:instrText>
+            </w:r>
+            <w:r>
+              <w:rPr>
+                <w:noProof/>
+                <w:webHidden/>
+              </w:rPr>
+            </w:r>
+            <w:r>
+              <w:rPr>
+                <w:noProof/>
+                <w:webHidden/>
+              </w:rPr>
+              <w:fldChar w:fldCharType="separate"/>
+            </w:r>
+            <w:r>
+              <w:rPr>
+                <w:noProof/>
+                <w:webHidden/>
+              </w:rPr>
+              <w:t>9</w:t>
+            </w:r>
+            <w:r>
+              <w:rPr>
+                <w:noProof/>
+                <w:webHidden/>
+              </w:rPr>
+              <w:fldChar w:fldCharType="end"/>
+            </w:r>
+          </w:hyperlink>
+        </w:p>
+        <w:p>
+          <w:pPr>
+            <w:pStyle w:val="TOC2"/>
+            <w:tabs>
+              <w:tab w:val="right" w:leader="dot" w:pos="9016"/>
+            </w:tabs>
+            <w:rPr>
+              <w:rFonts w:eastAsiaTheme="minorEastAsia"/>
+              <w:noProof/>
+              <w:lang w:eastAsia="en-GB"/>
+            </w:rPr>
+          </w:pPr>
+          <w:hyperlink w:anchor="_Toc448240491" w:history="1">
+            <w:r>
+              <w:rPr>
+                <w:rStyle w:val="Hyperlink"/>
+                <w:noProof/>
+              </w:rPr>
+              <w:t>3.3 Asset Tools</w:t>
+            </w:r>
+            <w:r>
+              <w:rPr>
+                <w:noProof/>
+                <w:webHidden/>
+              </w:rPr>
+              <w:tab/>
+            </w:r>
+            <w:r>
+              <w:rPr>
+                <w:noProof/>
+                <w:webHidden/>
+              </w:rPr>
+              <w:fldChar w:fldCharType="begin"/>
+            </w:r>
+            <w:r>
+              <w:rPr>
+                <w:noProof/>
+                <w:webHidden/>
+              </w:rPr>
+              <w:instrText xml:space="preserve"> PAGEREF _Toc448240491 \h </w:instrText>
             </w:r>
             <w:r>
               <w:rPr>
@@ -1620,13 +2049,13 @@
               <w:lang w:eastAsia="en-GB"/>
             </w:rPr>
           </w:pPr>
-          <w:hyperlink w:anchor="_Toc448138633" w:history="1">
+          <w:hyperlink w:anchor="_Toc448240492" w:history="1">
             <w:r>
               <w:rPr>
                 <w:rStyle w:val="Hyperlink"/>
                 <w:noProof/>
               </w:rPr>
-              <w:t>3.2.2 C# Language</w:t>
+              <w:t>3.3.1 Adobe Photoshop</w:t>
             </w:r>
             <w:r>
               <w:rPr>
@@ -1647,7 +2076,7 @@
                 <w:noProof/>
                 <w:webHidden/>
               </w:rPr>
-              <w:instrText xml:space="preserve"> PAGEREF _Toc448138633 \h </w:instrText>
+              <w:instrText xml:space="preserve"> PAGEREF _Toc448240492 \h </w:instrText>
             </w:r>
             <w:r>
               <w:rPr>
@@ -1668,6 +2097,76 @@
                 <w:webHidden/>
               </w:rPr>
               <w:t>9</w:t>
+            </w:r>
+            <w:r>
+              <w:rPr>
+                <w:noProof/>
+                <w:webHidden/>
+              </w:rPr>
+              <w:fldChar w:fldCharType="end"/>
+            </w:r>
+          </w:hyperlink>
+        </w:p>
+        <w:p>
+          <w:pPr>
+            <w:pStyle w:val="TOC3"/>
+            <w:tabs>
+              <w:tab w:val="right" w:leader="dot" w:pos="9016"/>
+            </w:tabs>
+            <w:rPr>
+              <w:rFonts w:eastAsiaTheme="minorEastAsia"/>
+              <w:noProof/>
+              <w:lang w:eastAsia="en-GB"/>
+            </w:rPr>
+          </w:pPr>
+          <w:hyperlink w:anchor="_Toc448240493" w:history="1">
+            <w:r>
+              <w:rPr>
+                <w:rStyle w:val="Hyperlink"/>
+                <w:noProof/>
+              </w:rPr>
+              <w:t>3.3.2 Microsoft Paint</w:t>
+            </w:r>
+            <w:r>
+              <w:rPr>
+                <w:noProof/>
+                <w:webHidden/>
+              </w:rPr>
+              <w:tab/>
+            </w:r>
+            <w:r>
+              <w:rPr>
+                <w:noProof/>
+                <w:webHidden/>
+              </w:rPr>
+              <w:fldChar w:fldCharType="begin"/>
+            </w:r>
+            <w:r>
+              <w:rPr>
+                <w:noProof/>
+                <w:webHidden/>
+              </w:rPr>
+              <w:instrText xml:space="preserve"> PAGEREF _Toc448240493 \h </w:instrText>
+            </w:r>
+            <w:r>
+              <w:rPr>
+                <w:noProof/>
+                <w:webHidden/>
+              </w:rPr>
+            </w:r>
+            <w:r>
+              <w:rPr>
+                <w:noProof/>
+                <w:webHidden/>
+              </w:rPr>
+              <w:fldChar w:fldCharType="separate"/>
+            </w:r>
+            <w:r>
+              <w:rPr>
+                <w:noProof/>
+                <w:webHidden/>
+              </w:rPr>
+              <w:t>10</w:t>
             </w:r>
             <w:r>
               <w:rPr>
@@ -1690,13 +2189,13 @@
               <w:lang w:eastAsia="en-GB"/>
             </w:rPr>
           </w:pPr>
-          <w:hyperlink w:anchor="_Toc448138634" w:history="1">
+          <w:hyperlink w:anchor="_Toc448240494" w:history="1">
             <w:r>
               <w:rPr>
                 <w:rStyle w:val="Hyperlink"/>
                 <w:noProof/>
               </w:rPr>
-              <w:t>3.3 Asset Tools</w:t>
+              <w:t>3.4 Backup/Source Control Tools</w:t>
             </w:r>
             <w:r>
               <w:rPr>
@@ -1717,7 +2216,7 @@
                 <w:noProof/>
                 <w:webHidden/>
               </w:rPr>
-              <w:instrText xml:space="preserve"> PAGEREF _Toc448138634 \h </w:instrText>
+              <w:instrText xml:space="preserve"> PAGEREF _Toc448240494 \h </w:instrText>
             </w:r>
             <w:r>
               <w:rPr>
@@ -1737,7 +2236,7 @@
                 <w:noProof/>
                 <w:webHidden/>
               </w:rPr>
-              <w:t>9</w:t>
+              <w:t>10</w:t>
             </w:r>
             <w:r>
               <w:rPr>
@@ -1760,13 +2259,13 @@
               <w:lang w:eastAsia="en-GB"/>
             </w:rPr>
           </w:pPr>
-          <w:hyperlink w:anchor="_Toc448138635" w:history="1">
+          <w:hyperlink w:anchor="_Toc448240495" w:history="1">
             <w:r>
               <w:rPr>
                 <w:rStyle w:val="Hyperlink"/>
                 <w:noProof/>
               </w:rPr>
-              <w:t>3.3.2 Adobe Photoshop</w:t>
+              <w:t>3.4.1 GitHub</w:t>
             </w:r>
             <w:r>
               <w:rPr>
@@ -1787,7 +2286,7 @@
                 <w:noProof/>
                 <w:webHidden/>
               </w:rPr>
-              <w:instrText xml:space="preserve"> PAGEREF _Toc448138635 \h </w:instrText>
+              <w:instrText xml:space="preserve"> PAGEREF _Toc448240495 \h </w:instrText>
             </w:r>
             <w:r>
               <w:rPr>
@@ -1807,7 +2306,77 @@
                 <w:noProof/>
                 <w:webHidden/>
               </w:rPr>
-              <w:t>9</w:t>
+              <w:t>10</w:t>
+            </w:r>
+            <w:r>
+              <w:rPr>
+                <w:noProof/>
+                <w:webHidden/>
+              </w:rPr>
+              <w:fldChar w:fldCharType="end"/>
+            </w:r>
+          </w:hyperlink>
+        </w:p>
+        <w:p>
+          <w:pPr>
+            <w:pStyle w:val="TOC1"/>
+            <w:tabs>
+              <w:tab w:val="right" w:leader="dot" w:pos="9016"/>
+            </w:tabs>
+            <w:rPr>
+              <w:rFonts w:eastAsiaTheme="minorEastAsia"/>
+              <w:noProof/>
+              <w:lang w:eastAsia="en-GB"/>
+            </w:rPr>
+          </w:pPr>
+          <w:hyperlink w:anchor="_Toc448240496" w:history="1">
+            <w:r>
+              <w:rPr>
+                <w:rStyle w:val="Hyperlink"/>
+                <w:noProof/>
+              </w:rPr>
+              <w:t>4 Game Design</w:t>
+            </w:r>
+            <w:r>
+              <w:rPr>
+                <w:noProof/>
+                <w:webHidden/>
+              </w:rPr>
+              <w:tab/>
+            </w:r>
+            <w:r>
+              <w:rPr>
+                <w:noProof/>
+                <w:webHidden/>
+              </w:rPr>
+              <w:fldChar w:fldCharType="begin"/>
+            </w:r>
+            <w:r>
+              <w:rPr>
+                <w:noProof/>
+                <w:webHidden/>
+              </w:rPr>
+              <w:instrText xml:space="preserve"> PAGEREF _Toc448240496 \h </w:instrText>
+            </w:r>
+            <w:r>
+              <w:rPr>
+                <w:noProof/>
+                <w:webHidden/>
+              </w:rPr>
+            </w:r>
+            <w:r>
+              <w:rPr>
+                <w:noProof/>
+                <w:webHidden/>
+              </w:rPr>
+              <w:fldChar w:fldCharType="separate"/>
+            </w:r>
+            <w:r>
+              <w:rPr>
+                <w:noProof/>
+                <w:webHidden/>
+              </w:rPr>
+              <w:t>10</w:t>
             </w:r>
             <w:r>
               <w:rPr>
@@ -1830,13 +2399,13 @@
               <w:lang w:eastAsia="en-GB"/>
             </w:rPr>
           </w:pPr>
-          <w:hyperlink w:anchor="_Toc448138636" w:history="1">
+          <w:hyperlink w:anchor="_Toc448240497" w:history="1">
             <w:r>
               <w:rPr>
                 <w:rStyle w:val="Hyperlink"/>
                 <w:noProof/>
               </w:rPr>
-              <w:t>3.4 Backup/Source Control Tools</w:t>
+              <w:t>4.1 About the Game</w:t>
             </w:r>
             <w:r>
               <w:rPr>
@@ -1857,7 +2426,7 @@
                 <w:noProof/>
                 <w:webHidden/>
               </w:rPr>
-              <w:instrText xml:space="preserve"> PAGEREF _Toc448138636 \h </w:instrText>
+              <w:instrText xml:space="preserve"> PAGEREF _Toc448240497 \h </w:instrText>
             </w:r>
             <w:r>
               <w:rPr>
@@ -1877,7 +2446,147 @@
                 <w:noProof/>
                 <w:webHidden/>
               </w:rPr>
-              <w:t>9</w:t>
+              <w:t>10</w:t>
+            </w:r>
+            <w:r>
+              <w:rPr>
+                <w:noProof/>
+                <w:webHidden/>
+              </w:rPr>
+              <w:fldChar w:fldCharType="end"/>
+            </w:r>
+          </w:hyperlink>
+        </w:p>
+        <w:p>
+          <w:pPr>
+            <w:pStyle w:val="TOC2"/>
+            <w:tabs>
+              <w:tab w:val="right" w:leader="dot" w:pos="9016"/>
+            </w:tabs>
+            <w:rPr>
+              <w:rFonts w:eastAsiaTheme="minorEastAsia"/>
+              <w:noProof/>
+              <w:lang w:eastAsia="en-GB"/>
+            </w:rPr>
+          </w:pPr>
+          <w:hyperlink w:anchor="_Toc448240498" w:history="1">
+            <w:r>
+              <w:rPr>
+                <w:rStyle w:val="Hyperlink"/>
+                <w:noProof/>
+              </w:rPr>
+              <w:t>4.2 The Story</w:t>
+            </w:r>
+            <w:r>
+              <w:rPr>
+                <w:noProof/>
+                <w:webHidden/>
+              </w:rPr>
+              <w:tab/>
+            </w:r>
+            <w:r>
+              <w:rPr>
+                <w:noProof/>
+                <w:webHidden/>
+              </w:rPr>
+              <w:fldChar w:fldCharType="begin"/>
+            </w:r>
+            <w:r>
+              <w:rPr>
+                <w:noProof/>
+                <w:webHidden/>
+              </w:rPr>
+              <w:instrText xml:space="preserve"> PAGEREF _Toc448240498 \h </w:instrText>
+            </w:r>
+            <w:r>
+              <w:rPr>
+                <w:noProof/>
+                <w:webHidden/>
+              </w:rPr>
+            </w:r>
+            <w:r>
+              <w:rPr>
+                <w:noProof/>
+                <w:webHidden/>
+              </w:rPr>
+              <w:fldChar w:fldCharType="separate"/>
+            </w:r>
+            <w:r>
+              <w:rPr>
+                <w:noProof/>
+                <w:webHidden/>
+              </w:rPr>
+              <w:t>10</w:t>
+            </w:r>
+            <w:r>
+              <w:rPr>
+                <w:noProof/>
+                <w:webHidden/>
+              </w:rPr>
+              <w:fldChar w:fldCharType="end"/>
+            </w:r>
+          </w:hyperlink>
+        </w:p>
+        <w:p>
+          <w:pPr>
+            <w:pStyle w:val="TOC2"/>
+            <w:tabs>
+              <w:tab w:val="right" w:leader="dot" w:pos="9016"/>
+            </w:tabs>
+            <w:rPr>
+              <w:rFonts w:eastAsiaTheme="minorEastAsia"/>
+              <w:noProof/>
+              <w:lang w:eastAsia="en-GB"/>
+            </w:rPr>
+          </w:pPr>
+          <w:hyperlink w:anchor="_Toc448240499" w:history="1">
+            <w:r>
+              <w:rPr>
+                <w:rStyle w:val="Hyperlink"/>
+                <w:noProof/>
+              </w:rPr>
+              <w:t>4.3 Mechanics</w:t>
+            </w:r>
+            <w:r>
+              <w:rPr>
+                <w:noProof/>
+                <w:webHidden/>
+              </w:rPr>
+              <w:tab/>
+            </w:r>
+            <w:r>
+              <w:rPr>
+                <w:noProof/>
+                <w:webHidden/>
+              </w:rPr>
+              <w:fldChar w:fldCharType="begin"/>
+            </w:r>
+            <w:r>
+              <w:rPr>
+                <w:noProof/>
+                <w:webHidden/>
+              </w:rPr>
+              <w:instrText xml:space="preserve"> PAGEREF _Toc448240499 \h </w:instrText>
+            </w:r>
+            <w:r>
+              <w:rPr>
+                <w:noProof/>
+                <w:webHidden/>
+              </w:rPr>
+            </w:r>
+            <w:r>
+              <w:rPr>
+                <w:noProof/>
+                <w:webHidden/>
+              </w:rPr>
+              <w:fldChar w:fldCharType="separate"/>
+            </w:r>
+            <w:r>
+              <w:rPr>
+                <w:noProof/>
+                <w:webHidden/>
+              </w:rPr>
+              <w:t>10</w:t>
             </w:r>
             <w:r>
               <w:rPr>
@@ -1900,13 +2609,13 @@
               <w:lang w:eastAsia="en-GB"/>
             </w:rPr>
           </w:pPr>
-          <w:hyperlink w:anchor="_Toc448138637" w:history="1">
+          <w:hyperlink w:anchor="_Toc448240500" w:history="1">
             <w:r>
               <w:rPr>
                 <w:rStyle w:val="Hyperlink"/>
                 <w:noProof/>
               </w:rPr>
-              <w:t>3.4.1 GitHub</w:t>
+              <w:t>4.3.1 Familiarities in modern games</w:t>
             </w:r>
             <w:r>
               <w:rPr>
@@ -1927,7 +2636,7 @@
                 <w:noProof/>
                 <w:webHidden/>
               </w:rPr>
-              <w:instrText xml:space="preserve"> PAGEREF _Toc448138637 \h </w:instrText>
+              <w:instrText xml:space="preserve"> PAGEREF _Toc448240500 \h </w:instrText>
             </w:r>
             <w:r>
               <w:rPr>
@@ -1947,7 +2656,429 @@
                 <w:noProof/>
                 <w:webHidden/>
               </w:rPr>
-              <w:t>9</w:t>
+              <w:t>10</w:t>
+            </w:r>
+            <w:r>
+              <w:rPr>
+                <w:noProof/>
+                <w:webHidden/>
+              </w:rPr>
+              <w:fldChar w:fldCharType="end"/>
+            </w:r>
+          </w:hyperlink>
+        </w:p>
+        <w:p>
+          <w:pPr>
+            <w:pStyle w:val="TOC3"/>
+            <w:tabs>
+              <w:tab w:val="right" w:leader="dot" w:pos="9016"/>
+            </w:tabs>
+            <w:rPr>
+              <w:rFonts w:eastAsiaTheme="minorEastAsia"/>
+              <w:noProof/>
+              <w:lang w:eastAsia="en-GB"/>
+            </w:rPr>
+          </w:pPr>
+          <w:hyperlink w:anchor="_Toc448240501" w:history="1">
+            <w:r>
+              <w:rPr>
+                <w:rStyle w:val="Hyperlink"/>
+                <w:noProof/>
+              </w:rPr>
+              <w:t>4.3.2 Save and load Feature</w:t>
+            </w:r>
+            <w:r>
+              <w:rPr>
+                <w:noProof/>
+                <w:webHidden/>
+              </w:rPr>
+              <w:tab/>
+            </w:r>
+            <w:r>
+              <w:rPr>
+                <w:noProof/>
+                <w:webHidden/>
+              </w:rPr>
+              <w:fldChar w:fldCharType="begin"/>
+            </w:r>
+            <w:r>
+              <w:rPr>
+                <w:noProof/>
+                <w:webHidden/>
+              </w:rPr>
+              <w:instrText xml:space="preserve"> PAGEREF _Toc448240501 \h </w:instrText>
+            </w:r>
+            <w:r>
+              <w:rPr>
+                <w:noProof/>
+                <w:webHidden/>
+              </w:rPr>
+            </w:r>
+            <w:r>
+              <w:rPr>
+                <w:noProof/>
+                <w:webHidden/>
+              </w:rPr>
+              <w:fldChar w:fldCharType="separate"/>
+            </w:r>
+            <w:r>
+              <w:rPr>
+                <w:noProof/>
+                <w:webHidden/>
+              </w:rPr>
+              <w:t>11</w:t>
+            </w:r>
+            <w:r>
+              <w:rPr>
+                <w:noProof/>
+                <w:webHidden/>
+              </w:rPr>
+              <w:fldChar w:fldCharType="end"/>
+            </w:r>
+          </w:hyperlink>
+        </w:p>
+        <w:p>
+          <w:pPr>
+            <w:pStyle w:val="TOC2"/>
+            <w:tabs>
+              <w:tab w:val="right" w:leader="dot" w:pos="9016"/>
+            </w:tabs>
+            <w:rPr>
+              <w:rFonts w:eastAsiaTheme="minorEastAsia"/>
+              <w:noProof/>
+              <w:lang w:eastAsia="en-GB"/>
+            </w:rPr>
+          </w:pPr>
+          <w:hyperlink w:anchor="_Toc448240502" w:history="1">
+            <w:r>
+              <w:rPr>
+                <w:rStyle w:val="Hyperlink"/>
+                <w:rFonts w:cs="Times New Roman"/>
+                <w:noProof/>
+              </w:rPr>
+              <w:t>4.4 Dynamics</w:t>
+            </w:r>
+            <w:r>
+              <w:rPr>
+                <w:noProof/>
+                <w:webHidden/>
+              </w:rPr>
+              <w:tab/>
+            </w:r>
+            <w:r>
+              <w:rPr>
+                <w:noProof/>
+                <w:webHidden/>
+              </w:rPr>
+              <w:fldChar w:fldCharType="begin"/>
+            </w:r>
+            <w:r>
+              <w:rPr>
+                <w:noProof/>
+                <w:webHidden/>
+              </w:rPr>
+              <w:instrText xml:space="preserve"> PAGEREF _Toc448240502 \h </w:instrText>
+            </w:r>
+            <w:r>
+              <w:rPr>
+                <w:noProof/>
+                <w:webHidden/>
+              </w:rPr>
+            </w:r>
+            <w:r>
+              <w:rPr>
+                <w:noProof/>
+                <w:webHidden/>
+              </w:rPr>
+              <w:fldChar w:fldCharType="separate"/>
+            </w:r>
+            <w:r>
+              <w:rPr>
+                <w:noProof/>
+                <w:webHidden/>
+              </w:rPr>
+              <w:t>11</w:t>
+            </w:r>
+            <w:r>
+              <w:rPr>
+                <w:noProof/>
+                <w:webHidden/>
+              </w:rPr>
+              <w:fldChar w:fldCharType="end"/>
+            </w:r>
+          </w:hyperlink>
+        </w:p>
+        <w:p>
+          <w:pPr>
+            <w:pStyle w:val="TOC3"/>
+            <w:tabs>
+              <w:tab w:val="right" w:leader="dot" w:pos="9016"/>
+            </w:tabs>
+            <w:rPr>
+              <w:rFonts w:eastAsiaTheme="minorEastAsia"/>
+              <w:noProof/>
+              <w:lang w:eastAsia="en-GB"/>
+            </w:rPr>
+          </w:pPr>
+          <w:hyperlink w:anchor="_Toc448240503" w:history="1">
+            <w:r>
+              <w:rPr>
+                <w:rStyle w:val="Hyperlink"/>
+                <w:noProof/>
+              </w:rPr>
+              <w:t>4.4.1 Adventure game</w:t>
+            </w:r>
+            <w:r>
+              <w:rPr>
+                <w:noProof/>
+                <w:webHidden/>
+              </w:rPr>
+              <w:tab/>
+            </w:r>
+            <w:r>
+              <w:rPr>
+                <w:noProof/>
+                <w:webHidden/>
+              </w:rPr>
+              <w:fldChar w:fldCharType="begin"/>
+            </w:r>
+            <w:r>
+              <w:rPr>
+                <w:noProof/>
+                <w:webHidden/>
+              </w:rPr>
+              <w:instrText xml:space="preserve"> PAGEREF _Toc448240503 \h </w:instrText>
+            </w:r>
+            <w:r>
+              <w:rPr>
+                <w:noProof/>
+                <w:webHidden/>
+              </w:rPr>
+            </w:r>
+            <w:r>
+              <w:rPr>
+                <w:noProof/>
+                <w:webHidden/>
+              </w:rPr>
+              <w:fldChar w:fldCharType="separate"/>
+            </w:r>
+            <w:r>
+              <w:rPr>
+                <w:noProof/>
+                <w:webHidden/>
+              </w:rPr>
+              <w:t>11</w:t>
+            </w:r>
+            <w:r>
+              <w:rPr>
+                <w:noProof/>
+                <w:webHidden/>
+              </w:rPr>
+              <w:fldChar w:fldCharType="end"/>
+            </w:r>
+          </w:hyperlink>
+        </w:p>
+        <w:p>
+          <w:pPr>
+            <w:pStyle w:val="TOC3"/>
+            <w:tabs>
+              <w:tab w:val="right" w:leader="dot" w:pos="9016"/>
+            </w:tabs>
+            <w:rPr>
+              <w:rFonts w:eastAsiaTheme="minorEastAsia"/>
+              <w:noProof/>
+              <w:lang w:eastAsia="en-GB"/>
+            </w:rPr>
+          </w:pPr>
+          <w:hyperlink w:anchor="_Toc448240504" w:history="1">
+            <w:r>
+              <w:rPr>
+                <w:rStyle w:val="Hyperlink"/>
+                <w:noProof/>
+              </w:rPr>
+              <w:t>4.4.2 Controller Support</w:t>
+            </w:r>
+            <w:r>
+              <w:rPr>
+                <w:noProof/>
+                <w:webHidden/>
+              </w:rPr>
+              <w:tab/>
+            </w:r>
+            <w:r>
+              <w:rPr>
+                <w:noProof/>
+                <w:webHidden/>
+              </w:rPr>
+              <w:fldChar w:fldCharType="begin"/>
+            </w:r>
+            <w:r>
+              <w:rPr>
+                <w:noProof/>
+                <w:webHidden/>
+              </w:rPr>
+              <w:instrText xml:space="preserve"> PAGEREF _Toc448240504 \h </w:instrText>
+            </w:r>
+            <w:r>
+              <w:rPr>
+                <w:noProof/>
+                <w:webHidden/>
+              </w:rPr>
+            </w:r>
+            <w:r>
+              <w:rPr>
+                <w:noProof/>
+                <w:webHidden/>
+              </w:rPr>
+              <w:fldChar w:fldCharType="separate"/>
+            </w:r>
+            <w:r>
+              <w:rPr>
+                <w:noProof/>
+                <w:webHidden/>
+              </w:rPr>
+              <w:t>11</w:t>
+            </w:r>
+            <w:r>
+              <w:rPr>
+                <w:noProof/>
+                <w:webHidden/>
+              </w:rPr>
+              <w:fldChar w:fldCharType="end"/>
+            </w:r>
+          </w:hyperlink>
+        </w:p>
+        <w:p>
+          <w:pPr>
+            <w:pStyle w:val="TOC3"/>
+            <w:tabs>
+              <w:tab w:val="right" w:leader="dot" w:pos="9016"/>
+            </w:tabs>
+            <w:rPr>
+              <w:rFonts w:eastAsiaTheme="minorEastAsia"/>
+              <w:noProof/>
+              <w:lang w:eastAsia="en-GB"/>
+            </w:rPr>
+          </w:pPr>
+          <w:hyperlink w:anchor="_Toc448240505" w:history="1">
+            <w:r>
+              <w:rPr>
+                <w:rStyle w:val="Hyperlink"/>
+                <w:noProof/>
+              </w:rPr>
+              <w:t>4.4.3 Communication via the Game</w:t>
+            </w:r>
+            <w:r>
+              <w:rPr>
+                <w:noProof/>
+                <w:webHidden/>
+              </w:rPr>
+              <w:tab/>
+            </w:r>
+            <w:r>
+              <w:rPr>
+                <w:noProof/>
+                <w:webHidden/>
+              </w:rPr>
+              <w:fldChar w:fldCharType="begin"/>
+            </w:r>
+            <w:r>
+              <w:rPr>
+                <w:noProof/>
+                <w:webHidden/>
+              </w:rPr>
+              <w:instrText xml:space="preserve"> PAGEREF _Toc448240505 \h </w:instrText>
+            </w:r>
+            <w:r>
+              <w:rPr>
+                <w:noProof/>
+                <w:webHidden/>
+              </w:rPr>
+            </w:r>
+            <w:r>
+              <w:rPr>
+                <w:noProof/>
+                <w:webHidden/>
+              </w:rPr>
+              <w:fldChar w:fldCharType="separate"/>
+            </w:r>
+            <w:r>
+              <w:rPr>
+                <w:noProof/>
+                <w:webHidden/>
+              </w:rPr>
+              <w:t>11</w:t>
+            </w:r>
+            <w:r>
+              <w:rPr>
+                <w:noProof/>
+                <w:webHidden/>
+              </w:rPr>
+              <w:fldChar w:fldCharType="end"/>
+            </w:r>
+          </w:hyperlink>
+        </w:p>
+        <w:p>
+          <w:pPr>
+            <w:pStyle w:val="TOC2"/>
+            <w:tabs>
+              <w:tab w:val="right" w:leader="dot" w:pos="9016"/>
+            </w:tabs>
+            <w:rPr>
+              <w:rFonts w:eastAsiaTheme="minorEastAsia"/>
+              <w:noProof/>
+              <w:lang w:eastAsia="en-GB"/>
+            </w:rPr>
+          </w:pPr>
+          <w:hyperlink w:anchor="_Toc448240506" w:history="1">
+            <w:r>
+              <w:rPr>
+                <w:rStyle w:val="Hyperlink"/>
+                <w:rFonts w:cs="Times New Roman"/>
+                <w:noProof/>
+              </w:rPr>
+              <w:t>4.5 Aesthetics</w:t>
+            </w:r>
+            <w:r>
+              <w:rPr>
+                <w:noProof/>
+                <w:webHidden/>
+              </w:rPr>
+              <w:tab/>
+            </w:r>
+            <w:r>
+              <w:rPr>
+                <w:noProof/>
+                <w:webHidden/>
+              </w:rPr>
+              <w:fldChar w:fldCharType="begin"/>
+            </w:r>
+            <w:r>
+              <w:rPr>
+                <w:noProof/>
+                <w:webHidden/>
+              </w:rPr>
+              <w:instrText xml:space="preserve"> PAGEREF _Toc448240506 \h </w:instrText>
+            </w:r>
+            <w:r>
+              <w:rPr>
+                <w:noProof/>
+                <w:webHidden/>
+              </w:rPr>
+            </w:r>
+            <w:r>
+              <w:rPr>
+                <w:noProof/>
+                <w:webHidden/>
+              </w:rPr>
+              <w:fldChar w:fldCharType="separate"/>
+            </w:r>
+            <w:r>
+              <w:rPr>
+                <w:noProof/>
+                <w:webHidden/>
+              </w:rPr>
+              <w:t>11</w:t>
             </w:r>
             <w:r>
               <w:rPr>
@@ -1970,13 +3101,13 @@
               <w:lang w:eastAsia="en-GB"/>
             </w:rPr>
           </w:pPr>
-          <w:hyperlink w:anchor="_Toc448138638" w:history="1">
+          <w:hyperlink w:anchor="_Toc448240507" w:history="1">
             <w:r>
               <w:rPr>
                 <w:rStyle w:val="Hyperlink"/>
                 <w:noProof/>
               </w:rPr>
-              <w:t>4 Game Design</w:t>
+              <w:t>5 Methodology and Implementation</w:t>
             </w:r>
             <w:r>
               <w:rPr>
@@ -1997,7 +3128,7 @@
                 <w:noProof/>
                 <w:webHidden/>
               </w:rPr>
-              <w:instrText xml:space="preserve"> PAGEREF _Toc448138638 \h </w:instrText>
+              <w:instrText xml:space="preserve"> PAGEREF _Toc448240507 \h </w:instrText>
             </w:r>
             <w:r>
               <w:rPr>
@@ -2017,7 +3148,7 @@
                 <w:noProof/>
                 <w:webHidden/>
               </w:rPr>
-              <w:t>9</w:t>
+              <w:t>12</w:t>
             </w:r>
             <w:r>
               <w:rPr>
@@ -2040,13 +3171,13 @@
               <w:lang w:eastAsia="en-GB"/>
             </w:rPr>
           </w:pPr>
-          <w:hyperlink w:anchor="_Toc448138639" w:history="1">
+          <w:hyperlink w:anchor="_Toc448240508" w:history="1">
             <w:r>
               <w:rPr>
                 <w:rStyle w:val="Hyperlink"/>
                 <w:noProof/>
               </w:rPr>
-              <w:t>4.1 Mechanics</w:t>
+              <w:t>5.1 Software Methodology</w:t>
             </w:r>
             <w:r>
               <w:rPr>
@@ -2067,7 +3198,7 @@
                 <w:noProof/>
                 <w:webHidden/>
               </w:rPr>
-              <w:instrText xml:space="preserve"> PAGEREF _Toc448138639 \h </w:instrText>
+              <w:instrText xml:space="preserve"> PAGEREF _Toc448240508 \h </w:instrText>
             </w:r>
             <w:r>
               <w:rPr>
@@ -2087,147 +3218,7 @@
                 <w:noProof/>
                 <w:webHidden/>
               </w:rPr>
-              <w:t>9</w:t>
-            </w:r>
-            <w:r>
-              <w:rPr>
-                <w:noProof/>
-                <w:webHidden/>
-              </w:rPr>
-              <w:fldChar w:fldCharType="end"/>
-            </w:r>
-          </w:hyperlink>
-        </w:p>
-        <w:p>
-          <w:pPr>
-            <w:pStyle w:val="TOC3"/>
-            <w:tabs>
-              <w:tab w:val="right" w:leader="dot" w:pos="9016"/>
-            </w:tabs>
-            <w:rPr>
-              <w:rFonts w:eastAsiaTheme="minorEastAsia"/>
-              <w:noProof/>
-              <w:lang w:eastAsia="en-GB"/>
-            </w:rPr>
-          </w:pPr>
-          <w:hyperlink w:anchor="_Toc448138640" w:history="1">
-            <w:r>
-              <w:rPr>
-                <w:rStyle w:val="Hyperlink"/>
-                <w:noProof/>
-              </w:rPr>
-              <w:t>4.1.1 Familiarities in modern games</w:t>
-            </w:r>
-            <w:r>
-              <w:rPr>
-                <w:noProof/>
-                <w:webHidden/>
-              </w:rPr>
-              <w:tab/>
-            </w:r>
-            <w:r>
-              <w:rPr>
-                <w:noProof/>
-                <w:webHidden/>
-              </w:rPr>
-              <w:fldChar w:fldCharType="begin"/>
-            </w:r>
-            <w:r>
-              <w:rPr>
-                <w:noProof/>
-                <w:webHidden/>
-              </w:rPr>
-              <w:instrText xml:space="preserve"> PAGEREF _Toc448138640 \h </w:instrText>
-            </w:r>
-            <w:r>
-              <w:rPr>
-                <w:noProof/>
-                <w:webHidden/>
-              </w:rPr>
-            </w:r>
-            <w:r>
-              <w:rPr>
-                <w:noProof/>
-                <w:webHidden/>
-              </w:rPr>
-              <w:fldChar w:fldCharType="separate"/>
-            </w:r>
-            <w:r>
-              <w:rPr>
-                <w:noProof/>
-                <w:webHidden/>
-              </w:rPr>
-              <w:t>9</w:t>
-            </w:r>
-            <w:r>
-              <w:rPr>
-                <w:noProof/>
-                <w:webHidden/>
-              </w:rPr>
-              <w:fldChar w:fldCharType="end"/>
-            </w:r>
-          </w:hyperlink>
-        </w:p>
-        <w:p>
-          <w:pPr>
-            <w:pStyle w:val="TOC3"/>
-            <w:tabs>
-              <w:tab w:val="right" w:leader="dot" w:pos="9016"/>
-            </w:tabs>
-            <w:rPr>
-              <w:rFonts w:eastAsiaTheme="minorEastAsia"/>
-              <w:noProof/>
-              <w:lang w:eastAsia="en-GB"/>
-            </w:rPr>
-          </w:pPr>
-          <w:hyperlink w:anchor="_Toc448138641" w:history="1">
-            <w:r>
-              <w:rPr>
-                <w:rStyle w:val="Hyperlink"/>
-                <w:noProof/>
-              </w:rPr>
-              <w:t>4.1.2 Save and load Feature</w:t>
-            </w:r>
-            <w:r>
-              <w:rPr>
-                <w:noProof/>
-                <w:webHidden/>
-              </w:rPr>
-              <w:tab/>
-            </w:r>
-            <w:r>
-              <w:rPr>
-                <w:noProof/>
-                <w:webHidden/>
-              </w:rPr>
-              <w:fldChar w:fldCharType="begin"/>
-            </w:r>
-            <w:r>
-              <w:rPr>
-                <w:noProof/>
-                <w:webHidden/>
-              </w:rPr>
-              <w:instrText xml:space="preserve"> PAGEREF _Toc448138641 \h </w:instrText>
-            </w:r>
-            <w:r>
-              <w:rPr>
-                <w:noProof/>
-                <w:webHidden/>
-              </w:rPr>
-            </w:r>
-            <w:r>
-              <w:rPr>
-                <w:noProof/>
-                <w:webHidden/>
-              </w:rPr>
-              <w:fldChar w:fldCharType="separate"/>
-            </w:r>
-            <w:r>
-              <w:rPr>
-                <w:noProof/>
-                <w:webHidden/>
-              </w:rPr>
-              <w:t>9</w:t>
+              <w:t>12</w:t>
             </w:r>
             <w:r>
               <w:rPr>
@@ -2250,14 +3241,13 @@
               <w:lang w:eastAsia="en-GB"/>
             </w:rPr>
           </w:pPr>
-          <w:hyperlink w:anchor="_Toc448138642" w:history="1">
+          <w:hyperlink w:anchor="_Toc448240509" w:history="1">
             <w:r>
               <w:rPr>
                 <w:rStyle w:val="Hyperlink"/>
-                <w:rFonts w:cs="Times New Roman"/>
-                <w:noProof/>
-              </w:rPr>
-              <w:t>4.2 Dynamics</w:t>
+                <w:noProof/>
+              </w:rPr>
+              <w:t>5.2 Software Methodology</w:t>
             </w:r>
             <w:r>
               <w:rPr>
@@ -2278,7 +3268,7 @@
                 <w:noProof/>
                 <w:webHidden/>
               </w:rPr>
-              <w:instrText xml:space="preserve"> PAGEREF _Toc448138642 \h </w:instrText>
+              <w:instrText xml:space="preserve"> PAGEREF _Toc448240509 \h </w:instrText>
             </w:r>
             <w:r>
               <w:rPr>
@@ -2298,217 +3288,7 @@
                 <w:noProof/>
                 <w:webHidden/>
               </w:rPr>
-              <w:t>9</w:t>
-            </w:r>
-            <w:r>
-              <w:rPr>
-                <w:noProof/>
-                <w:webHidden/>
-              </w:rPr>
-              <w:fldChar w:fldCharType="end"/>
-            </w:r>
-          </w:hyperlink>
-        </w:p>
-        <w:p>
-          <w:pPr>
-            <w:pStyle w:val="TOC3"/>
-            <w:tabs>
-              <w:tab w:val="right" w:leader="dot" w:pos="9016"/>
-            </w:tabs>
-            <w:rPr>
-              <w:rFonts w:eastAsiaTheme="minorEastAsia"/>
-              <w:noProof/>
-              <w:lang w:eastAsia="en-GB"/>
-            </w:rPr>
-          </w:pPr>
-          <w:hyperlink w:anchor="_Toc448138643" w:history="1">
-            <w:r>
-              <w:rPr>
-                <w:rStyle w:val="Hyperlink"/>
-                <w:noProof/>
-              </w:rPr>
-              <w:t>4.2.1 Adventure game</w:t>
-            </w:r>
-            <w:r>
-              <w:rPr>
-                <w:noProof/>
-                <w:webHidden/>
-              </w:rPr>
-              <w:tab/>
-            </w:r>
-            <w:r>
-              <w:rPr>
-                <w:noProof/>
-                <w:webHidden/>
-              </w:rPr>
-              <w:fldChar w:fldCharType="begin"/>
-            </w:r>
-            <w:r>
-              <w:rPr>
-                <w:noProof/>
-                <w:webHidden/>
-              </w:rPr>
-              <w:instrText xml:space="preserve"> PAGEREF _Toc448138643 \h </w:instrText>
-            </w:r>
-            <w:r>
-              <w:rPr>
-                <w:noProof/>
-                <w:webHidden/>
-              </w:rPr>
-            </w:r>
-            <w:r>
-              <w:rPr>
-                <w:noProof/>
-                <w:webHidden/>
-              </w:rPr>
-              <w:fldChar w:fldCharType="separate"/>
-            </w:r>
-            <w:r>
-              <w:rPr>
-                <w:noProof/>
-                <w:webHidden/>
-              </w:rPr>
-              <w:t>9</w:t>
-            </w:r>
-            <w:r>
-              <w:rPr>
-                <w:noProof/>
-                <w:webHidden/>
-              </w:rPr>
-              <w:fldChar w:fldCharType="end"/>
-            </w:r>
-          </w:hyperlink>
-        </w:p>
-        <w:p>
-          <w:pPr>
-            <w:pStyle w:val="TOC3"/>
-            <w:tabs>
-              <w:tab w:val="right" w:leader="dot" w:pos="9016"/>
-            </w:tabs>
-            <w:rPr>
-              <w:rFonts w:eastAsiaTheme="minorEastAsia"/>
-              <w:noProof/>
-              <w:lang w:eastAsia="en-GB"/>
-            </w:rPr>
-          </w:pPr>
-          <w:hyperlink w:anchor="_Toc448138644" w:history="1">
-            <w:r>
-              <w:rPr>
-                <w:rStyle w:val="Hyperlink"/>
-                <w:noProof/>
-              </w:rPr>
-              <w:t>4.2.2 Controller Support</w:t>
-            </w:r>
-            <w:r>
-              <w:rPr>
-                <w:noProof/>
-                <w:webHidden/>
-              </w:rPr>
-              <w:tab/>
-            </w:r>
-            <w:r>
-              <w:rPr>
-                <w:noProof/>
-                <w:webHidden/>
-              </w:rPr>
-              <w:fldChar w:fldCharType="begin"/>
-            </w:r>
-            <w:r>
-              <w:rPr>
-                <w:noProof/>
-                <w:webHidden/>
-              </w:rPr>
-              <w:instrText xml:space="preserve"> PAGEREF _Toc448138644 \h </w:instrText>
-            </w:r>
-            <w:r>
-              <w:rPr>
-                <w:noProof/>
-                <w:webHidden/>
-              </w:rPr>
-            </w:r>
-            <w:r>
-              <w:rPr>
-                <w:noProof/>
-                <w:webHidden/>
-              </w:rPr>
-              <w:fldChar w:fldCharType="separate"/>
-            </w:r>
-            <w:r>
-              <w:rPr>
-                <w:noProof/>
-                <w:webHidden/>
-              </w:rPr>
-              <w:t>10</w:t>
-            </w:r>
-            <w:r>
-              <w:rPr>
-                <w:noProof/>
-                <w:webHidden/>
-              </w:rPr>
-              <w:fldChar w:fldCharType="end"/>
-            </w:r>
-          </w:hyperlink>
-        </w:p>
-        <w:p>
-          <w:pPr>
-            <w:pStyle w:val="TOC3"/>
-            <w:tabs>
-              <w:tab w:val="right" w:leader="dot" w:pos="9016"/>
-            </w:tabs>
-            <w:rPr>
-              <w:rFonts w:eastAsiaTheme="minorEastAsia"/>
-              <w:noProof/>
-              <w:lang w:eastAsia="en-GB"/>
-            </w:rPr>
-          </w:pPr>
-          <w:hyperlink w:anchor="_Toc448138645" w:history="1">
-            <w:r>
-              <w:rPr>
-                <w:rStyle w:val="Hyperlink"/>
-                <w:noProof/>
-              </w:rPr>
-              <w:t>4.2.3 Communication via the Game</w:t>
-            </w:r>
-            <w:r>
-              <w:rPr>
-                <w:noProof/>
-                <w:webHidden/>
-              </w:rPr>
-              <w:tab/>
-            </w:r>
-            <w:r>
-              <w:rPr>
-                <w:noProof/>
-                <w:webHidden/>
-              </w:rPr>
-              <w:fldChar w:fldCharType="begin"/>
-            </w:r>
-            <w:r>
-              <w:rPr>
-                <w:noProof/>
-                <w:webHidden/>
-              </w:rPr>
-              <w:instrText xml:space="preserve"> PAGEREF _Toc448138645 \h </w:instrText>
-            </w:r>
-            <w:r>
-              <w:rPr>
-                <w:noProof/>
-                <w:webHidden/>
-              </w:rPr>
-            </w:r>
-            <w:r>
-              <w:rPr>
-                <w:noProof/>
-                <w:webHidden/>
-              </w:rPr>
-              <w:fldChar w:fldCharType="separate"/>
-            </w:r>
-            <w:r>
-              <w:rPr>
-                <w:noProof/>
-                <w:webHidden/>
-              </w:rPr>
-              <w:t>10</w:t>
+              <w:t>12</w:t>
             </w:r>
             <w:r>
               <w:rPr>
@@ -2531,14 +3311,13 @@
               <w:lang w:eastAsia="en-GB"/>
             </w:rPr>
           </w:pPr>
-          <w:hyperlink w:anchor="_Toc448138646" w:history="1">
+          <w:hyperlink w:anchor="_Toc448240510" w:history="1">
             <w:r>
               <w:rPr>
                 <w:rStyle w:val="Hyperlink"/>
-                <w:rFonts w:cs="Times New Roman"/>
-                <w:noProof/>
-              </w:rPr>
-              <w:t>4.3 Aesthetics</w:t>
+                <w:noProof/>
+              </w:rPr>
+              <w:t>5.3 Iteration 0.1</w:t>
             </w:r>
             <w:r>
               <w:rPr>
@@ -2559,7 +3338,7 @@
                 <w:noProof/>
                 <w:webHidden/>
               </w:rPr>
-              <w:instrText xml:space="preserve"> PAGEREF _Toc448138646 \h </w:instrText>
+              <w:instrText xml:space="preserve"> PAGEREF _Toc448240510 \h </w:instrText>
             </w:r>
             <w:r>
               <w:rPr>
@@ -2579,7 +3358,147 @@
                 <w:noProof/>
                 <w:webHidden/>
               </w:rPr>
-              <w:t>10</w:t>
+              <w:t>13</w:t>
+            </w:r>
+            <w:r>
+              <w:rPr>
+                <w:noProof/>
+                <w:webHidden/>
+              </w:rPr>
+              <w:fldChar w:fldCharType="end"/>
+            </w:r>
+          </w:hyperlink>
+        </w:p>
+        <w:p>
+          <w:pPr>
+            <w:pStyle w:val="TOC2"/>
+            <w:tabs>
+              <w:tab w:val="right" w:leader="dot" w:pos="9016"/>
+            </w:tabs>
+            <w:rPr>
+              <w:rFonts w:eastAsiaTheme="minorEastAsia"/>
+              <w:noProof/>
+              <w:lang w:eastAsia="en-GB"/>
+            </w:rPr>
+          </w:pPr>
+          <w:hyperlink w:anchor="_Toc448240511" w:history="1">
+            <w:r>
+              <w:rPr>
+                <w:rStyle w:val="Hyperlink"/>
+                <w:noProof/>
+              </w:rPr>
+              <w:t>5.2.1 Iteration 0.2</w:t>
+            </w:r>
+            <w:r>
+              <w:rPr>
+                <w:noProof/>
+                <w:webHidden/>
+              </w:rPr>
+              <w:tab/>
+            </w:r>
+            <w:r>
+              <w:rPr>
+                <w:noProof/>
+                <w:webHidden/>
+              </w:rPr>
+              <w:fldChar w:fldCharType="begin"/>
+            </w:r>
+            <w:r>
+              <w:rPr>
+                <w:noProof/>
+                <w:webHidden/>
+              </w:rPr>
+              <w:instrText xml:space="preserve"> PAGEREF _Toc448240511 \h </w:instrText>
+            </w:r>
+            <w:r>
+              <w:rPr>
+                <w:noProof/>
+                <w:webHidden/>
+              </w:rPr>
+            </w:r>
+            <w:r>
+              <w:rPr>
+                <w:noProof/>
+                <w:webHidden/>
+              </w:rPr>
+              <w:fldChar w:fldCharType="separate"/>
+            </w:r>
+            <w:r>
+              <w:rPr>
+                <w:noProof/>
+                <w:webHidden/>
+              </w:rPr>
+              <w:t>14</w:t>
+            </w:r>
+            <w:r>
+              <w:rPr>
+                <w:noProof/>
+                <w:webHidden/>
+              </w:rPr>
+              <w:fldChar w:fldCharType="end"/>
+            </w:r>
+          </w:hyperlink>
+        </w:p>
+        <w:p>
+          <w:pPr>
+            <w:pStyle w:val="TOC2"/>
+            <w:tabs>
+              <w:tab w:val="right" w:leader="dot" w:pos="9016"/>
+            </w:tabs>
+            <w:rPr>
+              <w:rFonts w:eastAsiaTheme="minorEastAsia"/>
+              <w:noProof/>
+              <w:lang w:eastAsia="en-GB"/>
+            </w:rPr>
+          </w:pPr>
+          <w:hyperlink w:anchor="_Toc448240512" w:history="1">
+            <w:r>
+              <w:rPr>
+                <w:rStyle w:val="Hyperlink"/>
+                <w:noProof/>
+              </w:rPr>
+              <w:t>5.3 Iteration 0.3</w:t>
+            </w:r>
+            <w:r>
+              <w:rPr>
+                <w:noProof/>
+                <w:webHidden/>
+              </w:rPr>
+              <w:tab/>
+            </w:r>
+            <w:r>
+              <w:rPr>
+                <w:noProof/>
+                <w:webHidden/>
+              </w:rPr>
+              <w:fldChar w:fldCharType="begin"/>
+            </w:r>
+            <w:r>
+              <w:rPr>
+                <w:noProof/>
+                <w:webHidden/>
+              </w:rPr>
+              <w:instrText xml:space="preserve"> PAGEREF _Toc448240512 \h </w:instrText>
+            </w:r>
+            <w:r>
+              <w:rPr>
+                <w:noProof/>
+                <w:webHidden/>
+              </w:rPr>
+            </w:r>
+            <w:r>
+              <w:rPr>
+                <w:noProof/>
+                <w:webHidden/>
+              </w:rPr>
+              <w:fldChar w:fldCharType="separate"/>
+            </w:r>
+            <w:r>
+              <w:rPr>
+                <w:noProof/>
+                <w:webHidden/>
+              </w:rPr>
+              <w:t>15</w:t>
             </w:r>
             <w:r>
               <w:rPr>
@@ -2602,13 +3521,13 @@
               <w:lang w:eastAsia="en-GB"/>
             </w:rPr>
           </w:pPr>
-          <w:hyperlink w:anchor="_Toc448138647" w:history="1">
+          <w:hyperlink w:anchor="_Toc448240513" w:history="1">
             <w:r>
               <w:rPr>
                 <w:rStyle w:val="Hyperlink"/>
                 <w:noProof/>
               </w:rPr>
-              <w:t>5 Method and Implementation</w:t>
+              <w:t>6 Testing</w:t>
             </w:r>
             <w:r>
               <w:rPr>
@@ -2629,7 +3548,7 @@
                 <w:noProof/>
                 <w:webHidden/>
               </w:rPr>
-              <w:instrText xml:space="preserve"> PAGEREF _Toc448138647 \h </w:instrText>
+              <w:instrText xml:space="preserve"> PAGEREF _Toc448240513 \h </w:instrText>
             </w:r>
             <w:r>
               <w:rPr>
@@ -2649,7 +3568,7 @@
                 <w:noProof/>
                 <w:webHidden/>
               </w:rPr>
-              <w:t>10</w:t>
+              <w:t>15</w:t>
             </w:r>
             <w:r>
               <w:rPr>
@@ -2672,13 +3591,13 @@
               <w:lang w:eastAsia="en-GB"/>
             </w:rPr>
           </w:pPr>
-          <w:hyperlink w:anchor="_Toc448138648" w:history="1">
+          <w:hyperlink w:anchor="_Toc448240514" w:history="1">
             <w:r>
               <w:rPr>
                 <w:rStyle w:val="Hyperlink"/>
                 <w:noProof/>
               </w:rPr>
-              <w:t>5.1 Iteration 0.1</w:t>
+              <w:t>6.1 The Questions, Technique and Rational</w:t>
             </w:r>
             <w:r>
               <w:rPr>
@@ -2699,7 +3618,7 @@
                 <w:noProof/>
                 <w:webHidden/>
               </w:rPr>
-              <w:instrText xml:space="preserve"> PAGEREF _Toc448138648 \h </w:instrText>
+              <w:instrText xml:space="preserve"> PAGEREF _Toc448240514 \h </w:instrText>
             </w:r>
             <w:r>
               <w:rPr>
@@ -2719,7 +3638,7 @@
                 <w:noProof/>
                 <w:webHidden/>
               </w:rPr>
-              <w:t>10</w:t>
+              <w:t>16</w:t>
             </w:r>
             <w:r>
               <w:rPr>
@@ -2742,13 +3661,13 @@
               <w:lang w:eastAsia="en-GB"/>
             </w:rPr>
           </w:pPr>
-          <w:hyperlink w:anchor="_Toc448138649" w:history="1">
+          <w:hyperlink w:anchor="_Toc448240515" w:history="1">
             <w:r>
               <w:rPr>
                 <w:rStyle w:val="Hyperlink"/>
                 <w:noProof/>
               </w:rPr>
-              <w:t>5.2 Iteration 0.2</w:t>
+              <w:t>6.2 The Results</w:t>
             </w:r>
             <w:r>
               <w:rPr>
@@ -2769,7 +3688,7 @@
                 <w:noProof/>
                 <w:webHidden/>
               </w:rPr>
-              <w:instrText xml:space="preserve"> PAGEREF _Toc448138649 \h </w:instrText>
+              <w:instrText xml:space="preserve"> PAGEREF _Toc448240515 \h </w:instrText>
             </w:r>
             <w:r>
               <w:rPr>
@@ -2789,7 +3708,7 @@
                 <w:noProof/>
                 <w:webHidden/>
               </w:rPr>
-              <w:t>12</w:t>
+              <w:t>17</w:t>
             </w:r>
             <w:r>
               <w:rPr>
@@ -2812,13 +3731,13 @@
               <w:lang w:eastAsia="en-GB"/>
             </w:rPr>
           </w:pPr>
-          <w:hyperlink w:anchor="_Toc448138650" w:history="1">
+          <w:hyperlink w:anchor="_Toc448240516" w:history="1">
             <w:r>
               <w:rPr>
                 <w:rStyle w:val="Hyperlink"/>
                 <w:noProof/>
               </w:rPr>
-              <w:t>5.3 Iteration 0.3</w:t>
+              <w:t>6.3 Testing Conclusions</w:t>
             </w:r>
             <w:r>
               <w:rPr>
@@ -2839,7 +3758,7 @@
                 <w:noProof/>
                 <w:webHidden/>
               </w:rPr>
-              <w:instrText xml:space="preserve"> PAGEREF _Toc448138650 \h </w:instrText>
+              <w:instrText xml:space="preserve"> PAGEREF _Toc448240516 \h </w:instrText>
             </w:r>
             <w:r>
               <w:rPr>
@@ -2859,7 +3778,7 @@
                 <w:noProof/>
                 <w:webHidden/>
               </w:rPr>
-              <w:t>12</w:t>
+              <w:t>17</w:t>
             </w:r>
             <w:r>
               <w:rPr>
@@ -2882,13 +3801,13 @@
               <w:lang w:eastAsia="en-GB"/>
             </w:rPr>
           </w:pPr>
-          <w:hyperlink w:anchor="_Toc448138651" w:history="1">
+          <w:hyperlink w:anchor="_Toc448240517" w:history="1">
             <w:r>
               <w:rPr>
                 <w:rStyle w:val="Hyperlink"/>
                 <w:noProof/>
               </w:rPr>
-              <w:t>6 Testing</w:t>
+              <w:t>7 Evaluation</w:t>
             </w:r>
             <w:r>
               <w:rPr>
@@ -2909,7 +3828,7 @@
                 <w:noProof/>
                 <w:webHidden/>
               </w:rPr>
-              <w:instrText xml:space="preserve"> PAGEREF _Toc448138651 \h </w:instrText>
+              <w:instrText xml:space="preserve"> PAGEREF _Toc448240517 \h </w:instrText>
             </w:r>
             <w:r>
               <w:rPr>
@@ -2929,7 +3848,7 @@
                 <w:noProof/>
                 <w:webHidden/>
               </w:rPr>
-              <w:t>12</w:t>
+              <w:t>17</w:t>
             </w:r>
             <w:r>
               <w:rPr>
@@ -2952,13 +3871,13 @@
               <w:lang w:eastAsia="en-GB"/>
             </w:rPr>
           </w:pPr>
-          <w:hyperlink w:anchor="_Toc448138652" w:history="1">
+          <w:hyperlink w:anchor="_Toc448240518" w:history="1">
             <w:r>
               <w:rPr>
                 <w:rStyle w:val="Hyperlink"/>
                 <w:noProof/>
               </w:rPr>
-              <w:t>7 Evaluation</w:t>
+              <w:t>8 Critical Reflection</w:t>
             </w:r>
             <w:r>
               <w:rPr>
@@ -2979,7 +3898,7 @@
                 <w:noProof/>
                 <w:webHidden/>
               </w:rPr>
-              <w:instrText xml:space="preserve"> PAGEREF _Toc448138652 \h </w:instrText>
+              <w:instrText xml:space="preserve"> PAGEREF _Toc448240518 \h </w:instrText>
             </w:r>
             <w:r>
               <w:rPr>
@@ -2999,7 +3918,7 @@
                 <w:noProof/>
                 <w:webHidden/>
               </w:rPr>
-              <w:t>12</w:t>
+              <w:t>17</w:t>
             </w:r>
             <w:r>
               <w:rPr>
@@ -3022,13 +3941,13 @@
               <w:lang w:eastAsia="en-GB"/>
             </w:rPr>
           </w:pPr>
-          <w:hyperlink w:anchor="_Toc448138653" w:history="1">
+          <w:hyperlink w:anchor="_Toc448240519" w:history="1">
             <w:r>
               <w:rPr>
                 <w:rStyle w:val="Hyperlink"/>
                 <w:noProof/>
               </w:rPr>
-              <w:t>8 Conclusion</w:t>
+              <w:t>9 Appendices</w:t>
             </w:r>
             <w:r>
               <w:rPr>
@@ -3049,7 +3968,7 @@
                 <w:noProof/>
                 <w:webHidden/>
               </w:rPr>
-              <w:instrText xml:space="preserve"> PAGEREF _Toc448138653 \h </w:instrText>
+              <w:instrText xml:space="preserve"> PAGEREF _Toc448240519 \h </w:instrText>
             </w:r>
             <w:r>
               <w:rPr>
@@ -3069,7 +3988,7 @@
                 <w:noProof/>
                 <w:webHidden/>
               </w:rPr>
-              <w:t>12</w:t>
+              <w:t>17</w:t>
             </w:r>
             <w:r>
               <w:rPr>
@@ -3092,13 +4011,13 @@
               <w:lang w:eastAsia="en-GB"/>
             </w:rPr>
           </w:pPr>
-          <w:hyperlink w:anchor="_Toc448138654" w:history="1">
+          <w:hyperlink w:anchor="_Toc448240520" w:history="1">
             <w:r>
               <w:rPr>
                 <w:rStyle w:val="Hyperlink"/>
                 <w:noProof/>
               </w:rPr>
-              <w:t>9 Appendices</w:t>
+              <w:t>10 References</w:t>
             </w:r>
             <w:r>
               <w:rPr>
@@ -3119,7 +4038,7 @@
                 <w:noProof/>
                 <w:webHidden/>
               </w:rPr>
-              <w:instrText xml:space="preserve"> PAGEREF _Toc448138654 \h </w:instrText>
+              <w:instrText xml:space="preserve"> PAGEREF _Toc448240520 \h </w:instrText>
             </w:r>
             <w:r>
               <w:rPr>
@@ -3139,77 +4058,7 @@
                 <w:noProof/>
                 <w:webHidden/>
               </w:rPr>
-              <w:t>12</w:t>
-            </w:r>
-            <w:r>
-              <w:rPr>
-                <w:noProof/>
-                <w:webHidden/>
-              </w:rPr>
-              <w:fldChar w:fldCharType="end"/>
-            </w:r>
-          </w:hyperlink>
-        </w:p>
-        <w:p>
-          <w:pPr>
-            <w:pStyle w:val="TOC1"/>
-            <w:tabs>
-              <w:tab w:val="right" w:leader="dot" w:pos="9016"/>
-            </w:tabs>
-            <w:rPr>
-              <w:rFonts w:eastAsiaTheme="minorEastAsia"/>
-              <w:noProof/>
-              <w:lang w:eastAsia="en-GB"/>
-            </w:rPr>
-          </w:pPr>
-          <w:hyperlink w:anchor="_Toc448138655" w:history="1">
-            <w:r>
-              <w:rPr>
-                <w:rStyle w:val="Hyperlink"/>
-                <w:noProof/>
-              </w:rPr>
-              <w:t>10 References</w:t>
-            </w:r>
-            <w:r>
-              <w:rPr>
-                <w:noProof/>
-                <w:webHidden/>
-              </w:rPr>
-              <w:tab/>
-            </w:r>
-            <w:r>
-              <w:rPr>
-                <w:noProof/>
-                <w:webHidden/>
-              </w:rPr>
-              <w:fldChar w:fldCharType="begin"/>
-            </w:r>
-            <w:r>
-              <w:rPr>
-                <w:noProof/>
-                <w:webHidden/>
-              </w:rPr>
-              <w:instrText xml:space="preserve"> PAGEREF _Toc448138655 \h </w:instrText>
-            </w:r>
-            <w:r>
-              <w:rPr>
-                <w:noProof/>
-                <w:webHidden/>
-              </w:rPr>
-            </w:r>
-            <w:r>
-              <w:rPr>
-                <w:noProof/>
-                <w:webHidden/>
-              </w:rPr>
-              <w:fldChar w:fldCharType="separate"/>
-            </w:r>
-            <w:r>
-              <w:rPr>
-                <w:noProof/>
-                <w:webHidden/>
-              </w:rPr>
-              <w:t>12</w:t>
+              <w:t>17</w:t>
             </w:r>
             <w:r>
               <w:rPr>
@@ -3246,7 +4095,7 @@
           <w:sz w:val="40"/>
         </w:rPr>
       </w:pPr>
-      <w:bookmarkStart w:id="1" w:name="_Toc448138613"/>
+      <w:bookmarkStart w:id="2" w:name="_Toc448240470"/>
       <w:r>
         <w:rPr>
           <w:rFonts w:cs="Times New Roman"/>
@@ -3262,7 +4111,7 @@
         </w:rPr>
         <w:t>Project Background</w:t>
       </w:r>
-      <w:bookmarkEnd w:id="1"/>
+      <w:bookmarkEnd w:id="2"/>
     </w:p>
     <w:p>
       <w:pPr>
@@ -3272,7 +4121,7 @@
           <w:sz w:val="32"/>
         </w:rPr>
       </w:pPr>
-      <w:bookmarkStart w:id="2" w:name="_Toc448138614"/>
+      <w:bookmarkStart w:id="3" w:name="_Toc448240471"/>
       <w:r>
         <w:rPr>
           <w:rFonts w:cs="Times New Roman"/>
@@ -3287,7 +4136,7 @@
         </w:rPr>
         <w:t>Introduction</w:t>
       </w:r>
-      <w:bookmarkEnd w:id="2"/>
+      <w:bookmarkEnd w:id="3"/>
     </w:p>
     <w:p>
       <w:pPr>
@@ -3396,7 +4245,7 @@
           <w:sz w:val="32"/>
         </w:rPr>
       </w:pPr>
-      <w:bookmarkStart w:id="3" w:name="_Toc448138615"/>
+      <w:bookmarkStart w:id="4" w:name="_Toc448240472"/>
       <w:r>
         <w:rPr>
           <w:rFonts w:cs="Times New Roman"/>
@@ -3411,7 +4260,7 @@
         </w:rPr>
         <w:t>Motivation</w:t>
       </w:r>
-      <w:bookmarkEnd w:id="3"/>
+      <w:bookmarkEnd w:id="4"/>
     </w:p>
     <w:p>
       <w:pPr>
@@ -3421,7 +4270,7 @@
           <w:sz w:val="28"/>
         </w:rPr>
       </w:pPr>
-      <w:bookmarkStart w:id="4" w:name="_Toc448138616"/>
+      <w:bookmarkStart w:id="5" w:name="_Toc448240473"/>
       <w:r>
         <w:rPr>
           <w:rFonts w:cs="Times New Roman"/>
@@ -3429,7 +4278,6 @@
         </w:rPr>
         <w:t xml:space="preserve">1.2.1 </w:t>
       </w:r>
-      <w:bookmarkEnd w:id="4"/>
       <w:r>
         <w:rPr>
           <w:rFonts w:cs="Times New Roman"/>
@@ -3437,6 +4285,7 @@
         </w:rPr>
         <w:t>Fun over educational game design</w:t>
       </w:r>
+      <w:bookmarkEnd w:id="5"/>
     </w:p>
     <w:p>
       <w:pPr>
@@ -3459,7 +4308,7 @@
           <w:sz w:val="28"/>
         </w:rPr>
       </w:pPr>
-      <w:bookmarkStart w:id="5" w:name="_Toc448138617"/>
+      <w:bookmarkStart w:id="6" w:name="_Toc448240474"/>
       <w:r>
         <w:rPr>
           <w:rFonts w:cs="Times New Roman"/>
@@ -3474,7 +4323,7 @@
         </w:rPr>
         <w:t>The Environment</w:t>
       </w:r>
-      <w:bookmarkEnd w:id="5"/>
+      <w:bookmarkEnd w:id="6"/>
     </w:p>
     <w:p>
       <w:pPr>
@@ -3521,6 +4370,7 @@
           <w:sz w:val="28"/>
         </w:rPr>
       </w:pPr>
+      <w:bookmarkStart w:id="7" w:name="_Toc448240475"/>
       <w:r>
         <w:rPr>
           <w:rFonts w:cs="Times New Roman"/>
@@ -3547,15 +4397,9 @@
           <w:rFonts w:cs="Times New Roman"/>
           <w:sz w:val="28"/>
         </w:rPr>
-        <w:t>Justification and limitations of the</w:t>
-      </w:r>
-      <w:r>
-        <w:rPr>
-          <w:rFonts w:cs="Times New Roman"/>
-          <w:sz w:val="28"/>
-        </w:rPr>
-        <w:t xml:space="preserve"> Environment</w:t>
-      </w:r>
+        <w:t>Justification and limitations of the Environment</w:t>
+      </w:r>
+      <w:bookmarkEnd w:id="7"/>
     </w:p>
     <w:p>
       <w:pPr>
@@ -3587,8 +4431,6 @@
         </w:rPr>
         <w:t xml:space="preserve">it’s important to eliminate why the more obvious decisions weren’t made. A mobile game would be fitting as it’s portable and requires little to no environmental change yet with all things considered it’s pretty limited. </w:t>
       </w:r>
-      <w:bookmarkStart w:id="6" w:name="_GoBack"/>
-      <w:bookmarkEnd w:id="6"/>
     </w:p>
     <w:p>
       <w:pPr>
@@ -3605,7 +4447,7 @@
           <w:sz w:val="40"/>
         </w:rPr>
       </w:pPr>
-      <w:bookmarkStart w:id="7" w:name="_Toc448138618"/>
+      <w:bookmarkStart w:id="8" w:name="_Toc448240476"/>
       <w:r>
         <w:rPr>
           <w:rFonts w:cs="Times New Roman"/>
@@ -3614,7 +4456,7 @@
         <w:lastRenderedPageBreak/>
         <w:t>2 Literature Review</w:t>
       </w:r>
-      <w:bookmarkEnd w:id="7"/>
+      <w:bookmarkEnd w:id="8"/>
     </w:p>
     <w:p>
       <w:pPr>
@@ -3624,7 +4466,7 @@
           <w:sz w:val="32"/>
         </w:rPr>
       </w:pPr>
-      <w:bookmarkStart w:id="8" w:name="_Toc448138619"/>
+      <w:bookmarkStart w:id="9" w:name="_Toc448240477"/>
       <w:r>
         <w:rPr>
           <w:rFonts w:cs="Times New Roman"/>
@@ -3632,7 +4474,7 @@
         </w:rPr>
         <w:t>2.1 Introduction</w:t>
       </w:r>
-      <w:bookmarkEnd w:id="8"/>
+      <w:bookmarkEnd w:id="9"/>
     </w:p>
     <w:p>
       <w:pPr>
@@ -3679,7 +4521,7 @@
           <w:sz w:val="32"/>
         </w:rPr>
       </w:pPr>
-      <w:bookmarkStart w:id="9" w:name="_Toc448138620"/>
+      <w:bookmarkStart w:id="10" w:name="_Toc448240478"/>
       <w:r>
         <w:rPr>
           <w:rFonts w:cs="Times New Roman"/>
@@ -3687,7 +4529,7 @@
         </w:rPr>
         <w:t>2.2 Dental Anxiety and Phobia</w:t>
       </w:r>
-      <w:bookmarkEnd w:id="9"/>
+      <w:bookmarkEnd w:id="10"/>
     </w:p>
     <w:p>
       <w:pPr>
@@ -4057,7 +4899,7 @@
           <w:sz w:val="32"/>
         </w:rPr>
       </w:pPr>
-      <w:bookmarkStart w:id="10" w:name="_Toc448138621"/>
+      <w:bookmarkStart w:id="11" w:name="_Toc448240479"/>
       <w:r>
         <w:rPr>
           <w:rFonts w:cs="Times New Roman"/>
@@ -4086,7 +4928,7 @@
         </w:rPr>
         <w:t>The Industry</w:t>
       </w:r>
-      <w:bookmarkEnd w:id="10"/>
+      <w:bookmarkEnd w:id="11"/>
     </w:p>
     <w:p>
       <w:pPr>
@@ -4242,7 +5084,7 @@
           <w:sz w:val="32"/>
         </w:rPr>
       </w:pPr>
-      <w:bookmarkStart w:id="11" w:name="_Toc448138622"/>
+      <w:bookmarkStart w:id="12" w:name="_Toc448240480"/>
       <w:r>
         <w:rPr>
           <w:rFonts w:cs="Times New Roman"/>
@@ -4271,7 +5113,7 @@
         </w:rPr>
         <w:t>Games as Distractions</w:t>
       </w:r>
-      <w:bookmarkEnd w:id="11"/>
+      <w:bookmarkEnd w:id="12"/>
     </w:p>
     <w:p>
       <w:pPr>
@@ -4360,7 +5202,7 @@
           <w:sz w:val="32"/>
         </w:rPr>
       </w:pPr>
-      <w:bookmarkStart w:id="12" w:name="_Toc448138623"/>
+      <w:bookmarkStart w:id="13" w:name="_Toc448240481"/>
       <w:r>
         <w:rPr>
           <w:rFonts w:cs="Times New Roman"/>
@@ -4382,7 +5224,7 @@
         </w:rPr>
         <w:t xml:space="preserve"> Immersion</w:t>
       </w:r>
-      <w:bookmarkEnd w:id="12"/>
+      <w:bookmarkEnd w:id="13"/>
     </w:p>
     <w:p>
       <w:pPr>
@@ -4748,7 +5590,7 @@
           <w:sz w:val="32"/>
         </w:rPr>
       </w:pPr>
-      <w:bookmarkStart w:id="13" w:name="_Toc448138624"/>
+      <w:bookmarkStart w:id="14" w:name="_Toc448240482"/>
       <w:r>
         <w:rPr>
           <w:rFonts w:cs="Times New Roman"/>
@@ -4770,7 +5612,7 @@
         </w:rPr>
         <w:t xml:space="preserve"> Flow</w:t>
       </w:r>
-      <w:bookmarkEnd w:id="13"/>
+      <w:bookmarkEnd w:id="14"/>
     </w:p>
     <w:p>
       <w:pPr>
@@ -4834,7 +5676,7 @@
           <w:sz w:val="32"/>
         </w:rPr>
       </w:pPr>
-      <w:bookmarkStart w:id="14" w:name="_Toc448138625"/>
+      <w:bookmarkStart w:id="15" w:name="_Toc448240483"/>
       <w:r>
         <w:rPr>
           <w:sz w:val="32"/>
@@ -4854,7 +5696,7 @@
         </w:rPr>
         <w:t xml:space="preserve"> Theme</w:t>
       </w:r>
-      <w:bookmarkEnd w:id="14"/>
+      <w:bookmarkEnd w:id="15"/>
     </w:p>
     <w:p>
       <w:pPr>
@@ -4906,14 +5748,14 @@
           <w:sz w:val="40"/>
         </w:rPr>
       </w:pPr>
-      <w:bookmarkStart w:id="15" w:name="_Toc448138626"/>
+      <w:bookmarkStart w:id="16" w:name="_Toc448240484"/>
       <w:r>
         <w:rPr>
           <w:sz w:val="40"/>
         </w:rPr>
         <w:t>3 Tools References</w:t>
       </w:r>
-      <w:bookmarkEnd w:id="15"/>
+      <w:bookmarkEnd w:id="16"/>
     </w:p>
     <w:p>
       <w:pPr>
@@ -4922,14 +5764,14 @@
           <w:sz w:val="32"/>
         </w:rPr>
       </w:pPr>
-      <w:bookmarkStart w:id="16" w:name="_Toc448138627"/>
+      <w:bookmarkStart w:id="17" w:name="_Toc448240485"/>
       <w:r>
         <w:rPr>
           <w:sz w:val="32"/>
         </w:rPr>
         <w:t>3.1 Documentation Tools</w:t>
       </w:r>
-      <w:bookmarkEnd w:id="16"/>
+      <w:bookmarkEnd w:id="17"/>
     </w:p>
     <w:p>
       <w:pPr>
@@ -4938,14 +5780,14 @@
           <w:sz w:val="28"/>
         </w:rPr>
       </w:pPr>
-      <w:bookmarkStart w:id="17" w:name="_Toc448138628"/>
+      <w:bookmarkStart w:id="18" w:name="_Toc448240486"/>
       <w:r>
         <w:rPr>
           <w:sz w:val="28"/>
         </w:rPr>
         <w:t>3.1.1 Microsoft Word 2013</w:t>
       </w:r>
-      <w:bookmarkEnd w:id="17"/>
+      <w:bookmarkEnd w:id="18"/>
     </w:p>
     <w:p>
       <w:pPr>
@@ -4961,14 +5803,14 @@
           <w:sz w:val="32"/>
         </w:rPr>
       </w:pPr>
-      <w:bookmarkStart w:id="18" w:name="_Toc448138629"/>
+      <w:bookmarkStart w:id="19" w:name="_Toc448240487"/>
       <w:r>
         <w:rPr>
           <w:sz w:val="32"/>
         </w:rPr>
         <w:t>3.2 Artefact Creation Tools</w:t>
       </w:r>
-      <w:bookmarkEnd w:id="18"/>
+      <w:bookmarkEnd w:id="19"/>
     </w:p>
     <w:p>
       <w:pPr>
@@ -4977,14 +5819,14 @@
           <w:sz w:val="28"/>
         </w:rPr>
       </w:pPr>
-      <w:bookmarkStart w:id="19" w:name="_Toc448138630"/>
+      <w:bookmarkStart w:id="20" w:name="_Toc448240488"/>
       <w:r>
         <w:rPr>
           <w:sz w:val="28"/>
         </w:rPr>
         <w:t>3.2.1 Game Maker Studios</w:t>
       </w:r>
-      <w:bookmarkEnd w:id="19"/>
+      <w:bookmarkEnd w:id="20"/>
     </w:p>
     <w:p>
       <w:pPr>
@@ -5044,14 +5886,14 @@
           <w:sz w:val="28"/>
         </w:rPr>
       </w:pPr>
-      <w:bookmarkStart w:id="20" w:name="_Toc448138631"/>
+      <w:bookmarkStart w:id="21" w:name="_Toc448240489"/>
       <w:r>
         <w:rPr>
           <w:sz w:val="28"/>
         </w:rPr>
         <w:t>3.2.2 Game Maker Language</w:t>
       </w:r>
-      <w:bookmarkEnd w:id="20"/>
+      <w:bookmarkEnd w:id="21"/>
     </w:p>
     <w:p>
       <w:pPr>
@@ -5085,7 +5927,7 @@
           <w:sz w:val="28"/>
         </w:rPr>
       </w:pPr>
-      <w:bookmarkStart w:id="21" w:name="_Toc448138632"/>
+      <w:bookmarkStart w:id="22" w:name="_Toc448240490"/>
       <w:r>
         <w:rPr>
           <w:sz w:val="28"/>
@@ -5110,7 +5952,7 @@
         </w:rPr>
         <w:t>Unity 3D Engine</w:t>
       </w:r>
-      <w:bookmarkEnd w:id="21"/>
+      <w:bookmarkEnd w:id="22"/>
     </w:p>
     <w:p>
       <w:pPr>
@@ -5133,14 +5975,14 @@
           <w:sz w:val="32"/>
         </w:rPr>
       </w:pPr>
-      <w:bookmarkStart w:id="22" w:name="_Toc448138634"/>
+      <w:bookmarkStart w:id="23" w:name="_Toc448240491"/>
       <w:r>
         <w:rPr>
           <w:sz w:val="32"/>
         </w:rPr>
         <w:t>3.3 Asset Tools</w:t>
       </w:r>
-      <w:bookmarkEnd w:id="22"/>
+      <w:bookmarkEnd w:id="23"/>
     </w:p>
     <w:p>
       <w:pPr>
@@ -5149,7 +5991,7 @@
           <w:sz w:val="28"/>
         </w:rPr>
       </w:pPr>
-      <w:bookmarkStart w:id="23" w:name="_Toc448138635"/>
+      <w:bookmarkStart w:id="24" w:name="_Toc448240492"/>
       <w:r>
         <w:rPr>
           <w:sz w:val="28"/>
@@ -5168,7 +6010,7 @@
         </w:rPr>
         <w:t xml:space="preserve"> Adobe Photoshop</w:t>
       </w:r>
-      <w:bookmarkEnd w:id="23"/>
+      <w:bookmarkEnd w:id="24"/>
     </w:p>
     <w:p>
       <w:pPr>
@@ -5246,6 +6088,7 @@
           <w:sz w:val="28"/>
         </w:rPr>
       </w:pPr>
+      <w:bookmarkStart w:id="25" w:name="_Toc448240493"/>
       <w:r>
         <w:rPr>
           <w:sz w:val="28"/>
@@ -5271,6 +6114,7 @@
         </w:rPr>
         <w:t>Microsoft Paint</w:t>
       </w:r>
+      <w:bookmarkEnd w:id="25"/>
     </w:p>
     <w:p>
       <w:pPr>
@@ -5298,14 +6142,14 @@
           <w:sz w:val="32"/>
         </w:rPr>
       </w:pPr>
-      <w:bookmarkStart w:id="24" w:name="_Toc448138636"/>
+      <w:bookmarkStart w:id="26" w:name="_Toc448240494"/>
       <w:r>
         <w:rPr>
           <w:sz w:val="32"/>
         </w:rPr>
         <w:t>3.4 Backup/Source Control Tools</w:t>
       </w:r>
-      <w:bookmarkEnd w:id="24"/>
+      <w:bookmarkEnd w:id="26"/>
     </w:p>
     <w:p>
       <w:pPr>
@@ -5314,7 +6158,7 @@
           <w:sz w:val="28"/>
         </w:rPr>
       </w:pPr>
-      <w:bookmarkStart w:id="25" w:name="_Toc448138637"/>
+      <w:bookmarkStart w:id="27" w:name="_Toc448240495"/>
       <w:r>
         <w:rPr>
           <w:sz w:val="28"/>
@@ -5327,7 +6171,7 @@
         </w:rPr>
         <w:t>GitHub</w:t>
       </w:r>
-      <w:bookmarkEnd w:id="25"/>
+      <w:bookmarkEnd w:id="27"/>
     </w:p>
     <w:p>
       <w:pPr>
@@ -5387,13 +6231,7 @@
         <w:rPr>
           <w:rFonts w:ascii="Times New Roman" w:hAnsi="Times New Roman" w:cs="Times New Roman"/>
         </w:rPr>
-        <w:t>repository</w:t>
-      </w:r>
-      <w:r>
-        <w:rPr>
-          <w:rFonts w:ascii="Times New Roman" w:hAnsi="Times New Roman" w:cs="Times New Roman"/>
-        </w:rPr>
-        <w:t xml:space="preserve"> based software such as bitbucket because of familiarities with the interface and accessibility with the application makes GitHub the viable option in this circumstance.</w:t>
+        <w:t>repository based software such as bitbucket because of familiarities with the interface and accessibility with the application makes GitHub the viable option in this circumstance.</w:t>
       </w:r>
     </w:p>
     <w:p>
@@ -5428,7 +6266,7 @@
           <w:sz w:val="40"/>
         </w:rPr>
       </w:pPr>
-      <w:bookmarkStart w:id="26" w:name="_Toc448138638"/>
+      <w:bookmarkStart w:id="28" w:name="_Toc448240496"/>
       <w:r>
         <w:rPr>
           <w:sz w:val="40"/>
@@ -5441,7 +6279,62 @@
         </w:rPr>
         <w:t>Design</w:t>
       </w:r>
-      <w:bookmarkEnd w:id="26"/>
+      <w:bookmarkEnd w:id="28"/>
+    </w:p>
+    <w:p>
+      <w:pPr>
+        <w:rPr>
+          <w:rFonts w:ascii="Times New Roman" w:hAnsi="Times New Roman" w:cs="Times New Roman"/>
+        </w:rPr>
+      </w:pPr>
+      <w:r>
+        <w:rPr>
+          <w:rFonts w:ascii="Times New Roman" w:hAnsi="Times New Roman" w:cs="Times New Roman"/>
+        </w:rPr>
+        <w:t>Before any implementation can start it’s important to identify all of the mechanics, dynamics and aesthetics of the game you wish to create, this next section</w:t>
+      </w:r>
+      <w:r>
+        <w:rPr>
+          <w:rFonts w:ascii="Times New Roman" w:hAnsi="Times New Roman" w:cs="Times New Roman"/>
+        </w:rPr>
+        <w:t>s</w:t>
+      </w:r>
+      <w:r>
+        <w:rPr>
+          <w:rFonts w:ascii="Times New Roman" w:hAnsi="Times New Roman" w:cs="Times New Roman"/>
+        </w:rPr>
+        <w:t xml:space="preserve"> will focus on </w:t>
+      </w:r>
+      <w:r>
+        <w:rPr>
+          <w:rFonts w:ascii="Times New Roman" w:hAnsi="Times New Roman" w:cs="Times New Roman"/>
+        </w:rPr>
+        <w:t xml:space="preserve">both </w:t>
+      </w:r>
+      <w:r>
+        <w:rPr>
+          <w:rFonts w:ascii="Times New Roman" w:hAnsi="Times New Roman" w:cs="Times New Roman"/>
+        </w:rPr>
+        <w:t>the</w:t>
+      </w:r>
+      <w:r>
+        <w:rPr>
+          <w:rFonts w:ascii="Times New Roman" w:hAnsi="Times New Roman" w:cs="Times New Roman"/>
+        </w:rPr>
+        <w:t xml:space="preserve"> idea of the game and the</w:t>
+      </w:r>
+      <w:r>
+        <w:rPr>
+          <w:rFonts w:ascii="Times New Roman" w:hAnsi="Times New Roman" w:cs="Times New Roman"/>
+        </w:rPr>
+        <w:t xml:space="preserve"> larger concepts of the game and how they relate back to this idea of combating dental anxiety</w:t>
+      </w:r>
+      <w:r>
+        <w:rPr>
+          <w:rFonts w:ascii="Times New Roman" w:hAnsi="Times New Roman" w:cs="Times New Roman"/>
+        </w:rPr>
+        <w:t>.</w:t>
+      </w:r>
     </w:p>
     <w:p>
       <w:pPr>
@@ -5450,20 +6343,138 @@
           <w:sz w:val="32"/>
         </w:rPr>
       </w:pPr>
-      <w:bookmarkStart w:id="27" w:name="_Toc448138639"/>
+      <w:bookmarkStart w:id="29" w:name="_Toc448240497"/>
       <w:r>
         <w:rPr>
           <w:sz w:val="32"/>
         </w:rPr>
-        <w:t>4.1 Mechanics</w:t>
-      </w:r>
-      <w:bookmarkEnd w:id="27"/>
+        <w:t>4.</w:t>
+      </w:r>
+      <w:r>
+        <w:rPr>
+          <w:sz w:val="32"/>
+        </w:rPr>
+        <w:t>1</w:t>
+      </w:r>
+      <w:r>
+        <w:rPr>
+          <w:sz w:val="32"/>
+        </w:rPr>
+        <w:t xml:space="preserve"> </w:t>
+      </w:r>
+      <w:r>
+        <w:rPr>
+          <w:sz w:val="32"/>
+        </w:rPr>
+        <w:t>About the Game</w:t>
+      </w:r>
+      <w:bookmarkEnd w:id="29"/>
+    </w:p>
+    <w:p>
+      <w:pPr>
+        <w:rPr>
+          <w:rFonts w:ascii="Times New Roman" w:hAnsi="Times New Roman" w:cs="Times New Roman"/>
+        </w:rPr>
+      </w:pPr>
+      <w:r>
+        <w:rPr>
+          <w:rFonts w:ascii="Times New Roman" w:hAnsi="Times New Roman" w:cs="Times New Roman"/>
+        </w:rPr>
+        <w:t xml:space="preserve">The </w:t>
+      </w:r>
+      <w:r>
+        <w:rPr>
+          <w:rFonts w:ascii="Times New Roman" w:hAnsi="Times New Roman" w:cs="Times New Roman"/>
+        </w:rPr>
+        <w:t>Artefact will focus around be a typical 2D platformer were you play as an anthropomorphic armadillo wizard. Within the game the player will face classic platforming obstacles such as; jumping puzzles, enemies and hazardous Environments. The goal of the game is simple for five out of six levels on each of the three worlds the objective is to reach the end of the level but to keep the game interesting the last level of the game will be played less like a platformer and more of a shoot ‘em up. These levels are typically the final boss levels for each world where the player takes control of the ship in attempt to bring down the enormous boss while avoiding any on coming projectiles.</w:t>
+      </w:r>
+    </w:p>
+    <w:p>
+      <w:pPr>
+        <w:pStyle w:val="Heading2"/>
+        <w:rPr>
+          <w:sz w:val="32"/>
+        </w:rPr>
+      </w:pPr>
+      <w:bookmarkStart w:id="30" w:name="_Toc448240498"/>
+      <w:r>
+        <w:rPr>
+          <w:sz w:val="32"/>
+        </w:rPr>
+        <w:t>4.</w:t>
+      </w:r>
+      <w:r>
+        <w:rPr>
+          <w:sz w:val="32"/>
+        </w:rPr>
+        <w:t>2</w:t>
+      </w:r>
+      <w:r>
+        <w:rPr>
+          <w:sz w:val="32"/>
+        </w:rPr>
+        <w:t xml:space="preserve"> The </w:t>
+      </w:r>
+      <w:r>
+        <w:rPr>
+          <w:sz w:val="32"/>
+        </w:rPr>
+        <w:t>S</w:t>
+      </w:r>
+      <w:r>
+        <w:rPr>
+          <w:sz w:val="32"/>
+        </w:rPr>
+        <w:t>tory</w:t>
+      </w:r>
+      <w:bookmarkEnd w:id="30"/>
+    </w:p>
+    <w:p>
+      <w:pPr>
+        <w:rPr>
+          <w:rFonts w:ascii="Times New Roman" w:hAnsi="Times New Roman" w:cs="Times New Roman"/>
+        </w:rPr>
+      </w:pPr>
+      <w:r>
+        <w:rPr>
+          <w:rFonts w:ascii="Times New Roman" w:hAnsi="Times New Roman" w:cs="Times New Roman"/>
+        </w:rPr>
+        <w:t>The story of the game is as follows, you play as an armadillo wizard named dent who is accompanied by his A.I companion to help clean up one of the local planetary system that has been infected by a rivalry known as the quarple, you as the player can explore 3 planets each with a series of different levels and its own unique biome, Dent must start from the planet furthest from the local star and work his way to the end. While Dent traverses the planets each with their own set of obstacles, you are assisted by your A.I companion who remains in orbit within his ship entitled F.L.O.S.S.</w:t>
+      </w:r>
+    </w:p>
+    <w:p>
+      <w:pPr>
+        <w:pStyle w:val="Heading2"/>
+        <w:rPr>
+          <w:sz w:val="32"/>
+        </w:rPr>
+      </w:pPr>
+      <w:bookmarkStart w:id="31" w:name="_Toc448240499"/>
+      <w:r>
+        <w:rPr>
+          <w:sz w:val="32"/>
+        </w:rPr>
+        <w:t>4.</w:t>
+      </w:r>
+      <w:r>
+        <w:rPr>
+          <w:sz w:val="32"/>
+        </w:rPr>
+        <w:t>3</w:t>
+      </w:r>
+      <w:r>
+        <w:rPr>
+          <w:sz w:val="32"/>
+        </w:rPr>
+        <w:t xml:space="preserve"> Mechanics</w:t>
+      </w:r>
+      <w:bookmarkEnd w:id="31"/>
     </w:p>
     <w:p>
       <w:pPr>
         <w:pStyle w:val="Heading3"/>
       </w:pPr>
-      <w:bookmarkStart w:id="28" w:name="_Toc448138640"/>
+      <w:bookmarkStart w:id="32" w:name="_Toc448240500"/>
       <w:r>
         <w:t>4</w:t>
       </w:r>
@@ -5471,12 +6482,15 @@
         <w:t>.</w:t>
       </w:r>
       <w:r>
-        <w:t>1.1</w:t>
+        <w:t>3</w:t>
+      </w:r>
+      <w:r>
+        <w:t>.1</w:t>
       </w:r>
       <w:r>
         <w:t xml:space="preserve"> Familiarities in modern games</w:t>
       </w:r>
-      <w:bookmarkEnd w:id="28"/>
+      <w:bookmarkEnd w:id="32"/>
     </w:p>
     <w:p>
       <w:pPr>
@@ -5500,6 +6514,7 @@
         <w:rPr>
           <w:rFonts w:ascii="Times New Roman" w:hAnsi="Times New Roman" w:cs="Times New Roman"/>
         </w:rPr>
+        <w:lastRenderedPageBreak/>
         <w:t>New Super Mario Bros. U</w:t>
       </w:r>
       <w:r>
@@ -5567,11 +6582,17 @@
       <w:pPr>
         <w:pStyle w:val="Heading3"/>
       </w:pPr>
-      <w:bookmarkStart w:id="29" w:name="_Toc448138641"/>
-      <w:r>
-        <w:t>4.1.2 Save and load Feature</w:t>
-      </w:r>
-      <w:bookmarkEnd w:id="29"/>
+      <w:bookmarkStart w:id="33" w:name="_Toc448240501"/>
+      <w:r>
+        <w:t>4.</w:t>
+      </w:r>
+      <w:r>
+        <w:t>3</w:t>
+      </w:r>
+      <w:r>
+        <w:t>.2 Save and load Feature</w:t>
+      </w:r>
+      <w:bookmarkEnd w:id="33"/>
     </w:p>
     <w:p>
       <w:pPr>
@@ -5600,429 +6621,459 @@
           <w:sz w:val="32"/>
         </w:rPr>
       </w:pPr>
-      <w:bookmarkStart w:id="30" w:name="_Toc448138642"/>
+      <w:bookmarkStart w:id="34" w:name="_Toc448240502"/>
       <w:r>
         <w:rPr>
           <w:rFonts w:cs="Times New Roman"/>
           <w:sz w:val="32"/>
         </w:rPr>
-        <w:t>4.2 Dynamics</w:t>
-      </w:r>
-      <w:bookmarkEnd w:id="30"/>
-    </w:p>
-    <w:p>
-      <w:pPr>
-        <w:pStyle w:val="Heading3"/>
-      </w:pPr>
-      <w:bookmarkStart w:id="31" w:name="_Toc448138643"/>
-      <w:r>
-        <w:t>4</w:t>
-      </w:r>
-      <w:r>
-        <w:t>.2</w:t>
-      </w:r>
-      <w:r>
-        <w:t>.1</w:t>
-      </w:r>
-      <w:r>
-        <w:t xml:space="preserve"> </w:t>
-      </w:r>
-      <w:r>
-        <w:t>Adventure game</w:t>
-      </w:r>
-      <w:bookmarkEnd w:id="31"/>
-    </w:p>
-    <w:p>
-      <w:pPr>
-        <w:rPr>
-          <w:rFonts w:ascii="Times New Roman" w:hAnsi="Times New Roman" w:cs="Times New Roman"/>
-        </w:rPr>
-      </w:pPr>
-      <w:r>
-        <w:rPr>
-          <w:rFonts w:ascii="Times New Roman" w:hAnsi="Times New Roman" w:cs="Times New Roman"/>
-        </w:rPr>
-        <w:t xml:space="preserve">The game will consist of a linear </w:t>
-      </w:r>
-      <w:r>
-        <w:rPr>
-          <w:rFonts w:ascii="Times New Roman" w:hAnsi="Times New Roman" w:cs="Times New Roman"/>
-        </w:rPr>
-        <w:t xml:space="preserve">sets </w:t>
-      </w:r>
-      <w:r>
-        <w:rPr>
-          <w:rFonts w:ascii="Times New Roman" w:hAnsi="Times New Roman" w:cs="Times New Roman"/>
-        </w:rPr>
-        <w:t xml:space="preserve">of levels that ultimately leads to a new world with new enemies and new scenery </w:t>
-      </w:r>
-      <w:r>
-        <w:rPr>
-          <w:rFonts w:ascii="Times New Roman" w:hAnsi="Times New Roman" w:cs="Times New Roman"/>
-        </w:rPr>
-        <w:t xml:space="preserve">like seen in </w:t>
-      </w:r>
-      <w:r>
-        <w:rPr>
-          <w:rFonts w:ascii="Times New Roman" w:hAnsi="Times New Roman" w:cs="Times New Roman"/>
-        </w:rPr>
-        <w:t>Sonic the Hedgehog</w:t>
-      </w:r>
-      <w:r>
-        <w:rPr>
-          <w:rFonts w:ascii="Times New Roman" w:hAnsi="Times New Roman" w:cs="Times New Roman"/>
-        </w:rPr>
-        <w:t xml:space="preserve"> (</w:t>
-      </w:r>
-      <w:r>
-        <w:rPr>
-          <w:rFonts w:ascii="Times New Roman" w:hAnsi="Times New Roman" w:cs="Times New Roman"/>
-        </w:rPr>
-        <w:t>Sonic Team</w:t>
-      </w:r>
-      <w:r>
-        <w:rPr>
-          <w:rFonts w:ascii="Times New Roman" w:hAnsi="Times New Roman" w:cs="Times New Roman"/>
-        </w:rPr>
-        <w:t xml:space="preserve">, 1991) and </w:t>
-      </w:r>
-      <w:r>
-        <w:rPr>
-          <w:rFonts w:ascii="Times New Roman" w:hAnsi="Times New Roman" w:cs="Times New Roman"/>
-        </w:rPr>
-        <w:t>Crash Bandicoot</w:t>
-      </w:r>
-      <w:r>
-        <w:rPr>
-          <w:rFonts w:ascii="Times New Roman" w:hAnsi="Times New Roman" w:cs="Times New Roman"/>
-        </w:rPr>
-        <w:t xml:space="preserve"> (</w:t>
-      </w:r>
-      <w:r>
-        <w:rPr>
-          <w:rFonts w:ascii="Times New Roman" w:hAnsi="Times New Roman" w:cs="Times New Roman"/>
-        </w:rPr>
-        <w:t>Naughty Dog</w:t>
-      </w:r>
-      <w:r>
-        <w:rPr>
-          <w:rFonts w:ascii="Times New Roman" w:hAnsi="Times New Roman" w:cs="Times New Roman"/>
-        </w:rPr>
-        <w:t>, 1996). This concept is important simpl</w:t>
-      </w:r>
-      <w:r>
-        <w:rPr>
-          <w:rFonts w:ascii="Times New Roman" w:hAnsi="Times New Roman" w:cs="Times New Roman"/>
-        </w:rPr>
-        <w:t>y</w:t>
-      </w:r>
-      <w:r>
-        <w:rPr>
-          <w:rFonts w:ascii="Times New Roman" w:hAnsi="Times New Roman" w:cs="Times New Roman"/>
-        </w:rPr>
-        <w:t xml:space="preserve"> because arcade style games such as geometry wars (</w:t>
-      </w:r>
-      <w:r>
-        <w:rPr>
-          <w:rFonts w:ascii="Times New Roman" w:hAnsi="Times New Roman" w:cs="Times New Roman"/>
-        </w:rPr>
-        <w:t>Bizarre Creations</w:t>
-      </w:r>
-      <w:r>
-        <w:rPr>
-          <w:rFonts w:ascii="Times New Roman" w:hAnsi="Times New Roman" w:cs="Times New Roman"/>
-        </w:rPr>
-        <w:t xml:space="preserve">, 2003) are built in a way that can be challenging which in turn creates its own progression, </w:t>
-      </w:r>
-      <w:r>
-        <w:rPr>
-          <w:rFonts w:ascii="Times New Roman" w:hAnsi="Times New Roman" w:cs="Times New Roman"/>
-        </w:rPr>
-        <w:t>this</w:t>
-      </w:r>
-      <w:r>
-        <w:rPr>
-          <w:rFonts w:ascii="Times New Roman" w:hAnsi="Times New Roman" w:cs="Times New Roman"/>
-        </w:rPr>
-        <w:t xml:space="preserve"> means </w:t>
-      </w:r>
-      <w:r>
-        <w:rPr>
-          <w:rFonts w:ascii="Times New Roman" w:hAnsi="Times New Roman" w:cs="Times New Roman"/>
-        </w:rPr>
-        <w:t xml:space="preserve">that </w:t>
-      </w:r>
-      <w:r>
-        <w:rPr>
-          <w:rFonts w:ascii="Times New Roman" w:hAnsi="Times New Roman" w:cs="Times New Roman"/>
-        </w:rPr>
-        <w:t xml:space="preserve">by nature </w:t>
-      </w:r>
-      <w:r>
-        <w:rPr>
-          <w:rFonts w:ascii="Times New Roman" w:hAnsi="Times New Roman" w:cs="Times New Roman"/>
-        </w:rPr>
-        <w:t xml:space="preserve">they </w:t>
-      </w:r>
-      <w:r>
-        <w:rPr>
-          <w:rFonts w:ascii="Times New Roman" w:hAnsi="Times New Roman" w:cs="Times New Roman"/>
-        </w:rPr>
-        <w:t>can be frustrating which may build on the stress of the patient.</w:t>
-      </w:r>
-      <w:r>
-        <w:rPr>
-          <w:rFonts w:ascii="Times New Roman" w:hAnsi="Times New Roman" w:cs="Times New Roman"/>
-        </w:rPr>
-        <w:t xml:space="preserve"> An adventure game would allow the game to go at a much steadier pace</w:t>
-      </w:r>
-      <w:r>
-        <w:rPr>
-          <w:rFonts w:ascii="Times New Roman" w:hAnsi="Times New Roman" w:cs="Times New Roman"/>
-        </w:rPr>
-        <w:t xml:space="preserve"> allowing them to take their time with any level</w:t>
-      </w:r>
-      <w:r>
-        <w:rPr>
-          <w:rFonts w:ascii="Times New Roman" w:hAnsi="Times New Roman" w:cs="Times New Roman"/>
-        </w:rPr>
-        <w:t xml:space="preserve">, this means that the game will be </w:t>
-      </w:r>
-      <w:r>
-        <w:rPr>
-          <w:rFonts w:ascii="Times New Roman" w:hAnsi="Times New Roman" w:cs="Times New Roman"/>
-        </w:rPr>
-        <w:t>a lot less str</w:t>
-      </w:r>
-      <w:r>
-        <w:rPr>
-          <w:rFonts w:ascii="Times New Roman" w:hAnsi="Times New Roman" w:cs="Times New Roman"/>
-        </w:rPr>
-        <w:t>e</w:t>
-      </w:r>
-      <w:r>
-        <w:rPr>
-          <w:rFonts w:ascii="Times New Roman" w:hAnsi="Times New Roman" w:cs="Times New Roman"/>
-        </w:rPr>
-        <w:t>ssful</w:t>
-      </w:r>
-      <w:r>
-        <w:rPr>
-          <w:rFonts w:ascii="Times New Roman" w:hAnsi="Times New Roman" w:cs="Times New Roman"/>
-        </w:rPr>
-        <w:t xml:space="preserve"> yet the equilibrium of </w:t>
-      </w:r>
-      <w:r>
-        <w:rPr>
-          <w:rFonts w:ascii="Times New Roman" w:hAnsi="Times New Roman" w:cs="Times New Roman"/>
-        </w:rPr>
-        <w:lastRenderedPageBreak/>
-        <w:t>flow remains</w:t>
-      </w:r>
-      <w:r>
-        <w:rPr>
-          <w:rFonts w:ascii="Times New Roman" w:hAnsi="Times New Roman" w:cs="Times New Roman"/>
-        </w:rPr>
-        <w:t>,</w:t>
-      </w:r>
-      <w:r>
-        <w:rPr>
-          <w:rFonts w:ascii="Times New Roman" w:hAnsi="Times New Roman" w:cs="Times New Roman"/>
-        </w:rPr>
-        <w:t xml:space="preserve"> giving the game it’s challenge through platforming puzzles and higher level</w:t>
-      </w:r>
-      <w:r>
-        <w:rPr>
-          <w:rFonts w:ascii="Times New Roman" w:hAnsi="Times New Roman" w:cs="Times New Roman"/>
-        </w:rPr>
-        <w:t>s</w:t>
-      </w:r>
-      <w:r>
-        <w:rPr>
-          <w:rFonts w:ascii="Times New Roman" w:hAnsi="Times New Roman" w:cs="Times New Roman"/>
-        </w:rPr>
-        <w:t xml:space="preserve"> which by that point the patient would be acquainted with the mechanics.</w:t>
-      </w:r>
-    </w:p>
-    <w:p>
-      <w:pPr>
-        <w:pStyle w:val="Heading3"/>
-      </w:pPr>
-      <w:bookmarkStart w:id="32" w:name="_Toc448138644"/>
-      <w:r>
-        <w:t>4</w:t>
-      </w:r>
-      <w:r>
-        <w:t>.2</w:t>
-      </w:r>
-      <w:r>
-        <w:t>.2</w:t>
-      </w:r>
-      <w:r>
-        <w:t xml:space="preserve"> </w:t>
-      </w:r>
-      <w:r>
-        <w:t>Controller Support</w:t>
-      </w:r>
-      <w:bookmarkEnd w:id="32"/>
-    </w:p>
-    <w:p>
-      <w:pPr>
-        <w:rPr>
-          <w:rFonts w:ascii="Times New Roman" w:hAnsi="Times New Roman" w:cs="Times New Roman"/>
-        </w:rPr>
-      </w:pPr>
-      <w:r>
-        <w:rPr>
-          <w:rFonts w:ascii="Times New Roman" w:hAnsi="Times New Roman" w:cs="Times New Roman"/>
-        </w:rPr>
-        <w:t>The artefact will focus around controller support</w:t>
-      </w:r>
-      <w:r>
-        <w:rPr>
-          <w:rFonts w:ascii="Times New Roman" w:hAnsi="Times New Roman" w:cs="Times New Roman"/>
-        </w:rPr>
-        <w:t>, this is due to the familiarity and comfortability of the controller while undergoing treatment.</w:t>
-      </w:r>
-    </w:p>
-    <w:p>
-      <w:pPr>
-        <w:rPr>
-          <w:rFonts w:ascii="Times New Roman" w:hAnsi="Times New Roman" w:cs="Times New Roman"/>
-        </w:rPr>
-      </w:pPr>
-    </w:p>
-    <w:p>
-      <w:pPr>
-        <w:pStyle w:val="Heading3"/>
-      </w:pPr>
-      <w:bookmarkStart w:id="33" w:name="_Toc448138645"/>
-      <w:r>
-        <w:t>4</w:t>
-      </w:r>
-      <w:r>
-        <w:t>.</w:t>
-      </w:r>
-      <w:r>
-        <w:t>2.3</w:t>
-      </w:r>
-      <w:r>
-        <w:t xml:space="preserve"> </w:t>
-      </w:r>
-      <w:r>
-        <w:t>Communication via the Game</w:t>
-      </w:r>
-      <w:bookmarkEnd w:id="33"/>
-      <w:r>
-        <w:t xml:space="preserve"> </w:t>
-      </w:r>
-    </w:p>
-    <w:p>
-      <w:pPr>
-        <w:rPr>
-          <w:rFonts w:ascii="Times New Roman" w:hAnsi="Times New Roman" w:cs="Times New Roman"/>
-        </w:rPr>
-      </w:pPr>
-      <w:r>
-        <w:rPr>
-          <w:rFonts w:ascii="Times New Roman" w:hAnsi="Times New Roman" w:cs="Times New Roman"/>
-        </w:rPr>
-        <w:t>The game will contain a feature that allows the patient to communicate via the game, the feature will be able to be activated at any point during the game, whether they’re in the middle of the level or at the menu, Newton et al</w:t>
-      </w:r>
-      <w:r>
-        <w:rPr>
-          <w:rFonts w:ascii="Times New Roman" w:hAnsi="Times New Roman" w:cs="Times New Roman"/>
-        </w:rPr>
-        <w:t xml:space="preserve"> (2012)</w:t>
-      </w:r>
-      <w:r>
-        <w:rPr>
-          <w:rFonts w:ascii="Times New Roman" w:hAnsi="Times New Roman" w:cs="Times New Roman"/>
-        </w:rPr>
-        <w:t xml:space="preserve"> states that enhancing the s</w:t>
-      </w:r>
-      <w:r>
-        <w:rPr>
-          <w:rFonts w:ascii="Times New Roman" w:hAnsi="Times New Roman" w:cs="Times New Roman"/>
-        </w:rPr>
-        <w:t>ense of control for the patient</w:t>
-      </w:r>
-      <w:r>
-        <w:rPr>
-          <w:rFonts w:ascii="Times New Roman" w:hAnsi="Times New Roman" w:cs="Times New Roman"/>
-        </w:rPr>
-        <w:t xml:space="preserve"> has positive effect on peoples anxiety</w:t>
-      </w:r>
-      <w:r>
-        <w:rPr>
-          <w:rFonts w:ascii="Times New Roman" w:hAnsi="Times New Roman" w:cs="Times New Roman"/>
-        </w:rPr>
-        <w:t>, Stop buttons have been a widely used concept in dental treatment for some time and have proven their effectiveness. This concept will be presented and explained to the patient via the characters in the game as an attempt to detract any negative denotations that may follow</w:t>
-      </w:r>
-      <w:r>
-        <w:rPr>
-          <w:rFonts w:ascii="Times New Roman" w:hAnsi="Times New Roman" w:cs="Times New Roman"/>
-        </w:rPr>
-        <w:t xml:space="preserve"> as well as this idea of relatability with these character should be less intimidating for children making them more included to use it if needs be.</w:t>
-      </w:r>
-    </w:p>
-    <w:p>
-      <w:pPr>
-        <w:rPr>
-          <w:rFonts w:ascii="Times New Roman" w:hAnsi="Times New Roman" w:cs="Times New Roman"/>
-        </w:rPr>
-      </w:pPr>
-      <w:r>
-        <w:rPr>
-          <w:rFonts w:ascii="Times New Roman" w:hAnsi="Times New Roman" w:cs="Times New Roman"/>
-        </w:rPr>
-        <w:t>This stop button or communication will be accessed by holding the back button, it will feature around a three to five second delay supported by visual influence for several reasons; first is that this game must support dentists</w:t>
-      </w:r>
-      <w:r>
-        <w:rPr>
-          <w:rFonts w:ascii="Times New Roman" w:hAnsi="Times New Roman" w:cs="Times New Roman"/>
-        </w:rPr>
-        <w:t xml:space="preserve"> as well as patients</w:t>
-      </w:r>
-      <w:r>
-        <w:rPr>
-          <w:rFonts w:ascii="Times New Roman" w:hAnsi="Times New Roman" w:cs="Times New Roman"/>
-        </w:rPr>
-        <w:t xml:space="preserve">, it should never be a hindrance for the dentist unless it needs be, having this delay will prevent any accidental presses of this button and </w:t>
-      </w:r>
-      <w:r>
-        <w:rPr>
-          <w:rFonts w:ascii="Times New Roman" w:hAnsi="Times New Roman" w:cs="Times New Roman"/>
-        </w:rPr>
-        <w:t xml:space="preserve">should hopefully only be activated if the patient intended to. Secondly </w:t>
-      </w:r>
-      <w:r>
-        <w:rPr>
-          <w:rFonts w:ascii="Times New Roman" w:hAnsi="Times New Roman" w:cs="Times New Roman"/>
-        </w:rPr>
-        <w:t xml:space="preserve">by using images that were shown during the introduction to this feature it should act as a cognitive response mechanism that reminds the player what the button does if they happened to have forgotten just so it doesn’t act as an inconvenience to the dentist. </w:t>
-      </w:r>
-    </w:p>
-    <w:p>
-      <w:pPr>
-        <w:pStyle w:val="Heading2"/>
+        <w:t>4.</w:t>
+      </w:r>
+      <w:r>
         <w:rPr>
           <w:rFonts w:cs="Times New Roman"/>
           <w:sz w:val="32"/>
         </w:rPr>
-      </w:pPr>
-      <w:bookmarkStart w:id="34" w:name="_Toc448138646"/>
+        <w:t>4</w:t>
+      </w:r>
       <w:r>
         <w:rPr>
           <w:rFonts w:cs="Times New Roman"/>
           <w:sz w:val="32"/>
         </w:rPr>
-        <w:t>4.3 Aesthetics</w:t>
+        <w:t xml:space="preserve"> Dynamics</w:t>
       </w:r>
       <w:bookmarkEnd w:id="34"/>
     </w:p>
     <w:p>
       <w:pPr>
+        <w:pStyle w:val="Heading3"/>
+      </w:pPr>
+      <w:bookmarkStart w:id="35" w:name="_Toc448240503"/>
+      <w:r>
+        <w:t>4</w:t>
+      </w:r>
+      <w:r>
+        <w:t>.</w:t>
+      </w:r>
+      <w:r>
+        <w:t>4</w:t>
+      </w:r>
+      <w:r>
+        <w:t>.1</w:t>
+      </w:r>
+      <w:r>
+        <w:t xml:space="preserve"> </w:t>
+      </w:r>
+      <w:r>
+        <w:t>Adventure game</w:t>
+      </w:r>
+      <w:bookmarkEnd w:id="35"/>
+    </w:p>
+    <w:p>
+      <w:pPr>
+        <w:rPr>
+          <w:rFonts w:ascii="Times New Roman" w:hAnsi="Times New Roman" w:cs="Times New Roman"/>
+        </w:rPr>
+      </w:pPr>
+      <w:r>
+        <w:rPr>
+          <w:rFonts w:ascii="Times New Roman" w:hAnsi="Times New Roman" w:cs="Times New Roman"/>
+        </w:rPr>
+        <w:t xml:space="preserve">The game will consist of a linear </w:t>
+      </w:r>
+      <w:r>
+        <w:rPr>
+          <w:rFonts w:ascii="Times New Roman" w:hAnsi="Times New Roman" w:cs="Times New Roman"/>
+        </w:rPr>
+        <w:t xml:space="preserve">sets </w:t>
+      </w:r>
+      <w:r>
+        <w:rPr>
+          <w:rFonts w:ascii="Times New Roman" w:hAnsi="Times New Roman" w:cs="Times New Roman"/>
+        </w:rPr>
+        <w:t xml:space="preserve">of levels that ultimately leads to a new world with new enemies and new scenery </w:t>
+      </w:r>
+      <w:r>
+        <w:rPr>
+          <w:rFonts w:ascii="Times New Roman" w:hAnsi="Times New Roman" w:cs="Times New Roman"/>
+        </w:rPr>
+        <w:t xml:space="preserve">like seen in </w:t>
+      </w:r>
+      <w:r>
+        <w:rPr>
+          <w:rFonts w:ascii="Times New Roman" w:hAnsi="Times New Roman" w:cs="Times New Roman"/>
+        </w:rPr>
+        <w:t>Sonic the Hedgehog</w:t>
+      </w:r>
+      <w:r>
+        <w:rPr>
+          <w:rFonts w:ascii="Times New Roman" w:hAnsi="Times New Roman" w:cs="Times New Roman"/>
+        </w:rPr>
+        <w:t xml:space="preserve"> (</w:t>
+      </w:r>
+      <w:r>
+        <w:rPr>
+          <w:rFonts w:ascii="Times New Roman" w:hAnsi="Times New Roman" w:cs="Times New Roman"/>
+        </w:rPr>
+        <w:t>Sonic Team</w:t>
+      </w:r>
+      <w:r>
+        <w:rPr>
+          <w:rFonts w:ascii="Times New Roman" w:hAnsi="Times New Roman" w:cs="Times New Roman"/>
+        </w:rPr>
+        <w:t xml:space="preserve">, 1991) and </w:t>
+      </w:r>
+      <w:r>
+        <w:rPr>
+          <w:rFonts w:ascii="Times New Roman" w:hAnsi="Times New Roman" w:cs="Times New Roman"/>
+        </w:rPr>
+        <w:t>Crash Bandicoot</w:t>
+      </w:r>
+      <w:r>
+        <w:rPr>
+          <w:rFonts w:ascii="Times New Roman" w:hAnsi="Times New Roman" w:cs="Times New Roman"/>
+        </w:rPr>
+        <w:t xml:space="preserve"> (</w:t>
+      </w:r>
+      <w:r>
+        <w:rPr>
+          <w:rFonts w:ascii="Times New Roman" w:hAnsi="Times New Roman" w:cs="Times New Roman"/>
+        </w:rPr>
+        <w:t>Naughty Dog</w:t>
+      </w:r>
+      <w:r>
+        <w:rPr>
+          <w:rFonts w:ascii="Times New Roman" w:hAnsi="Times New Roman" w:cs="Times New Roman"/>
+        </w:rPr>
+        <w:t>, 1996). This concept is important simpl</w:t>
+      </w:r>
+      <w:r>
+        <w:rPr>
+          <w:rFonts w:ascii="Times New Roman" w:hAnsi="Times New Roman" w:cs="Times New Roman"/>
+        </w:rPr>
+        <w:t>y</w:t>
+      </w:r>
+      <w:r>
+        <w:rPr>
+          <w:rFonts w:ascii="Times New Roman" w:hAnsi="Times New Roman" w:cs="Times New Roman"/>
+        </w:rPr>
+        <w:t xml:space="preserve"> because arcade style games such as geometry wars (</w:t>
+      </w:r>
+      <w:r>
+        <w:rPr>
+          <w:rFonts w:ascii="Times New Roman" w:hAnsi="Times New Roman" w:cs="Times New Roman"/>
+        </w:rPr>
+        <w:t>Bizarre Creations</w:t>
+      </w:r>
+      <w:r>
+        <w:rPr>
+          <w:rFonts w:ascii="Times New Roman" w:hAnsi="Times New Roman" w:cs="Times New Roman"/>
+        </w:rPr>
+        <w:t xml:space="preserve">, 2003) are built in a way that can be challenging which in turn creates its own progression, </w:t>
+      </w:r>
+      <w:r>
+        <w:rPr>
+          <w:rFonts w:ascii="Times New Roman" w:hAnsi="Times New Roman" w:cs="Times New Roman"/>
+        </w:rPr>
+        <w:t>this</w:t>
+      </w:r>
+      <w:r>
+        <w:rPr>
+          <w:rFonts w:ascii="Times New Roman" w:hAnsi="Times New Roman" w:cs="Times New Roman"/>
+        </w:rPr>
+        <w:t xml:space="preserve"> means </w:t>
+      </w:r>
+      <w:r>
+        <w:rPr>
+          <w:rFonts w:ascii="Times New Roman" w:hAnsi="Times New Roman" w:cs="Times New Roman"/>
+        </w:rPr>
+        <w:t xml:space="preserve">that </w:t>
+      </w:r>
+      <w:r>
+        <w:rPr>
+          <w:rFonts w:ascii="Times New Roman" w:hAnsi="Times New Roman" w:cs="Times New Roman"/>
+        </w:rPr>
+        <w:t xml:space="preserve">by nature </w:t>
+      </w:r>
+      <w:r>
+        <w:rPr>
+          <w:rFonts w:ascii="Times New Roman" w:hAnsi="Times New Roman" w:cs="Times New Roman"/>
+        </w:rPr>
+        <w:t xml:space="preserve">they </w:t>
+      </w:r>
+      <w:r>
+        <w:rPr>
+          <w:rFonts w:ascii="Times New Roman" w:hAnsi="Times New Roman" w:cs="Times New Roman"/>
+        </w:rPr>
+        <w:t>can be frustrating which may build on the stress of the patient.</w:t>
+      </w:r>
+      <w:r>
+        <w:rPr>
+          <w:rFonts w:ascii="Times New Roman" w:hAnsi="Times New Roman" w:cs="Times New Roman"/>
+        </w:rPr>
+        <w:t xml:space="preserve"> An adventure game would allow the game to go at a much steadier pace</w:t>
+      </w:r>
+      <w:r>
+        <w:rPr>
+          <w:rFonts w:ascii="Times New Roman" w:hAnsi="Times New Roman" w:cs="Times New Roman"/>
+        </w:rPr>
+        <w:t xml:space="preserve"> allowing them to take their time with any level</w:t>
+      </w:r>
+      <w:r>
+        <w:rPr>
+          <w:rFonts w:ascii="Times New Roman" w:hAnsi="Times New Roman" w:cs="Times New Roman"/>
+        </w:rPr>
+        <w:t xml:space="preserve">, this means that the game will be </w:t>
+      </w:r>
+      <w:r>
+        <w:rPr>
+          <w:rFonts w:ascii="Times New Roman" w:hAnsi="Times New Roman" w:cs="Times New Roman"/>
+        </w:rPr>
+        <w:t>a lot less str</w:t>
+      </w:r>
+      <w:r>
+        <w:rPr>
+          <w:rFonts w:ascii="Times New Roman" w:hAnsi="Times New Roman" w:cs="Times New Roman"/>
+        </w:rPr>
+        <w:t>e</w:t>
+      </w:r>
+      <w:r>
+        <w:rPr>
+          <w:rFonts w:ascii="Times New Roman" w:hAnsi="Times New Roman" w:cs="Times New Roman"/>
+        </w:rPr>
+        <w:t>ssful</w:t>
+      </w:r>
+      <w:r>
+        <w:rPr>
+          <w:rFonts w:ascii="Times New Roman" w:hAnsi="Times New Roman" w:cs="Times New Roman"/>
+        </w:rPr>
+        <w:t xml:space="preserve"> yet the equilibrium of flow remains</w:t>
+      </w:r>
+      <w:r>
+        <w:rPr>
+          <w:rFonts w:ascii="Times New Roman" w:hAnsi="Times New Roman" w:cs="Times New Roman"/>
+        </w:rPr>
+        <w:t>,</w:t>
+      </w:r>
+      <w:r>
+        <w:rPr>
+          <w:rFonts w:ascii="Times New Roman" w:hAnsi="Times New Roman" w:cs="Times New Roman"/>
+        </w:rPr>
+        <w:t xml:space="preserve"> giving the game it’s challenge through platforming puzzles and higher level</w:t>
+      </w:r>
+      <w:r>
+        <w:rPr>
+          <w:rFonts w:ascii="Times New Roman" w:hAnsi="Times New Roman" w:cs="Times New Roman"/>
+        </w:rPr>
+        <w:t>s</w:t>
+      </w:r>
+      <w:r>
+        <w:rPr>
+          <w:rFonts w:ascii="Times New Roman" w:hAnsi="Times New Roman" w:cs="Times New Roman"/>
+        </w:rPr>
+        <w:t xml:space="preserve"> which by that point the patient would be acquainted with the mechanics.</w:t>
+      </w:r>
+    </w:p>
+    <w:p>
+      <w:pPr>
+        <w:pStyle w:val="Heading3"/>
+      </w:pPr>
+      <w:bookmarkStart w:id="36" w:name="_Toc448240504"/>
+      <w:r>
+        <w:t>4</w:t>
+      </w:r>
+      <w:r>
+        <w:t>.</w:t>
+      </w:r>
+      <w:r>
+        <w:t>4</w:t>
+      </w:r>
+      <w:r>
+        <w:t>.2</w:t>
+      </w:r>
+      <w:r>
+        <w:t xml:space="preserve"> </w:t>
+      </w:r>
+      <w:r>
+        <w:t>Controller Support</w:t>
+      </w:r>
+      <w:bookmarkEnd w:id="36"/>
+    </w:p>
+    <w:p>
+      <w:pPr>
+        <w:rPr>
+          <w:rFonts w:ascii="Times New Roman" w:hAnsi="Times New Roman" w:cs="Times New Roman"/>
+        </w:rPr>
+      </w:pPr>
+      <w:r>
+        <w:rPr>
+          <w:rFonts w:ascii="Times New Roman" w:hAnsi="Times New Roman" w:cs="Times New Roman"/>
+        </w:rPr>
+        <w:t>The artefact will focus around controller support</w:t>
+      </w:r>
+      <w:r>
+        <w:rPr>
+          <w:rFonts w:ascii="Times New Roman" w:hAnsi="Times New Roman" w:cs="Times New Roman"/>
+        </w:rPr>
+        <w:t>, this is due to the familiarity and comfortability of the controller while undergoing treatment.</w:t>
+      </w:r>
+    </w:p>
+    <w:p>
+      <w:pPr>
+        <w:rPr>
+          <w:rFonts w:ascii="Times New Roman" w:hAnsi="Times New Roman" w:cs="Times New Roman"/>
+        </w:rPr>
+      </w:pPr>
+    </w:p>
+    <w:p>
+      <w:pPr>
+        <w:pStyle w:val="Heading3"/>
+      </w:pPr>
+      <w:bookmarkStart w:id="37" w:name="_Toc448240505"/>
+      <w:r>
+        <w:t>4</w:t>
+      </w:r>
+      <w:r>
+        <w:t>.</w:t>
+      </w:r>
+      <w:r>
+        <w:t>4</w:t>
+      </w:r>
+      <w:r>
+        <w:t>.3</w:t>
+      </w:r>
+      <w:r>
+        <w:t xml:space="preserve"> </w:t>
+      </w:r>
+      <w:r>
+        <w:t>Communication via the Game</w:t>
+      </w:r>
+      <w:bookmarkEnd w:id="37"/>
+      <w:r>
+        <w:t xml:space="preserve"> </w:t>
+      </w:r>
+    </w:p>
+    <w:p>
+      <w:pPr>
+        <w:rPr>
+          <w:rFonts w:ascii="Times New Roman" w:hAnsi="Times New Roman" w:cs="Times New Roman"/>
+        </w:rPr>
+      </w:pPr>
+      <w:r>
+        <w:rPr>
+          <w:rFonts w:ascii="Times New Roman" w:hAnsi="Times New Roman" w:cs="Times New Roman"/>
+        </w:rPr>
+        <w:t>The game will contain a feature that allows the patient to communicate via the game, the feature will be able to be activated at any point during the game, whether they’re in the middle of the level or at the menu, Newton et al</w:t>
+      </w:r>
+      <w:r>
+        <w:rPr>
+          <w:rFonts w:ascii="Times New Roman" w:hAnsi="Times New Roman" w:cs="Times New Roman"/>
+        </w:rPr>
+        <w:t xml:space="preserve"> (2012)</w:t>
+      </w:r>
+      <w:r>
+        <w:rPr>
+          <w:rFonts w:ascii="Times New Roman" w:hAnsi="Times New Roman" w:cs="Times New Roman"/>
+        </w:rPr>
+        <w:t xml:space="preserve"> states that enhancing the s</w:t>
+      </w:r>
+      <w:r>
+        <w:rPr>
+          <w:rFonts w:ascii="Times New Roman" w:hAnsi="Times New Roman" w:cs="Times New Roman"/>
+        </w:rPr>
+        <w:t>ense of control for the patient</w:t>
+      </w:r>
+      <w:r>
+        <w:rPr>
+          <w:rFonts w:ascii="Times New Roman" w:hAnsi="Times New Roman" w:cs="Times New Roman"/>
+        </w:rPr>
+        <w:t xml:space="preserve"> has positive effect on peoples anxiety</w:t>
+      </w:r>
+      <w:r>
+        <w:rPr>
+          <w:rFonts w:ascii="Times New Roman" w:hAnsi="Times New Roman" w:cs="Times New Roman"/>
+        </w:rPr>
+        <w:t>, Stop buttons have been a widely used concept in dental treatment for some time and have proven their effectiveness. This concept will be presented and explained to the patient via the characters in the game as an attempt to detract any negative denotations that may follow</w:t>
+      </w:r>
+      <w:r>
+        <w:rPr>
+          <w:rFonts w:ascii="Times New Roman" w:hAnsi="Times New Roman" w:cs="Times New Roman"/>
+        </w:rPr>
+        <w:t xml:space="preserve"> as well as this idea of relatability with these character should be less intimidating for children making them more included to use it if needs be.</w:t>
+      </w:r>
+    </w:p>
+    <w:p>
+      <w:pPr>
+        <w:rPr>
+          <w:rFonts w:ascii="Times New Roman" w:hAnsi="Times New Roman" w:cs="Times New Roman"/>
+        </w:rPr>
+      </w:pPr>
+      <w:r>
+        <w:rPr>
+          <w:rFonts w:ascii="Times New Roman" w:hAnsi="Times New Roman" w:cs="Times New Roman"/>
+        </w:rPr>
+        <w:t>This stop button or communication will be accessed by holding the back button, it will feature around a three to five second delay supported by visual influence for several reasons; first is that this game must support dentists</w:t>
+      </w:r>
+      <w:r>
+        <w:rPr>
+          <w:rFonts w:ascii="Times New Roman" w:hAnsi="Times New Roman" w:cs="Times New Roman"/>
+        </w:rPr>
+        <w:t xml:space="preserve"> as well as patients</w:t>
+      </w:r>
+      <w:r>
+        <w:rPr>
+          <w:rFonts w:ascii="Times New Roman" w:hAnsi="Times New Roman" w:cs="Times New Roman"/>
+        </w:rPr>
+        <w:t xml:space="preserve">, it should never be a hindrance for the dentist unless it needs be, having this delay will prevent any accidental presses of this button and </w:t>
+      </w:r>
+      <w:r>
+        <w:rPr>
+          <w:rFonts w:ascii="Times New Roman" w:hAnsi="Times New Roman" w:cs="Times New Roman"/>
+        </w:rPr>
+        <w:t xml:space="preserve">should hopefully only be activated if the patient intended to. Secondly </w:t>
+      </w:r>
+      <w:r>
+        <w:rPr>
+          <w:rFonts w:ascii="Times New Roman" w:hAnsi="Times New Roman" w:cs="Times New Roman"/>
+        </w:rPr>
+        <w:t xml:space="preserve">by using images that were shown during the introduction to this feature it should act as a cognitive response mechanism that reminds the player what the button does if they happened to have forgotten just so it doesn’t act as an inconvenience to the dentist. </w:t>
+      </w:r>
+    </w:p>
+    <w:p>
+      <w:pPr>
+        <w:pStyle w:val="Heading2"/>
+        <w:rPr>
+          <w:rFonts w:cs="Times New Roman"/>
+          <w:sz w:val="32"/>
+        </w:rPr>
+      </w:pPr>
+      <w:bookmarkStart w:id="38" w:name="_Toc448240506"/>
+      <w:r>
+        <w:rPr>
+          <w:rFonts w:cs="Times New Roman"/>
+          <w:sz w:val="32"/>
+        </w:rPr>
+        <w:t>4.</w:t>
+      </w:r>
+      <w:r>
+        <w:rPr>
+          <w:rFonts w:cs="Times New Roman"/>
+          <w:sz w:val="32"/>
+        </w:rPr>
+        <w:t>5</w:t>
+      </w:r>
+      <w:r>
+        <w:rPr>
+          <w:rFonts w:cs="Times New Roman"/>
+          <w:sz w:val="32"/>
+        </w:rPr>
+        <w:t xml:space="preserve"> Aesthetics</w:t>
+      </w:r>
+      <w:bookmarkEnd w:id="38"/>
+    </w:p>
+    <w:p>
+      <w:pPr>
         <w:rPr>
           <w:sz w:val="24"/>
         </w:rPr>
@@ -6035,11 +7086,12 @@
           <w:sz w:val="40"/>
         </w:rPr>
       </w:pPr>
-      <w:bookmarkStart w:id="35" w:name="_Toc448138647"/>
+      <w:bookmarkStart w:id="39" w:name="_Toc448240507"/>
       <w:r>
         <w:rPr>
           <w:sz w:val="40"/>
         </w:rPr>
+        <w:lastRenderedPageBreak/>
         <w:t>5 Method</w:t>
       </w:r>
       <w:r>
@@ -6054,7 +7106,293 @@
         </w:rPr>
         <w:t xml:space="preserve"> and Implementation</w:t>
       </w:r>
-      <w:bookmarkEnd w:id="35"/>
+      <w:bookmarkEnd w:id="39"/>
+    </w:p>
+    <w:p>
+      <w:pPr>
+        <w:pStyle w:val="Heading2"/>
+        <w:rPr>
+          <w:sz w:val="32"/>
+        </w:rPr>
+      </w:pPr>
+      <w:bookmarkStart w:id="40" w:name="_Toc448240508"/>
+      <w:r>
+        <w:rPr>
+          <w:sz w:val="32"/>
+        </w:rPr>
+        <w:t>5.</w:t>
+      </w:r>
+      <w:r>
+        <w:rPr>
+          <w:sz w:val="32"/>
+        </w:rPr>
+        <w:t>1</w:t>
+      </w:r>
+      <w:r>
+        <w:rPr>
+          <w:sz w:val="32"/>
+        </w:rPr>
+        <w:t xml:space="preserve"> </w:t>
+      </w:r>
+      <w:r>
+        <w:rPr>
+          <w:sz w:val="32"/>
+        </w:rPr>
+        <w:t xml:space="preserve">Software </w:t>
+      </w:r>
+      <w:r>
+        <w:rPr>
+          <w:sz w:val="32"/>
+        </w:rPr>
+        <w:t>Methodology</w:t>
+      </w:r>
+      <w:bookmarkEnd w:id="40"/>
+    </w:p>
+    <w:p>
+      <w:pPr>
+        <w:rPr>
+          <w:rFonts w:ascii="Times New Roman" w:hAnsi="Times New Roman" w:cs="Times New Roman"/>
+        </w:rPr>
+      </w:pPr>
+      <w:r>
+        <w:rPr>
+          <w:rFonts w:ascii="Times New Roman" w:hAnsi="Times New Roman" w:cs="Times New Roman"/>
+        </w:rPr>
+        <w:t>The next section will focus on the software lifecycle methodology being used in this project, it will identify both the pros and cons of using this type of methodology and why it was chosen over any other.</w:t>
+      </w:r>
+    </w:p>
+    <w:p>
+      <w:pPr>
+        <w:rPr>
+          <w:rFonts w:ascii="Times New Roman" w:hAnsi="Times New Roman" w:cs="Times New Roman"/>
+        </w:rPr>
+      </w:pPr>
+      <w:r>
+        <w:rPr>
+          <w:rFonts w:ascii="Times New Roman" w:hAnsi="Times New Roman" w:cs="Times New Roman"/>
+        </w:rPr>
+        <w:t xml:space="preserve">This project will be following the guidelines of the original waterfall model methodology, described by </w:t>
+      </w:r>
+      <w:r>
+        <w:rPr>
+          <w:rFonts w:ascii="Times New Roman" w:hAnsi="Times New Roman" w:cs="Times New Roman"/>
+        </w:rPr>
+        <w:t>Maheshwari</w:t>
+      </w:r>
+      <w:r>
+        <w:rPr>
+          <w:rFonts w:ascii="Times New Roman" w:hAnsi="Times New Roman" w:cs="Times New Roman"/>
+        </w:rPr>
+        <w:t xml:space="preserve"> </w:t>
+      </w:r>
+      <w:r>
+        <w:rPr>
+          <w:rFonts w:ascii="Times New Roman" w:hAnsi="Times New Roman" w:cs="Times New Roman"/>
+        </w:rPr>
+        <w:t>(</w:t>
+      </w:r>
+      <w:r>
+        <w:rPr>
+          <w:rFonts w:ascii="Times New Roman" w:hAnsi="Times New Roman" w:cs="Times New Roman"/>
+        </w:rPr>
+        <w:t>2012)</w:t>
+      </w:r>
+      <w:r>
+        <w:rPr>
+          <w:rFonts w:ascii="Times New Roman" w:hAnsi="Times New Roman" w:cs="Times New Roman"/>
+        </w:rPr>
+        <w:t xml:space="preserve"> as a</w:t>
+      </w:r>
+      <w:r>
+        <w:rPr>
+          <w:rFonts w:ascii="Times New Roman" w:hAnsi="Times New Roman" w:cs="Times New Roman"/>
+        </w:rPr>
+        <w:t xml:space="preserve"> conventional, linear, sequential or traditional life cycle </w:t>
+      </w:r>
+      <w:r>
+        <w:rPr>
+          <w:rFonts w:ascii="Times New Roman" w:hAnsi="Times New Roman" w:cs="Times New Roman"/>
+        </w:rPr>
+        <w:t xml:space="preserve">that </w:t>
+      </w:r>
+      <w:r>
+        <w:rPr>
+          <w:rFonts w:ascii="Times New Roman" w:hAnsi="Times New Roman" w:cs="Times New Roman"/>
+        </w:rPr>
+        <w:t xml:space="preserve">is considered to be easy to use </w:t>
+      </w:r>
+      <w:r>
+        <w:rPr>
+          <w:rFonts w:ascii="Times New Roman" w:hAnsi="Times New Roman" w:cs="Times New Roman"/>
+        </w:rPr>
+        <w:t>with</w:t>
+      </w:r>
+      <w:r>
+        <w:rPr>
+          <w:rFonts w:ascii="Times New Roman" w:hAnsi="Times New Roman" w:cs="Times New Roman"/>
+        </w:rPr>
+        <w:t xml:space="preserve"> clearly defined milestones to thrive towards</w:t>
+      </w:r>
+      <w:r>
+        <w:rPr>
+          <w:rFonts w:ascii="Times New Roman" w:hAnsi="Times New Roman" w:cs="Times New Roman"/>
+        </w:rPr>
+        <w:t>. The waterfall methodology has five stages as seen below in Fig A</w:t>
+      </w:r>
+      <w:r>
+        <w:rPr>
+          <w:rFonts w:ascii="Times New Roman" w:hAnsi="Times New Roman" w:cs="Times New Roman"/>
+          <w:noProof/>
+          <w:lang w:eastAsia="en-GB"/>
+        </w:rPr>
+        <w:drawing>
+          <wp:inline distT="0" distB="0" distL="0" distR="0">
+            <wp:extent cx="5731510" cy="4298950"/>
+            <wp:effectExtent l="0" t="0" r="2540" b="6350"/>
+            <wp:docPr id="4" name="Picture 4"/>
+            <wp:cNvGraphicFramePr>
+              <a:graphicFrameLocks xmlns:a="http://schemas.openxmlformats.org/drawingml/2006/main" noChangeAspect="1"/>
+            </wp:cNvGraphicFramePr>
+            <a:graphic xmlns:a="http://schemas.openxmlformats.org/drawingml/2006/main">
+              <a:graphicData uri="http://schemas.openxmlformats.org/drawingml/2006/picture">
+                <pic:pic xmlns:pic="http://schemas.openxmlformats.org/drawingml/2006/picture">
+                  <pic:nvPicPr>
+                    <pic:cNvPr id="4" name="800px-Waterfall_model.svg.png"/>
+                    <pic:cNvPicPr/>
+                  </pic:nvPicPr>
+                  <pic:blipFill>
+                    <a:blip r:embed="rId8">
+                      <a:extLst>
+                        <a:ext uri="{28A0092B-C50C-407E-A947-70E740481C1C}">
+                          <a14:useLocalDpi xmlns:a14="http://schemas.microsoft.com/office/drawing/2010/main" val="0"/>
+                        </a:ext>
+                      </a:extLst>
+                    </a:blip>
+                    <a:stretch>
+                      <a:fillRect/>
+                    </a:stretch>
+                  </pic:blipFill>
+                  <pic:spPr>
+                    <a:xfrm>
+                      <a:off x="0" y="0"/>
+                      <a:ext cx="5731510" cy="4298950"/>
+                    </a:xfrm>
+                    <a:prstGeom prst="rect">
+                      <a:avLst/>
+                    </a:prstGeom>
+                  </pic:spPr>
+                </pic:pic>
+              </a:graphicData>
+            </a:graphic>
+          </wp:inline>
+        </w:drawing>
+      </w:r>
+    </w:p>
+    <w:p>
+      <w:pPr>
+        <w:jc w:val="center"/>
+        <w:rPr>
+          <w:rFonts w:ascii="Times New Roman" w:hAnsi="Times New Roman" w:cs="Times New Roman"/>
+          <w:i/>
+        </w:rPr>
+      </w:pPr>
+      <w:r>
+        <w:rPr>
+          <w:rFonts w:ascii="Times New Roman" w:hAnsi="Times New Roman" w:cs="Times New Roman"/>
+          <w:i/>
+        </w:rPr>
+        <w:t xml:space="preserve">Fig A: </w:t>
+      </w:r>
+      <w:r>
+        <w:rPr>
+          <w:rFonts w:ascii="Times New Roman" w:hAnsi="Times New Roman" w:cs="Times New Roman"/>
+          <w:i/>
+        </w:rPr>
+        <w:t>An image of the commonly used unmodified waterfall flow (Wikipedia, 2015)</w:t>
+      </w:r>
+    </w:p>
+    <w:p>
+      <w:pPr>
+        <w:rPr>
+          <w:rFonts w:ascii="Times New Roman" w:hAnsi="Times New Roman" w:cs="Times New Roman"/>
+        </w:rPr>
+      </w:pPr>
+      <w:r>
+        <w:rPr>
+          <w:rFonts w:ascii="Times New Roman" w:hAnsi="Times New Roman" w:cs="Times New Roman"/>
+        </w:rPr>
+        <w:t>For the reason that waterfall follows this five stage cycle it allows the project to fully focus in a single area and thus move forward quicker, on the other hand scrum uses a sprint technique which require design, implementation and te</w:t>
+      </w:r>
+      <w:r>
+        <w:rPr>
+          <w:rFonts w:ascii="Times New Roman" w:hAnsi="Times New Roman" w:cs="Times New Roman"/>
+        </w:rPr>
+        <w:t>s</w:t>
+      </w:r>
+      <w:r>
+        <w:rPr>
+          <w:rFonts w:ascii="Times New Roman" w:hAnsi="Times New Roman" w:cs="Times New Roman"/>
+        </w:rPr>
+        <w:t xml:space="preserve">ting all in one iteration </w:t>
+      </w:r>
+      <w:r>
+        <w:rPr>
+          <w:rFonts w:ascii="Times New Roman" w:hAnsi="Times New Roman" w:cs="Times New Roman"/>
+        </w:rPr>
+        <w:t xml:space="preserve">which can be pretty intensive for a single developer even though </w:t>
+      </w:r>
+      <w:r>
+        <w:rPr>
+          <w:rFonts w:ascii="Times New Roman" w:hAnsi="Times New Roman" w:cs="Times New Roman"/>
+        </w:rPr>
+        <w:t>this is a common methodolog</w:t>
+      </w:r>
+      <w:r>
+        <w:rPr>
+          <w:rFonts w:ascii="Times New Roman" w:hAnsi="Times New Roman" w:cs="Times New Roman"/>
+        </w:rPr>
+        <w:t>y used in software building the simple single stage segments of waterfall allows for a steadier workflow.</w:t>
+      </w:r>
+    </w:p>
+    <w:p>
+      <w:pPr>
+        <w:pStyle w:val="Heading2"/>
+        <w:rPr>
+          <w:sz w:val="32"/>
+        </w:rPr>
+      </w:pPr>
+      <w:bookmarkStart w:id="41" w:name="_Toc448240509"/>
+      <w:r>
+        <w:rPr>
+          <w:sz w:val="32"/>
+        </w:rPr>
+        <w:t>5.</w:t>
+      </w:r>
+      <w:r>
+        <w:rPr>
+          <w:sz w:val="32"/>
+        </w:rPr>
+        <w:t>2</w:t>
+      </w:r>
+      <w:r>
+        <w:rPr>
+          <w:sz w:val="32"/>
+        </w:rPr>
+        <w:t xml:space="preserve"> </w:t>
+      </w:r>
+      <w:r>
+        <w:rPr>
+          <w:sz w:val="32"/>
+        </w:rPr>
+        <w:t xml:space="preserve">Software </w:t>
+      </w:r>
+      <w:r>
+        <w:rPr>
+          <w:sz w:val="32"/>
+        </w:rPr>
+        <w:t>Methodology</w:t>
+      </w:r>
+      <w:bookmarkEnd w:id="41"/>
     </w:p>
     <w:p>
       <w:pPr>
@@ -6122,7 +7460,14 @@
         <w:rPr>
           <w:rFonts w:ascii="Times New Roman" w:hAnsi="Times New Roman" w:cs="Times New Roman"/>
         </w:rPr>
-        <w:t xml:space="preserve"> Each iteration is purely arbitrary in workflow and duration as this is following </w:t>
+        <w:t xml:space="preserve"> </w:t>
+      </w:r>
+      <w:r>
+        <w:rPr>
+          <w:rFonts w:ascii="Times New Roman" w:hAnsi="Times New Roman" w:cs="Times New Roman"/>
+        </w:rPr>
+        <w:lastRenderedPageBreak/>
+        <w:t xml:space="preserve">Each iteration is purely arbitrary in workflow and duration as this is following </w:t>
       </w:r>
       <w:r>
         <w:rPr>
@@ -6144,14 +7489,26 @@
           <w:sz w:val="32"/>
         </w:rPr>
       </w:pPr>
-      <w:bookmarkStart w:id="36" w:name="_Toc448138648"/>
+      <w:bookmarkStart w:id="42" w:name="_Toc448240510"/>
       <w:r>
         <w:rPr>
           <w:sz w:val="32"/>
         </w:rPr>
-        <w:t>5.1 Iteration 0.1</w:t>
-      </w:r>
-      <w:bookmarkEnd w:id="36"/>
+        <w:t>5.</w:t>
+      </w:r>
+      <w:r>
+        <w:rPr>
+          <w:sz w:val="32"/>
+        </w:rPr>
+        <w:t>3</w:t>
+      </w:r>
+      <w:r>
+        <w:rPr>
+          <w:sz w:val="32"/>
+        </w:rPr>
+        <w:t xml:space="preserve"> Iteration 0.1</w:t>
+      </w:r>
+      <w:bookmarkEnd w:id="42"/>
     </w:p>
     <w:p>
       <w:pPr>
@@ -6194,14 +7551,7 @@
         <w:rPr>
           <w:rFonts w:ascii="Times New Roman" w:hAnsi="Times New Roman" w:cs="Times New Roman"/>
         </w:rPr>
-        <w:t xml:space="preserve"> had been established, the concluding was made based on this idea of a 2D platformer, were Unity can achieve both 3D games and 2D just as Game maker: Studios can, it’s apparent that the scope of the project will much easier to achieve and polish with Game Maker as it </w:t>
-      </w:r>
-      <w:r>
-        <w:rPr>
-          <w:rFonts w:ascii="Times New Roman" w:hAnsi="Times New Roman" w:cs="Times New Roman"/>
-        </w:rPr>
-        <w:lastRenderedPageBreak/>
-        <w:t>excels at making 2D games and has an interface and coding language (GMC) that is much easier to grasp and master.</w:t>
+        <w:t xml:space="preserve"> had been established, the concluding was made based on this idea of a 2D platformer, were Unity can achieve both 3D games and 2D just as Game maker: Studios can, it’s apparent that the scope of the project will much easier to achieve and polish with Game Maker as it excels at making 2D games and has an interface and coding language (GMC) that is much easier to grasp and master.</w:t>
       </w:r>
     </w:p>
     <w:p>
@@ -6686,7 +8036,7 @@
           <w:lang w:eastAsia="en-GB"/>
         </w:rPr>
         <w:drawing>
-          <wp:anchor distT="0" distB="0" distL="114300" distR="114300" simplePos="0" relativeHeight="251659264" behindDoc="0" locked="0" layoutInCell="1" allowOverlap="1" wp14:anchorId="6B2B41D0" wp14:editId="7588B91A">
+          <wp:anchor distT="0" distB="0" distL="114300" distR="114300" simplePos="0" relativeHeight="251659264" behindDoc="0" locked="0" layoutInCell="1" allowOverlap="1" wp14:anchorId="23DD7970" wp14:editId="02887F54">
             <wp:simplePos x="0" y="0"/>
             <wp:positionH relativeFrom="column">
               <wp:posOffset>854710</wp:posOffset>
@@ -6709,7 +8059,7 @@
                     <pic:cNvPicPr/>
                   </pic:nvPicPr>
                   <pic:blipFill>
-                    <a:blip r:embed="rId7">
+                    <a:blip r:embed="rId9">
                       <a:extLst>
                         <a:ext uri="{28A0092B-C50C-407E-A947-70E740481C1C}">
                           <a14:useLocalDpi xmlns:a14="http://schemas.microsoft.com/office/drawing/2010/main" val="0"/>
@@ -6796,7 +8146,7 @@
           <w:lang w:eastAsia="en-GB"/>
         </w:rPr>
         <w:drawing>
-          <wp:anchor distT="0" distB="0" distL="114300" distR="114300" simplePos="0" relativeHeight="251658240" behindDoc="0" locked="0" layoutInCell="1" allowOverlap="1" wp14:anchorId="45A141C9" wp14:editId="5665A704">
+          <wp:anchor distT="0" distB="0" distL="114300" distR="114300" simplePos="0" relativeHeight="251658240" behindDoc="0" locked="0" layoutInCell="1" allowOverlap="1" wp14:anchorId="4989717D" wp14:editId="38D39630">
             <wp:simplePos x="0" y="0"/>
             <wp:positionH relativeFrom="column">
               <wp:posOffset>1424893</wp:posOffset>
@@ -6805,7 +8155,7 @@
               <wp:posOffset>304</wp:posOffset>
             </wp:positionV>
             <wp:extent cx="2654406" cy="1856849"/>
-            <wp:effectExtent l="0" t="0" r="0" b="0"/>
+            <wp:effectExtent l="19050" t="19050" r="12700" b="10160"/>
             <wp:wrapTopAndBottom/>
             <wp:docPr id="1" name="Picture 1"/>
             <wp:cNvGraphicFramePr>
@@ -6819,7 +8169,7 @@
                     <pic:cNvPicPr/>
                   </pic:nvPicPr>
                   <pic:blipFill>
-                    <a:blip r:embed="rId8" cstate="print">
+                    <a:blip r:embed="rId10" cstate="print">
                       <a:extLst>
                         <a:ext uri="{28A0092B-C50C-407E-A947-70E740481C1C}">
                           <a14:useLocalDpi xmlns:a14="http://schemas.microsoft.com/office/drawing/2010/main" val="0"/>
@@ -6838,6 +8188,11 @@
                     <a:prstGeom prst="rect">
                       <a:avLst/>
                     </a:prstGeom>
+                    <a:ln>
+                      <a:solidFill>
+                        <a:schemeClr val="tx1"/>
+                      </a:solidFill>
+                    </a:ln>
                   </pic:spPr>
                 </pic:pic>
               </a:graphicData>
@@ -6934,21 +8289,535 @@
           <w:sz w:val="32"/>
         </w:rPr>
       </w:pPr>
-      <w:bookmarkStart w:id="37" w:name="_Toc448138649"/>
+      <w:bookmarkStart w:id="43" w:name="_Toc448240511"/>
       <w:r>
         <w:rPr>
           <w:sz w:val="32"/>
         </w:rPr>
-        <w:t>5.2 Iteration 0.2</w:t>
-      </w:r>
-      <w:bookmarkEnd w:id="37"/>
-    </w:p>
-    <w:p>
-      <w:pPr>
-        <w:rPr>
-          <w:sz w:val="24"/>
-        </w:rPr>
-      </w:pPr>
+        <w:t>5.2</w:t>
+      </w:r>
+      <w:r>
+        <w:rPr>
+          <w:sz w:val="32"/>
+        </w:rPr>
+        <w:t>.1</w:t>
+      </w:r>
+      <w:r>
+        <w:rPr>
+          <w:sz w:val="32"/>
+        </w:rPr>
+        <w:t xml:space="preserve"> Iteration 0.2</w:t>
+      </w:r>
+      <w:bookmarkEnd w:id="43"/>
+    </w:p>
+    <w:p>
+      <w:pPr>
+        <w:rPr>
+          <w:rFonts w:ascii="Times New Roman" w:hAnsi="Times New Roman" w:cs="Times New Roman"/>
+        </w:rPr>
+      </w:pPr>
+      <w:r>
+        <w:rPr>
+          <w:rFonts w:ascii="Times New Roman" w:hAnsi="Times New Roman" w:cs="Times New Roman"/>
+          <w:noProof/>
+          <w:lang w:eastAsia="en-GB"/>
+        </w:rPr>
+        <w:drawing>
+          <wp:anchor distT="0" distB="0" distL="114300" distR="114300" simplePos="0" relativeHeight="251660288" behindDoc="0" locked="0" layoutInCell="1" allowOverlap="1" wp14:anchorId="73DDBFB9" wp14:editId="1D110E53">
+            <wp:simplePos x="0" y="0"/>
+            <wp:positionH relativeFrom="column">
+              <wp:posOffset>1414732</wp:posOffset>
+            </wp:positionH>
+            <wp:positionV relativeFrom="paragraph">
+              <wp:posOffset>1489269</wp:posOffset>
+            </wp:positionV>
+            <wp:extent cx="2751826" cy="2190851"/>
+            <wp:effectExtent l="19050" t="19050" r="10795" b="19050"/>
+            <wp:wrapTopAndBottom/>
+            <wp:docPr id="3" name="Picture 3"/>
+            <wp:cNvGraphicFramePr>
+              <a:graphicFrameLocks xmlns:a="http://schemas.openxmlformats.org/drawingml/2006/main" noChangeAspect="1"/>
+            </wp:cNvGraphicFramePr>
+            <a:graphic xmlns:a="http://schemas.openxmlformats.org/drawingml/2006/main">
+              <a:graphicData uri="http://schemas.openxmlformats.org/drawingml/2006/picture">
+                <pic:pic xmlns:pic="http://schemas.openxmlformats.org/drawingml/2006/picture">
+                  <pic:nvPicPr>
+                    <pic:cNvPr id="3" name="2.png"/>
+                    <pic:cNvPicPr/>
+                  </pic:nvPicPr>
+                  <pic:blipFill>
+                    <a:blip r:embed="rId11" cstate="print">
+                      <a:extLst>
+                        <a:ext uri="{28A0092B-C50C-407E-A947-70E740481C1C}">
+                          <a14:useLocalDpi xmlns:a14="http://schemas.microsoft.com/office/drawing/2010/main" val="0"/>
+                        </a:ext>
+                      </a:extLst>
+                    </a:blip>
+                    <a:stretch>
+                      <a:fillRect/>
+                    </a:stretch>
+                  </pic:blipFill>
+                  <pic:spPr>
+                    <a:xfrm>
+                      <a:off x="0" y="0"/>
+                      <a:ext cx="2751826" cy="2190851"/>
+                    </a:xfrm>
+                    <a:prstGeom prst="rect">
+                      <a:avLst/>
+                    </a:prstGeom>
+                    <a:ln>
+                      <a:solidFill>
+                        <a:schemeClr val="tx1"/>
+                      </a:solidFill>
+                    </a:ln>
+                  </pic:spPr>
+                </pic:pic>
+              </a:graphicData>
+            </a:graphic>
+            <wp14:sizeRelH relativeFrom="page">
+              <wp14:pctWidth>0</wp14:pctWidth>
+            </wp14:sizeRelH>
+            <wp14:sizeRelV relativeFrom="page">
+              <wp14:pctHeight>0</wp14:pctHeight>
+            </wp14:sizeRelV>
+          </wp:anchor>
+        </w:drawing>
+      </w:r>
+      <w:r>
+        <w:rPr>
+          <w:rFonts w:ascii="Times New Roman" w:hAnsi="Times New Roman" w:cs="Times New Roman"/>
+        </w:rPr>
+        <w:t>T</w:t>
+      </w:r>
+      <w:r>
+        <w:rPr>
+          <w:rFonts w:ascii="Times New Roman" w:hAnsi="Times New Roman" w:cs="Times New Roman"/>
+        </w:rPr>
+        <w:t xml:space="preserve">his iteration </w:t>
+      </w:r>
+      <w:r>
+        <w:rPr>
+          <w:rFonts w:ascii="Times New Roman" w:hAnsi="Times New Roman" w:cs="Times New Roman"/>
+        </w:rPr>
+        <w:t>of the project mainly focused on graphical aesthetics and additional gameplay elements. The main focus was to bring together all of the sprites created and finally get a feel of what the artefact would look like, using adobe Photoshop sprites were created for both objects and tile sets to help create atmosphere within’ the game. The idea wasn’t to have finalised the graphics but to have a clear understanding of the style to help mould additional artwork so that finalising it would be a natural progression. The style was important for the overall design of the game, as stated in the theme section (see section 2.7) the style needed to be both appealing and consistent to help the game feel more like a game and less like a showcase.</w:t>
+      </w:r>
+    </w:p>
+    <w:p>
+      <w:pPr>
+        <w:spacing w:after="0"/>
+        <w:jc w:val="center"/>
+        <w:rPr>
+          <w:rFonts w:ascii="Times New Roman" w:hAnsi="Times New Roman" w:cs="Times New Roman"/>
+          <w:sz w:val="18"/>
+        </w:rPr>
+      </w:pPr>
+      <w:r>
+        <w:rPr>
+          <w:rFonts w:ascii="Times New Roman" w:hAnsi="Times New Roman" w:cs="Times New Roman"/>
+          <w:b/>
+          <w:i/>
+          <w:sz w:val="18"/>
+        </w:rPr>
+        <w:t>Fig A</w:t>
+      </w:r>
+      <w:r>
+        <w:rPr>
+          <w:rFonts w:ascii="Times New Roman" w:hAnsi="Times New Roman" w:cs="Times New Roman"/>
+          <w:sz w:val="18"/>
+        </w:rPr>
+        <w:t xml:space="preserve">: </w:t>
+      </w:r>
+      <w:r>
+        <w:rPr>
+          <w:rFonts w:ascii="Times New Roman" w:hAnsi="Times New Roman" w:cs="Times New Roman"/>
+          <w:sz w:val="18"/>
+        </w:rPr>
+        <w:t>A screenshot of the game with additional artwork</w:t>
+      </w:r>
+    </w:p>
+    <w:p>
+      <w:pPr>
+        <w:rPr>
+          <w:rFonts w:ascii="Times New Roman" w:hAnsi="Times New Roman" w:cs="Times New Roman"/>
+          <w:noProof/>
+          <w:lang w:eastAsia="en-GB"/>
+        </w:rPr>
+      </w:pPr>
+      <w:r>
+        <w:rPr>
+          <w:rFonts w:ascii="Times New Roman" w:hAnsi="Times New Roman" w:cs="Times New Roman"/>
+          <w:noProof/>
+          <w:lang w:eastAsia="en-GB"/>
+        </w:rPr>
+        <w:lastRenderedPageBreak/>
+        <w:drawing>
+          <wp:anchor distT="0" distB="0" distL="114300" distR="114300" simplePos="0" relativeHeight="251661312" behindDoc="0" locked="0" layoutInCell="1" allowOverlap="1" wp14:anchorId="6C436604" wp14:editId="70ADAABA">
+            <wp:simplePos x="0" y="0"/>
+            <wp:positionH relativeFrom="column">
+              <wp:posOffset>2078355</wp:posOffset>
+            </wp:positionH>
+            <wp:positionV relativeFrom="paragraph">
+              <wp:posOffset>1323088</wp:posOffset>
+            </wp:positionV>
+            <wp:extent cx="1431925" cy="1226820"/>
+            <wp:effectExtent l="19050" t="19050" r="15875" b="11430"/>
+            <wp:wrapTopAndBottom/>
+            <wp:docPr id="6" name="Picture 6"/>
+            <wp:cNvGraphicFramePr>
+              <a:graphicFrameLocks xmlns:a="http://schemas.openxmlformats.org/drawingml/2006/main" noChangeAspect="1"/>
+            </wp:cNvGraphicFramePr>
+            <a:graphic xmlns:a="http://schemas.openxmlformats.org/drawingml/2006/main">
+              <a:graphicData uri="http://schemas.openxmlformats.org/drawingml/2006/picture">
+                <pic:pic xmlns:pic="http://schemas.openxmlformats.org/drawingml/2006/picture">
+                  <pic:nvPicPr>
+                    <pic:cNvPr id="6" name="4.png"/>
+                    <pic:cNvPicPr/>
+                  </pic:nvPicPr>
+                  <pic:blipFill>
+                    <a:blip r:embed="rId12">
+                      <a:extLst>
+                        <a:ext uri="{28A0092B-C50C-407E-A947-70E740481C1C}">
+                          <a14:useLocalDpi xmlns:a14="http://schemas.microsoft.com/office/drawing/2010/main" val="0"/>
+                        </a:ext>
+                      </a:extLst>
+                    </a:blip>
+                    <a:stretch>
+                      <a:fillRect/>
+                    </a:stretch>
+                  </pic:blipFill>
+                  <pic:spPr>
+                    <a:xfrm>
+                      <a:off x="0" y="0"/>
+                      <a:ext cx="1431925" cy="1226820"/>
+                    </a:xfrm>
+                    <a:prstGeom prst="rect">
+                      <a:avLst/>
+                    </a:prstGeom>
+                    <a:ln>
+                      <a:solidFill>
+                        <a:schemeClr val="tx1"/>
+                      </a:solidFill>
+                    </a:ln>
+                  </pic:spPr>
+                </pic:pic>
+              </a:graphicData>
+            </a:graphic>
+            <wp14:sizeRelH relativeFrom="page">
+              <wp14:pctWidth>0</wp14:pctWidth>
+            </wp14:sizeRelH>
+            <wp14:sizeRelV relativeFrom="page">
+              <wp14:pctHeight>0</wp14:pctHeight>
+            </wp14:sizeRelV>
+          </wp:anchor>
+        </w:drawing>
+      </w:r>
+      <w:r>
+        <w:rPr>
+          <w:rFonts w:ascii="Times New Roman" w:hAnsi="Times New Roman" w:cs="Times New Roman"/>
+        </w:rPr>
+        <w:t>As seen from fig A to fig B the graphics for the artefact already look much more appealing, The camera has been zoomed in to allow for a better view of the character and a large heads up display (Hud) has been added with both mana and health indicated. Just as described in (section 4.</w:t>
+      </w:r>
+      <w:r>
+        <w:rPr>
+          <w:rFonts w:ascii="Times New Roman" w:hAnsi="Times New Roman" w:cs="Times New Roman"/>
+        </w:rPr>
+        <w:t>5</w:t>
+      </w:r>
+      <w:r>
+        <w:rPr>
+          <w:rFonts w:ascii="Times New Roman" w:hAnsi="Times New Roman" w:cs="Times New Roman"/>
+        </w:rPr>
+        <w:t>.2) the style follows a set of rules, anything that exists in the foreground will be outlined by a slightly darker</w:t>
+      </w:r>
+      <w:r>
+        <w:rPr>
+          <w:rFonts w:ascii="Times New Roman" w:hAnsi="Times New Roman" w:cs="Times New Roman"/>
+        </w:rPr>
+        <w:t xml:space="preserve"> </w:t>
+      </w:r>
+      <w:r>
+        <w:rPr>
+          <w:rFonts w:ascii="Times New Roman" w:hAnsi="Times New Roman" w:cs="Times New Roman"/>
+        </w:rPr>
+        <w:t>colour than the one that precedes</w:t>
+      </w:r>
+      <w:r>
+        <w:rPr>
+          <w:rFonts w:ascii="Times New Roman" w:hAnsi="Times New Roman" w:cs="Times New Roman"/>
+        </w:rPr>
+        <w:t>,</w:t>
+      </w:r>
+      <w:r>
+        <w:rPr>
+          <w:rFonts w:ascii="Times New Roman" w:hAnsi="Times New Roman" w:cs="Times New Roman"/>
+        </w:rPr>
+        <w:t xml:space="preserve"> whereas the background </w:t>
+      </w:r>
+      <w:r>
+        <w:rPr>
+          <w:rFonts w:ascii="Times New Roman" w:hAnsi="Times New Roman" w:cs="Times New Roman"/>
+        </w:rPr>
+        <w:t xml:space="preserve">images </w:t>
+      </w:r>
+      <w:r>
+        <w:rPr>
+          <w:rFonts w:ascii="Times New Roman" w:hAnsi="Times New Roman" w:cs="Times New Roman"/>
+        </w:rPr>
+        <w:t>do</w:t>
+      </w:r>
+      <w:r>
+        <w:rPr>
+          <w:rFonts w:ascii="Times New Roman" w:hAnsi="Times New Roman" w:cs="Times New Roman"/>
+        </w:rPr>
+        <w:t xml:space="preserve">n’t </w:t>
+      </w:r>
+      <w:r>
+        <w:rPr>
+          <w:rFonts w:ascii="Times New Roman" w:hAnsi="Times New Roman" w:cs="Times New Roman"/>
+        </w:rPr>
+        <w:t>have an outline and use</w:t>
+      </w:r>
+      <w:r>
+        <w:rPr>
+          <w:rFonts w:ascii="Times New Roman" w:hAnsi="Times New Roman" w:cs="Times New Roman"/>
+        </w:rPr>
+        <w:t xml:space="preserve"> a</w:t>
+      </w:r>
+      <w:r>
+        <w:rPr>
+          <w:rFonts w:ascii="Times New Roman" w:hAnsi="Times New Roman" w:cs="Times New Roman"/>
+        </w:rPr>
+        <w:t xml:space="preserve"> slight</w:t>
+      </w:r>
+      <w:r>
+        <w:rPr>
+          <w:rFonts w:ascii="Times New Roman" w:hAnsi="Times New Roman" w:cs="Times New Roman"/>
+        </w:rPr>
+        <w:t>ly</w:t>
+      </w:r>
+      <w:r>
+        <w:rPr>
+          <w:rFonts w:ascii="Times New Roman" w:hAnsi="Times New Roman" w:cs="Times New Roman"/>
+        </w:rPr>
+        <w:t xml:space="preserve"> more unsaturated colour</w:t>
+      </w:r>
+      <w:r>
+        <w:rPr>
+          <w:rFonts w:ascii="Times New Roman" w:hAnsi="Times New Roman" w:cs="Times New Roman"/>
+        </w:rPr>
+        <w:t xml:space="preserve"> scheme</w:t>
+      </w:r>
+      <w:r>
+        <w:rPr>
+          <w:rFonts w:ascii="Times New Roman" w:hAnsi="Times New Roman" w:cs="Times New Roman"/>
+        </w:rPr>
+        <w:t xml:space="preserve"> to help draw distance.</w:t>
+      </w:r>
+      <w:r>
+        <w:rPr>
+          <w:rFonts w:ascii="Times New Roman" w:hAnsi="Times New Roman" w:cs="Times New Roman"/>
+        </w:rPr>
+        <w:t xml:space="preserve"> This game will be played at a distance so it’s important that the characters and interactive objects stand-out</w:t>
+      </w:r>
+      <w:r>
+        <w:rPr>
+          <w:rFonts w:ascii="Times New Roman" w:hAnsi="Times New Roman" w:cs="Times New Roman"/>
+        </w:rPr>
+        <w:t xml:space="preserve"> amongst the rest of the game</w:t>
+      </w:r>
+      <w:r>
+        <w:rPr>
+          <w:rFonts w:ascii="Times New Roman" w:hAnsi="Times New Roman" w:cs="Times New Roman"/>
+        </w:rPr>
+        <w:t>.</w:t>
+      </w:r>
+      <w:r>
+        <w:rPr>
+          <w:rFonts w:ascii="Times New Roman" w:hAnsi="Times New Roman" w:cs="Times New Roman"/>
+          <w:noProof/>
+          <w:lang w:eastAsia="en-GB"/>
+        </w:rPr>
+        <w:t xml:space="preserve"> </w:t>
+      </w:r>
+    </w:p>
+    <w:p>
+      <w:pPr>
+        <w:spacing w:after="0"/>
+        <w:jc w:val="center"/>
+        <w:rPr>
+          <w:rFonts w:ascii="Times New Roman" w:hAnsi="Times New Roman" w:cs="Times New Roman"/>
+          <w:sz w:val="18"/>
+        </w:rPr>
+      </w:pPr>
+      <w:r>
+        <w:rPr>
+          <w:rFonts w:ascii="Times New Roman" w:hAnsi="Times New Roman" w:cs="Times New Roman"/>
+          <w:b/>
+          <w:i/>
+          <w:sz w:val="18"/>
+        </w:rPr>
+        <w:t>Fig A</w:t>
+      </w:r>
+      <w:r>
+        <w:rPr>
+          <w:rFonts w:ascii="Times New Roman" w:hAnsi="Times New Roman" w:cs="Times New Roman"/>
+          <w:sz w:val="18"/>
+        </w:rPr>
+        <w:t xml:space="preserve">: </w:t>
+      </w:r>
+      <w:r>
+        <w:rPr>
+          <w:rFonts w:ascii="Times New Roman" w:hAnsi="Times New Roman" w:cs="Times New Roman"/>
+          <w:sz w:val="18"/>
+        </w:rPr>
+        <w:t>A screenshot of the characters secondary attack</w:t>
+      </w:r>
+    </w:p>
+    <w:p>
+      <w:pPr>
+        <w:rPr>
+          <w:rFonts w:ascii="Times New Roman" w:hAnsi="Times New Roman" w:cs="Times New Roman"/>
+        </w:rPr>
+      </w:pPr>
+      <w:r>
+        <w:rPr>
+          <w:rFonts w:ascii="Times New Roman" w:hAnsi="Times New Roman" w:cs="Times New Roman"/>
+          <w:noProof/>
+          <w:lang w:eastAsia="en-GB"/>
+        </w:rPr>
+        <w:drawing>
+          <wp:anchor distT="0" distB="0" distL="114300" distR="114300" simplePos="0" relativeHeight="251662336" behindDoc="0" locked="0" layoutInCell="1" allowOverlap="1" wp14:anchorId="0E82112C" wp14:editId="2ED989B2">
+            <wp:simplePos x="0" y="0"/>
+            <wp:positionH relativeFrom="column">
+              <wp:posOffset>1075690</wp:posOffset>
+            </wp:positionH>
+            <wp:positionV relativeFrom="paragraph">
+              <wp:posOffset>2091690</wp:posOffset>
+            </wp:positionV>
+            <wp:extent cx="3197904" cy="2579298"/>
+            <wp:effectExtent l="0" t="0" r="2540" b="0"/>
+            <wp:wrapTopAndBottom/>
+            <wp:docPr id="7" name="Picture 7"/>
+            <wp:cNvGraphicFramePr>
+              <a:graphicFrameLocks xmlns:a="http://schemas.openxmlformats.org/drawingml/2006/main" noChangeAspect="1"/>
+            </wp:cNvGraphicFramePr>
+            <a:graphic xmlns:a="http://schemas.openxmlformats.org/drawingml/2006/main">
+              <a:graphicData uri="http://schemas.openxmlformats.org/drawingml/2006/picture">
+                <pic:pic xmlns:pic="http://schemas.openxmlformats.org/drawingml/2006/picture">
+                  <pic:nvPicPr>
+                    <pic:cNvPr id="7" name="5.png"/>
+                    <pic:cNvPicPr/>
+                  </pic:nvPicPr>
+                  <pic:blipFill>
+                    <a:blip r:embed="rId13" cstate="print">
+                      <a:extLst>
+                        <a:ext uri="{28A0092B-C50C-407E-A947-70E740481C1C}">
+                          <a14:useLocalDpi xmlns:a14="http://schemas.microsoft.com/office/drawing/2010/main" val="0"/>
+                        </a:ext>
+                      </a:extLst>
+                    </a:blip>
+                    <a:stretch>
+                      <a:fillRect/>
+                    </a:stretch>
+                  </pic:blipFill>
+                  <pic:spPr>
+                    <a:xfrm>
+                      <a:off x="0" y="0"/>
+                      <a:ext cx="3197904" cy="2579298"/>
+                    </a:xfrm>
+                    <a:prstGeom prst="rect">
+                      <a:avLst/>
+                    </a:prstGeom>
+                  </pic:spPr>
+                </pic:pic>
+              </a:graphicData>
+            </a:graphic>
+            <wp14:sizeRelH relativeFrom="page">
+              <wp14:pctWidth>0</wp14:pctWidth>
+            </wp14:sizeRelH>
+            <wp14:sizeRelV relativeFrom="page">
+              <wp14:pctHeight>0</wp14:pctHeight>
+            </wp14:sizeRelV>
+          </wp:anchor>
+        </w:drawing>
+      </w:r>
+      <w:r>
+        <w:rPr>
+          <w:rFonts w:ascii="Times New Roman" w:hAnsi="Times New Roman" w:cs="Times New Roman"/>
+        </w:rPr>
+        <w:t>Lastly during this iteration several new gameplay elements were introduced, the ability to fire your character’s staff, enemies</w:t>
+      </w:r>
+      <w:r>
+        <w:rPr>
+          <w:rFonts w:ascii="Times New Roman" w:hAnsi="Times New Roman" w:cs="Times New Roman"/>
+        </w:rPr>
+        <w:t>, collectables</w:t>
+      </w:r>
+      <w:r>
+        <w:rPr>
+          <w:rFonts w:ascii="Times New Roman" w:hAnsi="Times New Roman" w:cs="Times New Roman"/>
+        </w:rPr>
+        <w:t xml:space="preserve"> and a jetpack. The staff was introduced as a second means of attack, along with the ability to jump on enemies to destroy them because of this each encounter can be tackled in many different way allowing so much richer gameplay. The enemies were the first obstacle in the game besides from general platforming, the enemies current only move left to right as their movement pattern and additional enemies will be introduced later. </w:t>
+      </w:r>
+      <w:r>
+        <w:rPr>
+          <w:rFonts w:ascii="Times New Roman" w:hAnsi="Times New Roman" w:cs="Times New Roman"/>
+        </w:rPr>
+        <w:t xml:space="preserve">Gems were added as a means to drive the player’s score, like in most platformers gems are a form of collectables that are scattered around the world and are currently used to only raise the players score, gems are randomly obtained from exploring and destroying enemies and currently serve little purpose. </w:t>
+      </w:r>
+      <w:r>
+        <w:rPr>
+          <w:rFonts w:ascii="Times New Roman" w:hAnsi="Times New Roman" w:cs="Times New Roman"/>
+        </w:rPr>
+        <w:t xml:space="preserve">Finally the jetpack was introduced as a new means of movement, when the jet is equipped it replaces the characters double jump with </w:t>
+      </w:r>
+      <w:r>
+        <w:rPr>
+          <w:rFonts w:ascii="Times New Roman" w:hAnsi="Times New Roman" w:cs="Times New Roman"/>
+        </w:rPr>
+        <w:t>a slowly accelerating upwards movement to mimic a jetpack, like all game the artefact needs to constantly throw new elements at the player to continue to entice them.</w:t>
+      </w:r>
+    </w:p>
+    <w:p>
+      <w:pPr>
+        <w:spacing w:after="0"/>
+        <w:jc w:val="center"/>
+        <w:rPr>
+          <w:rFonts w:ascii="Times New Roman" w:hAnsi="Times New Roman" w:cs="Times New Roman"/>
+          <w:sz w:val="18"/>
+        </w:rPr>
+      </w:pPr>
+      <w:r>
+        <w:rPr>
+          <w:rFonts w:ascii="Times New Roman" w:hAnsi="Times New Roman" w:cs="Times New Roman"/>
+          <w:noProof/>
+          <w:lang w:eastAsia="en-GB"/>
+        </w:rPr>
+        <w:t xml:space="preserve"> </w:t>
+      </w:r>
+      <w:r>
+        <w:rPr>
+          <w:rFonts w:ascii="Times New Roman" w:hAnsi="Times New Roman" w:cs="Times New Roman"/>
+          <w:b/>
+          <w:i/>
+          <w:sz w:val="18"/>
+        </w:rPr>
+        <w:t>Fig A</w:t>
+      </w:r>
+      <w:r>
+        <w:rPr>
+          <w:rFonts w:ascii="Times New Roman" w:hAnsi="Times New Roman" w:cs="Times New Roman"/>
+          <w:sz w:val="18"/>
+        </w:rPr>
+        <w:t xml:space="preserve">: </w:t>
+      </w:r>
+      <w:r>
+        <w:rPr>
+          <w:rFonts w:ascii="Times New Roman" w:hAnsi="Times New Roman" w:cs="Times New Roman"/>
+          <w:sz w:val="18"/>
+        </w:rPr>
+        <w:t>A screenshot of the character using a jetpack</w:t>
+      </w:r>
     </w:p>
     <w:p>
       <w:pPr>
@@ -6957,80 +8826,722 @@
           <w:sz w:val="32"/>
         </w:rPr>
       </w:pPr>
-      <w:bookmarkStart w:id="38" w:name="_Toc448138650"/>
+      <w:bookmarkStart w:id="44" w:name="_Toc448240512"/>
       <w:r>
         <w:rPr>
           <w:sz w:val="32"/>
         </w:rPr>
         <w:t>5.3 Iteration 0.3</w:t>
       </w:r>
-      <w:bookmarkEnd w:id="38"/>
+      <w:bookmarkEnd w:id="44"/>
     </w:p>
     <w:p/>
     <w:p>
       <w:pPr>
         <w:pStyle w:val="Heading1"/>
       </w:pPr>
-      <w:bookmarkStart w:id="39" w:name="_Toc448138651"/>
+      <w:bookmarkStart w:id="45" w:name="_Toc448240513"/>
       <w:r>
         <w:t>6 Testing</w:t>
       </w:r>
-      <w:bookmarkEnd w:id="39"/>
+      <w:bookmarkEnd w:id="45"/>
+    </w:p>
+    <w:p>
+      <w:pPr>
+        <w:rPr>
+          <w:rFonts w:ascii="Times New Roman" w:hAnsi="Times New Roman" w:cs="Times New Roman"/>
+        </w:rPr>
+      </w:pPr>
+      <w:r>
+        <w:rPr>
+          <w:rFonts w:ascii="Times New Roman" w:hAnsi="Times New Roman" w:cs="Times New Roman"/>
+        </w:rPr>
+        <w:t xml:space="preserve">Now that the testing has commenced due to the rules of the waterfall methodology the artefact will no longer be changed, note that the artefact is not complete and the waterfall methodology was chosen </w:t>
+      </w:r>
+      <w:r>
+        <w:rPr>
+          <w:rFonts w:ascii="Times New Roman" w:hAnsi="Times New Roman" w:cs="Times New Roman"/>
+        </w:rPr>
+        <w:lastRenderedPageBreak/>
+        <w:t>for the project and not for the game, meaning that if this were an independent project without deadlines the game would continue to be made even after the testing stage.</w:t>
+      </w:r>
+    </w:p>
+    <w:p>
+      <w:pPr>
+        <w:rPr>
+          <w:rFonts w:ascii="Times New Roman" w:hAnsi="Times New Roman" w:cs="Times New Roman"/>
+        </w:rPr>
+      </w:pPr>
+      <w:r>
+        <w:rPr>
+          <w:rFonts w:ascii="Times New Roman" w:hAnsi="Times New Roman" w:cs="Times New Roman"/>
+        </w:rPr>
+        <w:t>The testing section will be made up of three different sections, the Questions, technique and rational, the results and the conclusion.</w:t>
+      </w:r>
+      <w:r>
+        <w:rPr>
+          <w:rFonts w:ascii="Times New Roman" w:hAnsi="Times New Roman" w:cs="Times New Roman"/>
+        </w:rPr>
+        <w:t xml:space="preserve"> The question are all based around the current iteration, if the artefact would have been completed it probably would have had slightly more questions.</w:t>
+      </w:r>
+    </w:p>
+    <w:p>
+      <w:pPr>
+        <w:pStyle w:val="Heading2"/>
+      </w:pPr>
+      <w:bookmarkStart w:id="46" w:name="_Toc448240514"/>
+      <w:r>
+        <w:t>6.1 The Questions, Technique and Rational</w:t>
+      </w:r>
+      <w:bookmarkEnd w:id="46"/>
+    </w:p>
+    <w:p>
+      <w:pPr>
+        <w:rPr>
+          <w:rFonts w:ascii="Times New Roman" w:hAnsi="Times New Roman" w:cs="Times New Roman"/>
+        </w:rPr>
+      </w:pPr>
+      <w:r>
+        <w:rPr>
+          <w:rFonts w:ascii="Times New Roman" w:hAnsi="Times New Roman" w:cs="Times New Roman"/>
+        </w:rPr>
+        <w:t>The questionnaire for the artefact was build out of nine questions each with great importance to project, the aim of the testing is to see whether the game meets all of the objectives that were set prior to its implementation and to help evaluate whether the project at its current state would still work as this distraction tool.</w:t>
+      </w:r>
+    </w:p>
+    <w:p>
+      <w:pPr>
+        <w:rPr>
+          <w:rFonts w:ascii="Times New Roman" w:hAnsi="Times New Roman" w:cs="Times New Roman"/>
+        </w:rPr>
+      </w:pPr>
+      <w:r>
+        <w:rPr>
+          <w:rFonts w:ascii="Times New Roman" w:hAnsi="Times New Roman" w:cs="Times New Roman"/>
+        </w:rPr>
+        <w:t>The participants were sat down in front of the game and asked to play</w:t>
+      </w:r>
+      <w:r>
+        <w:rPr>
+          <w:rFonts w:ascii="Times New Roman" w:hAnsi="Times New Roman" w:cs="Times New Roman"/>
+        </w:rPr>
+        <w:t xml:space="preserve"> it</w:t>
+      </w:r>
+      <w:r>
+        <w:rPr>
+          <w:rFonts w:ascii="Times New Roman" w:hAnsi="Times New Roman" w:cs="Times New Roman"/>
+        </w:rPr>
+        <w:t xml:space="preserve"> with an Xbox –one controller</w:t>
+      </w:r>
+      <w:r>
+        <w:rPr>
+          <w:rFonts w:ascii="Times New Roman" w:hAnsi="Times New Roman" w:cs="Times New Roman"/>
+        </w:rPr>
+        <w:t xml:space="preserve">, it was entirely up to the player to decide which level they wished to play and for how long, it was important that all participants had the ability to stop whenever they feel fit. After they had finished they were asked to fill out a questionnaire </w:t>
+      </w:r>
+      <w:r>
+        <w:rPr>
+          <w:rFonts w:ascii="Times New Roman" w:hAnsi="Times New Roman" w:cs="Times New Roman"/>
+        </w:rPr>
+        <w:t>discretionarily</w:t>
+      </w:r>
+      <w:r>
+        <w:rPr>
+          <w:rFonts w:ascii="Times New Roman" w:hAnsi="Times New Roman" w:cs="Times New Roman"/>
+        </w:rPr>
+        <w:t xml:space="preserve"> so not to be </w:t>
+      </w:r>
+      <w:r>
+        <w:rPr>
+          <w:rFonts w:ascii="Times New Roman" w:hAnsi="Times New Roman" w:cs="Times New Roman"/>
+        </w:rPr>
+        <w:t>bias or tainted</w:t>
+      </w:r>
+      <w:r>
+        <w:rPr>
+          <w:rFonts w:ascii="Times New Roman" w:hAnsi="Times New Roman" w:cs="Times New Roman"/>
+        </w:rPr>
+        <w:t>. The question were as follows:</w:t>
+      </w:r>
+    </w:p>
+    <w:p>
+      <w:pPr>
+        <w:rPr>
+          <w:rFonts w:ascii="Times New Roman" w:hAnsi="Times New Roman" w:cs="Times New Roman"/>
+        </w:rPr>
+      </w:pPr>
+      <w:r>
+        <w:rPr>
+          <w:rFonts w:ascii="Times New Roman" w:hAnsi="Times New Roman" w:cs="Times New Roman"/>
+        </w:rPr>
+        <w:t>Question 1: Which Levels did you play?</w:t>
+      </w:r>
+      <w:r>
+        <w:rPr>
+          <w:rFonts w:ascii="Times New Roman" w:hAnsi="Times New Roman" w:cs="Times New Roman"/>
+        </w:rPr>
+        <w:t xml:space="preserve"> </w:t>
+      </w:r>
+      <w:r>
+        <w:rPr>
+          <w:rFonts w:ascii="Times New Roman" w:hAnsi="Times New Roman" w:cs="Times New Roman"/>
+        </w:rPr>
+        <w:t>[</w:t>
+      </w:r>
+      <w:r>
+        <w:rPr>
+          <w:rFonts w:ascii="Times New Roman" w:hAnsi="Times New Roman" w:cs="Times New Roman"/>
+        </w:rPr>
+        <w:t>Multiple Choice; level 1, Level 2, Level 3</w:t>
+      </w:r>
+      <w:r>
+        <w:rPr>
+          <w:rFonts w:ascii="Times New Roman" w:hAnsi="Times New Roman" w:cs="Times New Roman"/>
+        </w:rPr>
+        <w:t>]</w:t>
+      </w:r>
+    </w:p>
+    <w:p>
+      <w:pPr>
+        <w:rPr>
+          <w:rFonts w:ascii="Times New Roman" w:hAnsi="Times New Roman" w:cs="Times New Roman"/>
+        </w:rPr>
+      </w:pPr>
+      <w:r>
+        <w:rPr>
+          <w:rFonts w:ascii="Times New Roman" w:hAnsi="Times New Roman" w:cs="Times New Roman"/>
+        </w:rPr>
+        <w:t>For this question it was important to pinpoint exactly how much of the artefact was tested, but using each level as its ow</w:t>
+      </w:r>
+      <w:r>
+        <w:rPr>
+          <w:rFonts w:ascii="Times New Roman" w:hAnsi="Times New Roman" w:cs="Times New Roman"/>
+        </w:rPr>
+        <w:t xml:space="preserve">n indirect scale it allows for a stronger understanding of how much they played and what levels the resulting questions are aimed at. </w:t>
+      </w:r>
+    </w:p>
+    <w:p>
+      <w:pPr>
+        <w:rPr>
+          <w:rFonts w:ascii="Times New Roman" w:hAnsi="Times New Roman" w:cs="Times New Roman"/>
+        </w:rPr>
+      </w:pPr>
+      <w:r>
+        <w:rPr>
+          <w:rFonts w:ascii="Times New Roman" w:hAnsi="Times New Roman" w:cs="Times New Roman"/>
+        </w:rPr>
+        <w:t>Question 2: How much Fun was the experience?</w:t>
+      </w:r>
+      <w:r>
+        <w:rPr>
+          <w:rFonts w:ascii="Times New Roman" w:hAnsi="Times New Roman" w:cs="Times New Roman"/>
+        </w:rPr>
+        <w:t xml:space="preserve"> [</w:t>
+      </w:r>
+      <w:r>
+        <w:rPr>
+          <w:rFonts w:ascii="Times New Roman" w:hAnsi="Times New Roman" w:cs="Times New Roman"/>
+        </w:rPr>
+        <w:t>Likert scale</w:t>
+      </w:r>
+      <w:r>
+        <w:rPr>
+          <w:rFonts w:ascii="Times New Roman" w:hAnsi="Times New Roman" w:cs="Times New Roman"/>
+        </w:rPr>
+        <w:t xml:space="preserve"> 1 - 5]</w:t>
+      </w:r>
+    </w:p>
+    <w:p>
+      <w:pPr>
+        <w:rPr>
+          <w:rFonts w:ascii="Times New Roman" w:hAnsi="Times New Roman" w:cs="Times New Roman"/>
+        </w:rPr>
+      </w:pPr>
+      <w:r>
+        <w:rPr>
+          <w:rFonts w:ascii="Times New Roman" w:hAnsi="Times New Roman" w:cs="Times New Roman"/>
+        </w:rPr>
+        <w:t xml:space="preserve">It’s important as a designer that the game is fun, it’s important for the project that the game is fun to more people than just the developing team. As a creation that is aimed at children whether or not they suffer from dental anxiety the fun faction is purely subjective to each individual, though the participants were not children but peers and fellow game fanaticises this idea of fun and enjoyment must exist if this project ever wants to be deemed a success. </w:t>
+      </w:r>
+    </w:p>
+    <w:p>
+      <w:pPr>
+        <w:rPr>
+          <w:rFonts w:ascii="Times New Roman" w:hAnsi="Times New Roman" w:cs="Times New Roman"/>
+        </w:rPr>
+      </w:pPr>
+      <w:r>
+        <w:rPr>
+          <w:rFonts w:ascii="Times New Roman" w:hAnsi="Times New Roman" w:cs="Times New Roman"/>
+        </w:rPr>
+        <w:t>Question 3: How difficult did you find the game?</w:t>
+      </w:r>
+      <w:r>
+        <w:rPr>
+          <w:rFonts w:ascii="Times New Roman" w:hAnsi="Times New Roman" w:cs="Times New Roman"/>
+        </w:rPr>
+        <w:t xml:space="preserve"> </w:t>
+      </w:r>
+      <w:r>
+        <w:rPr>
+          <w:rFonts w:ascii="Times New Roman" w:hAnsi="Times New Roman" w:cs="Times New Roman"/>
+        </w:rPr>
+        <w:t>[</w:t>
+      </w:r>
+      <w:r>
+        <w:rPr>
+          <w:rFonts w:ascii="Times New Roman" w:hAnsi="Times New Roman" w:cs="Times New Roman"/>
+        </w:rPr>
+        <w:t>Likert scale</w:t>
+      </w:r>
+      <w:r>
+        <w:rPr>
+          <w:rFonts w:ascii="Times New Roman" w:hAnsi="Times New Roman" w:cs="Times New Roman"/>
+        </w:rPr>
+        <w:t xml:space="preserve"> 1 - 5]</w:t>
+      </w:r>
+    </w:p>
+    <w:p>
+      <w:pPr>
+        <w:rPr>
+          <w:rFonts w:ascii="Times New Roman" w:hAnsi="Times New Roman" w:cs="Times New Roman"/>
+        </w:rPr>
+      </w:pPr>
+      <w:r>
+        <w:rPr>
+          <w:rFonts w:ascii="Times New Roman" w:hAnsi="Times New Roman" w:cs="Times New Roman"/>
+        </w:rPr>
+        <w:t>As stated over and over again prior to this section, difficulty is important. The game cannot ever feel too hard or too easy; if the game is too hard than it may be frustrating which may build stress upon their anxiety and thus loose interest, if the game is too easy it may become boring</w:t>
+      </w:r>
+      <w:r>
+        <w:rPr>
+          <w:rFonts w:ascii="Times New Roman" w:hAnsi="Times New Roman" w:cs="Times New Roman"/>
+        </w:rPr>
+        <w:t xml:space="preserve"> and will most likely brake all immersion, if the game doesn’t succeed in immersing that it can never fully distract the patient.</w:t>
+      </w:r>
+    </w:p>
+    <w:p>
+      <w:pPr>
+        <w:rPr>
+          <w:rFonts w:ascii="Times New Roman" w:hAnsi="Times New Roman" w:cs="Times New Roman"/>
+        </w:rPr>
+      </w:pPr>
+      <w:r>
+        <w:rPr>
+          <w:rFonts w:ascii="Times New Roman" w:hAnsi="Times New Roman" w:cs="Times New Roman"/>
+        </w:rPr>
+        <w:t>Question 4: How comfortable did the controls feel?</w:t>
+      </w:r>
+      <w:r>
+        <w:rPr>
+          <w:rFonts w:ascii="Times New Roman" w:hAnsi="Times New Roman" w:cs="Times New Roman"/>
+        </w:rPr>
+        <w:t xml:space="preserve"> </w:t>
+      </w:r>
+      <w:r>
+        <w:rPr>
+          <w:rFonts w:ascii="Times New Roman" w:hAnsi="Times New Roman" w:cs="Times New Roman"/>
+        </w:rPr>
+        <w:t>[</w:t>
+      </w:r>
+      <w:r>
+        <w:rPr>
+          <w:rFonts w:ascii="Times New Roman" w:hAnsi="Times New Roman" w:cs="Times New Roman"/>
+        </w:rPr>
+        <w:t>Likert scale</w:t>
+      </w:r>
+      <w:r>
+        <w:rPr>
+          <w:rFonts w:ascii="Times New Roman" w:hAnsi="Times New Roman" w:cs="Times New Roman"/>
+        </w:rPr>
+        <w:t xml:space="preserve"> 1 - 5]</w:t>
+      </w:r>
+    </w:p>
+    <w:p>
+      <w:pPr>
+        <w:rPr>
+          <w:rFonts w:ascii="Times New Roman" w:hAnsi="Times New Roman" w:cs="Times New Roman"/>
+        </w:rPr>
+      </w:pPr>
+      <w:r>
+        <w:rPr>
+          <w:rFonts w:ascii="Times New Roman" w:hAnsi="Times New Roman" w:cs="Times New Roman"/>
+        </w:rPr>
+        <w:t xml:space="preserve">The controller is another massive part of this project, as it was </w:t>
+      </w:r>
+      <w:r>
+        <w:rPr>
+          <w:rFonts w:ascii="Times New Roman" w:hAnsi="Times New Roman" w:cs="Times New Roman"/>
+        </w:rPr>
+        <w:t>one of the first choices made for the project, the controller controls must feel natural and fluent, as Brown and Cairn (</w:t>
+      </w:r>
+      <w:r>
+        <w:rPr>
+          <w:rFonts w:ascii="Times New Roman" w:hAnsi="Times New Roman" w:cs="Times New Roman"/>
+        </w:rPr>
+        <w:t>2004)</w:t>
+      </w:r>
+      <w:r>
+        <w:rPr>
+          <w:rFonts w:ascii="Times New Roman" w:hAnsi="Times New Roman" w:cs="Times New Roman"/>
+        </w:rPr>
+        <w:t xml:space="preserve"> states a control scheme that doesn’t quiet feel right can break immersion and prevent a player from become engrossed in the game so it’s important that the controls feel adequate to most players.</w:t>
+      </w:r>
+    </w:p>
+    <w:p>
+      <w:pPr>
+        <w:rPr>
+          <w:rFonts w:ascii="Times New Roman" w:hAnsi="Times New Roman" w:cs="Times New Roman"/>
+        </w:rPr>
+      </w:pPr>
+      <w:r>
+        <w:rPr>
+          <w:rFonts w:ascii="Times New Roman" w:hAnsi="Times New Roman" w:cs="Times New Roman"/>
+        </w:rPr>
+        <w:t>Question 5: How easy was the game to learn?</w:t>
+      </w:r>
+      <w:r>
+        <w:rPr>
+          <w:rFonts w:ascii="Times New Roman" w:hAnsi="Times New Roman" w:cs="Times New Roman"/>
+        </w:rPr>
+        <w:t xml:space="preserve"> </w:t>
+      </w:r>
+      <w:r>
+        <w:rPr>
+          <w:rFonts w:ascii="Times New Roman" w:hAnsi="Times New Roman" w:cs="Times New Roman"/>
+        </w:rPr>
+        <w:t>[</w:t>
+      </w:r>
+      <w:r>
+        <w:rPr>
+          <w:rFonts w:ascii="Times New Roman" w:hAnsi="Times New Roman" w:cs="Times New Roman"/>
+        </w:rPr>
+        <w:t>Likert scale</w:t>
+      </w:r>
+      <w:r>
+        <w:rPr>
+          <w:rFonts w:ascii="Times New Roman" w:hAnsi="Times New Roman" w:cs="Times New Roman"/>
+        </w:rPr>
+        <w:t xml:space="preserve"> 1 - 5]</w:t>
+      </w:r>
+    </w:p>
+    <w:p>
+      <w:pPr>
+        <w:rPr>
+          <w:rFonts w:ascii="Times New Roman" w:hAnsi="Times New Roman" w:cs="Times New Roman"/>
+        </w:rPr>
+      </w:pPr>
+      <w:r>
+        <w:rPr>
+          <w:rFonts w:ascii="Times New Roman" w:hAnsi="Times New Roman" w:cs="Times New Roman"/>
+        </w:rPr>
+        <w:t>Another important question not to be confused with question 3, where question 3 focuses around the overall gameplay and how difficult each level is to achieve this question is about the learning curve and how easy it is to come to terms with the dynamics of the game. The aim of the game was to create something new but familiar so to create this pick up and play experience just so any patient can have fun straight off the bat with only a few tutorials to follow.</w:t>
+      </w:r>
+    </w:p>
+    <w:p>
+      <w:pPr>
+        <w:rPr>
+          <w:rFonts w:ascii="Times New Roman" w:hAnsi="Times New Roman" w:cs="Times New Roman"/>
+        </w:rPr>
+      </w:pPr>
+      <w:r>
+        <w:rPr>
+          <w:rFonts w:ascii="Times New Roman" w:hAnsi="Times New Roman" w:cs="Times New Roman"/>
+        </w:rPr>
+        <w:lastRenderedPageBreak/>
+        <w:t>Question 6: How appealing were the graphics of the game.</w:t>
+      </w:r>
+      <w:r>
+        <w:rPr>
+          <w:rFonts w:ascii="Times New Roman" w:hAnsi="Times New Roman" w:cs="Times New Roman"/>
+        </w:rPr>
+        <w:t xml:space="preserve"> [</w:t>
+      </w:r>
+      <w:r>
+        <w:rPr>
+          <w:rFonts w:ascii="Times New Roman" w:hAnsi="Times New Roman" w:cs="Times New Roman"/>
+        </w:rPr>
+        <w:t>Likert scale</w:t>
+      </w:r>
+      <w:r>
+        <w:rPr>
+          <w:rFonts w:ascii="Times New Roman" w:hAnsi="Times New Roman" w:cs="Times New Roman"/>
+        </w:rPr>
+        <w:t xml:space="preserve"> 1 - 5]</w:t>
+      </w:r>
+    </w:p>
+    <w:p>
+      <w:pPr>
+        <w:rPr>
+          <w:rFonts w:ascii="Times New Roman" w:hAnsi="Times New Roman" w:cs="Times New Roman"/>
+        </w:rPr>
+      </w:pPr>
+      <w:r>
+        <w:rPr>
+          <w:rFonts w:ascii="Times New Roman" w:hAnsi="Times New Roman" w:cs="Times New Roman"/>
+        </w:rPr>
+        <w:t>Though it seems only linked to general game design</w:t>
+      </w:r>
+      <w:r>
+        <w:rPr>
+          <w:rFonts w:ascii="Times New Roman" w:hAnsi="Times New Roman" w:cs="Times New Roman"/>
+        </w:rPr>
+        <w:t>,</w:t>
+      </w:r>
+      <w:r>
+        <w:rPr>
+          <w:rFonts w:ascii="Times New Roman" w:hAnsi="Times New Roman" w:cs="Times New Roman"/>
+        </w:rPr>
+        <w:t xml:space="preserve"> as stated before theme and graphics are just as important as anything else</w:t>
+      </w:r>
+      <w:r>
+        <w:rPr>
+          <w:rFonts w:ascii="Times New Roman" w:hAnsi="Times New Roman" w:cs="Times New Roman"/>
+        </w:rPr>
+        <w:t xml:space="preserve"> to the dental anxiety side of the project</w:t>
+      </w:r>
+      <w:r>
+        <w:rPr>
+          <w:rFonts w:ascii="Times New Roman" w:hAnsi="Times New Roman" w:cs="Times New Roman"/>
+        </w:rPr>
+        <w:t>. The game needs to look appealing just from images so that people are more enticed to play it, in this hypothetical environment the game would mostly likely be advertised beforehand so that it catch’s the patients attention before their anxiety peaks. Not only that but the graphics of a game will help craft this universe and further the immersion.</w:t>
+      </w:r>
+    </w:p>
+    <w:p>
+      <w:pPr>
+        <w:rPr>
+          <w:rFonts w:ascii="Times New Roman" w:hAnsi="Times New Roman" w:cs="Times New Roman"/>
+        </w:rPr>
+      </w:pPr>
+      <w:r>
+        <w:rPr>
+          <w:rFonts w:ascii="Times New Roman" w:hAnsi="Times New Roman" w:cs="Times New Roman"/>
+        </w:rPr>
+        <w:t>Question 7: Did you enjoy the theme</w:t>
+      </w:r>
+      <w:r>
+        <w:rPr>
+          <w:rFonts w:ascii="Times New Roman" w:hAnsi="Times New Roman" w:cs="Times New Roman"/>
+        </w:rPr>
+        <w:t>?</w:t>
+      </w:r>
+      <w:r>
+        <w:rPr>
+          <w:rFonts w:ascii="Times New Roman" w:hAnsi="Times New Roman" w:cs="Times New Roman"/>
+        </w:rPr>
+        <w:t xml:space="preserve"> [Multiple Choice; Yes, No, Unsure]</w:t>
+      </w:r>
+    </w:p>
+    <w:p>
+      <w:pPr>
+        <w:rPr>
+          <w:rFonts w:ascii="Times New Roman" w:hAnsi="Times New Roman" w:cs="Times New Roman"/>
+        </w:rPr>
+      </w:pPr>
+      <w:r>
+        <w:rPr>
+          <w:rFonts w:ascii="Times New Roman" w:hAnsi="Times New Roman" w:cs="Times New Roman"/>
+        </w:rPr>
+        <w:t xml:space="preserve">It’s always good practice to have multiple questions around a single area, because of the structure of the </w:t>
+      </w:r>
+      <w:r>
+        <w:rPr>
+          <w:rFonts w:ascii="Times New Roman" w:hAnsi="Times New Roman" w:cs="Times New Roman"/>
+        </w:rPr>
+        <w:t>previous question it’s unsure whether the graphics are interesting rather than just appealing. The theme of the game is what determines the consistency and atmosphere, a game can have wonderful graphic yet lack and charm or style, and this question aims to see whether the armadillo wizard holds its own in the theme department.</w:t>
+      </w:r>
+    </w:p>
+    <w:p>
+      <w:pPr>
+        <w:rPr>
+          <w:rFonts w:ascii="Times New Roman" w:hAnsi="Times New Roman" w:cs="Times New Roman"/>
+        </w:rPr>
+      </w:pPr>
+      <w:r>
+        <w:rPr>
+          <w:rFonts w:ascii="Times New Roman" w:hAnsi="Times New Roman" w:cs="Times New Roman"/>
+        </w:rPr>
+        <w:t>Question 8: Would you continue to play the game if released?</w:t>
+      </w:r>
+      <w:r>
+        <w:rPr>
+          <w:rFonts w:ascii="Times New Roman" w:hAnsi="Times New Roman" w:cs="Times New Roman"/>
+        </w:rPr>
+        <w:t xml:space="preserve"> [Multiple Choice; Yes, No, Unsure]</w:t>
+      </w:r>
+    </w:p>
+    <w:p>
+      <w:pPr>
+        <w:rPr>
+          <w:rFonts w:ascii="Times New Roman" w:hAnsi="Times New Roman" w:cs="Times New Roman"/>
+        </w:rPr>
+      </w:pPr>
+      <w:r>
+        <w:rPr>
+          <w:rFonts w:ascii="Times New Roman" w:hAnsi="Times New Roman" w:cs="Times New Roman"/>
+        </w:rPr>
+        <w:t>Question eight aim to determine whether this game draws people back, the phrasing of this question is only as it is because of the unfinished state. Even though the Save/Load feature was never implemented it is an important part of what the artefact was thriving to be, this feature would allow patient to retrieve their previous data and continue the story during their next visit. This question attempts to predict whether this feature would have worked.</w:t>
+      </w:r>
+    </w:p>
+    <w:p>
+      <w:pPr>
+        <w:rPr>
+          <w:rFonts w:ascii="Times New Roman" w:hAnsi="Times New Roman" w:cs="Times New Roman"/>
+        </w:rPr>
+      </w:pPr>
+      <w:r>
+        <w:rPr>
+          <w:rFonts w:ascii="Times New Roman" w:hAnsi="Times New Roman" w:cs="Times New Roman"/>
+        </w:rPr>
+        <w:t xml:space="preserve">Question 9:  </w:t>
+      </w:r>
+      <w:r>
+        <w:rPr>
+          <w:rFonts w:ascii="Times New Roman" w:hAnsi="Times New Roman" w:cs="Times New Roman"/>
+        </w:rPr>
+        <w:t>Are there any other comments you wish to make in relation to any of the previous questions?</w:t>
+      </w:r>
+      <w:r>
+        <w:rPr>
+          <w:rFonts w:ascii="Times New Roman" w:hAnsi="Times New Roman" w:cs="Times New Roman"/>
+        </w:rPr>
+        <w:t xml:space="preserve"> [Paragraph]</w:t>
+      </w:r>
+    </w:p>
+    <w:p>
+      <w:pPr>
+        <w:rPr>
+          <w:rFonts w:ascii="Times New Roman" w:hAnsi="Times New Roman" w:cs="Times New Roman"/>
+        </w:rPr>
+      </w:pPr>
+      <w:r>
+        <w:rPr>
+          <w:rFonts w:ascii="Times New Roman" w:hAnsi="Times New Roman" w:cs="Times New Roman"/>
+        </w:rPr>
+        <w:t>Question nine is an optional question aimed to detect any smaller issues that players may have come across, this can range from bugs to inconsistencies in the graphics.</w:t>
+      </w:r>
+    </w:p>
+    <w:p>
+      <w:pPr>
+        <w:rPr>
+          <w:rFonts w:ascii="Times New Roman" w:hAnsi="Times New Roman" w:cs="Times New Roman"/>
+        </w:rPr>
+      </w:pPr>
+      <w:r>
+        <w:rPr>
+          <w:rFonts w:ascii="Times New Roman" w:hAnsi="Times New Roman" w:cs="Times New Roman"/>
+        </w:rPr>
+        <w:t xml:space="preserve">The idea of the testing is to determine whether all of the research and implementation works, this won’t affect the overall evaluation of the project as </w:t>
+      </w:r>
+      <w:r>
+        <w:rPr>
+          <w:rFonts w:ascii="Times New Roman" w:hAnsi="Times New Roman" w:cs="Times New Roman"/>
+        </w:rPr>
+        <w:t>it only serves to analysis the current iteration rather than the planned artefact.</w:t>
+      </w:r>
+    </w:p>
+    <w:p>
+      <w:pPr>
+        <w:pStyle w:val="Heading2"/>
+      </w:pPr>
+      <w:bookmarkStart w:id="47" w:name="_Toc448240515"/>
+      <w:r>
+        <w:t>6.</w:t>
+      </w:r>
+      <w:r>
+        <w:t xml:space="preserve">2 </w:t>
+      </w:r>
+      <w:r>
+        <w:t xml:space="preserve">The </w:t>
+      </w:r>
+      <w:r>
+        <w:t>Results</w:t>
+      </w:r>
+      <w:bookmarkEnd w:id="47"/>
+    </w:p>
+    <w:p/>
+    <w:p>
+      <w:pPr>
+        <w:pStyle w:val="Heading2"/>
+      </w:pPr>
+      <w:bookmarkStart w:id="48" w:name="_Toc448240516"/>
+      <w:r>
+        <w:t>6.</w:t>
+      </w:r>
+      <w:r>
+        <w:t>3</w:t>
+      </w:r>
+      <w:r>
+        <w:t xml:space="preserve"> </w:t>
+      </w:r>
+      <w:r>
+        <w:t>Testing Conclusions</w:t>
+      </w:r>
+      <w:bookmarkEnd w:id="48"/>
+    </w:p>
+    <w:p>
+      <w:pPr>
+        <w:rPr>
+          <w:rFonts w:ascii="Times New Roman" w:hAnsi="Times New Roman" w:cs="Times New Roman"/>
+        </w:rPr>
+      </w:pPr>
     </w:p>
     <w:p>
       <w:pPr>
         <w:pStyle w:val="Heading1"/>
       </w:pPr>
-      <w:bookmarkStart w:id="40" w:name="_Toc448138652"/>
+      <w:bookmarkStart w:id="49" w:name="_Toc448240517"/>
       <w:r>
         <w:t>7</w:t>
       </w:r>
       <w:r>
         <w:t xml:space="preserve"> Evaluation</w:t>
       </w:r>
-      <w:bookmarkEnd w:id="40"/>
+      <w:bookmarkEnd w:id="49"/>
     </w:p>
     <w:p/>
     <w:p>
       <w:pPr>
         <w:pStyle w:val="Heading1"/>
       </w:pPr>
-      <w:bookmarkStart w:id="41" w:name="_Toc448138653"/>
+      <w:bookmarkStart w:id="50" w:name="_Toc448240518"/>
       <w:r>
         <w:t>8</w:t>
       </w:r>
       <w:r>
-        <w:t xml:space="preserve"> Conclusion</w:t>
-      </w:r>
-      <w:bookmarkEnd w:id="41"/>
+        <w:t xml:space="preserve"> </w:t>
+      </w:r>
+      <w:r>
+        <w:t>Critical Reflection</w:t>
+      </w:r>
+      <w:bookmarkEnd w:id="50"/>
     </w:p>
     <w:p/>
     <w:p>
       <w:pPr>
         <w:pStyle w:val="Heading1"/>
       </w:pPr>
-      <w:bookmarkStart w:id="42" w:name="_Toc448138654"/>
+      <w:bookmarkStart w:id="51" w:name="_Toc448240519"/>
       <w:r>
         <w:t>9</w:t>
       </w:r>
       <w:r>
         <w:t xml:space="preserve"> Appendices</w:t>
       </w:r>
-      <w:bookmarkEnd w:id="42"/>
+      <w:bookmarkEnd w:id="51"/>
     </w:p>
     <w:p/>
     <w:p>
       <w:pPr>
         <w:pStyle w:val="Heading1"/>
       </w:pPr>
-      <w:bookmarkStart w:id="43" w:name="_Toc448138655"/>
+      <w:bookmarkStart w:id="52" w:name="_Toc448240520"/>
       <w:r>
         <w:t>10</w:t>
       </w:r>
       <w:r>
         <w:t xml:space="preserve"> References</w:t>
       </w:r>
-      <w:bookmarkEnd w:id="43"/>
+      <w:bookmarkEnd w:id="52"/>
     </w:p>
     <w:p/>
     <w:p>
@@ -7043,6 +9554,68 @@
         <w:rPr>
           <w:rFonts w:ascii="Times New Roman" w:hAnsi="Times New Roman" w:cs="Times New Roman"/>
         </w:rPr>
+        <w:lastRenderedPageBreak/>
+        <w:t>Maheshwari S, (2012). International journal of advanced research in computer science and software engineering, 285-290</w:t>
+      </w:r>
+      <w:bookmarkStart w:id="53" w:name="_GoBack"/>
+      <w:bookmarkEnd w:id="53"/>
+      <w:r>
+        <w:rPr>
+          <w:rFonts w:ascii="Times New Roman" w:hAnsi="Times New Roman" w:cs="Times New Roman"/>
+        </w:rPr>
+        <w:t>, Available from</w:t>
+      </w:r>
+      <w:r>
+        <w:rPr>
+          <w:rFonts w:ascii="Times New Roman" w:hAnsi="Times New Roman" w:cs="Times New Roman"/>
+        </w:rPr>
+        <w:t xml:space="preserve"> </w:t>
+      </w:r>
+      <w:hyperlink r:id="rId14" w:history="1">
+        <w:r>
+          <w:rPr>
+            <w:rStyle w:val="Hyperlink"/>
+            <w:rFonts w:ascii="Times New Roman" w:hAnsi="Times New Roman" w:cs="Times New Roman"/>
+          </w:rPr>
+          <w:t>http://www.researchgate.net/profile/Sudipta_Roy4/publication/259262689_A_Review_on_Automated_Brain_Tumor_Detection_and_Segmentation_from_MRI_of_Brain/links/02e7e52a9cab6aaa6d000000.pdf</w:t>
+        </w:r>
+      </w:hyperlink>
+      <w:r>
+        <w:rPr>
+          <w:rFonts w:ascii="Times New Roman" w:hAnsi="Times New Roman" w:cs="Times New Roman"/>
+        </w:rPr>
+        <w:t xml:space="preserve"> </w:t>
+      </w:r>
+      <w:r>
+        <w:rPr>
+          <w:rFonts w:ascii="Times New Roman" w:hAnsi="Times New Roman" w:cs="Times New Roman"/>
+        </w:rPr>
+        <w:t>[</w:t>
+      </w:r>
+      <w:r>
+        <w:rPr>
+          <w:rFonts w:ascii="Times New Roman" w:hAnsi="Times New Roman" w:cs="Times New Roman"/>
+          <w:i/>
+        </w:rPr>
+        <w:t>Accessed 01/03/2016</w:t>
+      </w:r>
+      <w:r>
+        <w:rPr>
+          <w:rFonts w:ascii="Times New Roman" w:hAnsi="Times New Roman" w:cs="Times New Roman"/>
+        </w:rPr>
+        <w:t>]</w:t>
+      </w:r>
+    </w:p>
+    <w:p>
+      <w:pPr>
+        <w:rPr>
+          <w:rFonts w:ascii="Times New Roman" w:hAnsi="Times New Roman" w:cs="Times New Roman"/>
+        </w:rPr>
+      </w:pPr>
+      <w:r>
+        <w:rPr>
+          <w:rFonts w:ascii="Times New Roman" w:hAnsi="Times New Roman" w:cs="Times New Roman"/>
+        </w:rPr>
         <w:t xml:space="preserve">Schell, J. (2008) </w:t>
       </w:r>
       <w:r>
@@ -7057,7 +9630,7 @@
         </w:rPr>
         <w:t xml:space="preserve"> Art of Game Design.  In: A book of lenses. Illustrated edition. US: Taylor &amp; Francis Ltd, 24, Available from. </w:t>
       </w:r>
-      <w:hyperlink r:id="rId9" w:history="1">
+      <w:hyperlink r:id="rId15" w:history="1">
         <w:r>
           <w:rPr>
             <w:rStyle w:val="Hyperlink"/>
@@ -7118,7 +9691,7 @@
         </w:rPr>
         <w:t xml:space="preserve">Entertainment software association, (2015) Essential Facts about the computer and video game industry. [Online] Available from </w:t>
       </w:r>
-      <w:hyperlink r:id="rId10" w:history="1">
+      <w:hyperlink r:id="rId16" w:history="1">
         <w:r>
           <w:rPr>
             <w:rStyle w:val="Hyperlink"/>
@@ -7213,7 +9786,7 @@
         </w:rPr>
         <w:t xml:space="preserve">] Available from </w:t>
       </w:r>
-      <w:hyperlink r:id="rId11" w:history="1">
+      <w:hyperlink r:id="rId17" w:history="1">
         <w:r>
           <w:rPr>
             <w:rStyle w:val="Hyperlink"/>
@@ -7272,7 +9845,7 @@
         </w:rPr>
         <w:t xml:space="preserve">) A Grounded Investigation of Game Immersion [Online] Available from </w:t>
       </w:r>
-      <w:hyperlink r:id="rId12" w:history="1">
+      <w:hyperlink r:id="rId18" w:history="1">
         <w:r>
           <w:rPr>
             <w:rStyle w:val="Hyperlink"/>
@@ -7348,7 +9921,7 @@
         </w:rPr>
         <w:t xml:space="preserve">. A (2008) Measuring and defining the experience of immersion in games [Online] Available from </w:t>
       </w:r>
-      <w:hyperlink r:id="rId13" w:history="1">
+      <w:hyperlink r:id="rId19" w:history="1">
         <w:r>
           <w:rPr>
             <w:rStyle w:val="Hyperlink"/>
@@ -7434,16 +10007,9 @@
         <w:rPr>
           <w:rFonts w:ascii="Times New Roman" w:hAnsi="Times New Roman" w:cs="Times New Roman"/>
         </w:rPr>
-        <w:t xml:space="preserve">procedure: An exploratory clinical study [Online] </w:t>
-      </w:r>
-      <w:r>
-        <w:rPr>
-          <w:rFonts w:ascii="Times New Roman" w:hAnsi="Times New Roman" w:cs="Times New Roman"/>
-        </w:rPr>
-        <w:lastRenderedPageBreak/>
-        <w:t xml:space="preserve">Available from </w:t>
-      </w:r>
-      <w:hyperlink r:id="rId14" w:history="1">
+        <w:t xml:space="preserve">procedure: An exploratory clinical study [Online] Available from </w:t>
+      </w:r>
+      <w:hyperlink r:id="rId20" w:history="1">
         <w:r>
           <w:rPr>
             <w:rStyle w:val="Hyperlink"/>
@@ -7484,7 +10050,7 @@
         </w:rPr>
         <w:t xml:space="preserve">Locker. D, Shapiro .D, Liddell. A. (1996) Negative dental experiences and their relationship to dental anxiety. [Online] Available from </w:t>
       </w:r>
-      <w:hyperlink r:id="rId15" w:history="1">
+      <w:hyperlink r:id="rId21" w:history="1">
         <w:r>
           <w:rPr>
             <w:rStyle w:val="Hyperlink"/>
@@ -7537,7 +10103,7 @@
         </w:rPr>
         <w:t xml:space="preserve">from: </w:t>
       </w:r>
-      <w:hyperlink r:id="rId16" w:history="1">
+      <w:hyperlink r:id="rId22" w:history="1">
         <w:r>
           <w:rPr>
             <w:rStyle w:val="Hyperlink"/>
@@ -7646,7 +10212,7 @@
         </w:rPr>
         <w:t xml:space="preserve">from: </w:t>
       </w:r>
-      <w:hyperlink r:id="rId17" w:history="1">
+      <w:hyperlink r:id="rId23" w:history="1">
         <w:r>
           <w:rPr>
             <w:rStyle w:val="Hyperlink"/>
@@ -7745,7 +10311,7 @@
         </w:rPr>
         <w:t xml:space="preserve">from: </w:t>
       </w:r>
-      <w:hyperlink r:id="rId18" w:history="1">
+      <w:hyperlink r:id="rId24" w:history="1">
         <w:r>
           <w:rPr>
             <w:rStyle w:val="Hyperlink"/>
@@ -7754,10 +10320,7 @@
         </w:r>
       </w:hyperlink>
       <w:r>
-        <w:t xml:space="preserve"> </w:t>
-      </w:r>
-      <w:r>
-        <w:t xml:space="preserve"> </w:t>
+        <w:t xml:space="preserve">  </w:t>
       </w:r>
       <w:r>
         <w:rPr>
@@ -7817,7 +10380,7 @@
     <w:p/>
     <w:p/>
     <w:p>
-      <w:hyperlink r:id="rId19" w:history="1">
+      <w:hyperlink r:id="rId25" w:history="1">
         <w:r>
           <w:rPr>
             <w:rStyle w:val="Hyperlink"/>
@@ -7828,7 +10391,7 @@
     </w:p>
     <w:p/>
     <w:p>
-      <w:hyperlink r:id="rId20" w:history="1">
+      <w:hyperlink r:id="rId26" w:history="1">
         <w:r>
           <w:rPr>
             <w:rStyle w:val="Hyperlink"/>
@@ -7839,7 +10402,7 @@
     </w:p>
     <w:p/>
     <w:p>
-      <w:hyperlink r:id="rId21" w:history="1">
+      <w:hyperlink r:id="rId27" w:history="1">
         <w:r>
           <w:rPr>
             <w:rStyle w:val="Hyperlink"/>
@@ -7850,7 +10413,7 @@
     </w:p>
     <w:p/>
     <w:p>
-      <w:hyperlink r:id="rId22" w:history="1">
+      <w:hyperlink r:id="rId28" w:history="1">
         <w:r>
           <w:rPr>
             <w:rStyle w:val="Hyperlink"/>
@@ -7861,7 +10424,7 @@
     </w:p>
     <w:p/>
     <w:p>
-      <w:hyperlink r:id="rId23" w:history="1">
+      <w:hyperlink r:id="rId29" w:history="1">
         <w:r>
           <w:rPr>
             <w:rStyle w:val="Hyperlink"/>
@@ -7871,7 +10434,7 @@
       </w:hyperlink>
     </w:p>
     <w:p>
-      <w:hyperlink r:id="rId24" w:history="1">
+      <w:hyperlink r:id="rId30" w:history="1">
         <w:r>
           <w:rPr>
             <w:rStyle w:val="Hyperlink"/>
@@ -7882,7 +10445,7 @@
     </w:p>
     <w:p/>
     <w:p>
-      <w:hyperlink r:id="rId25" w:history="1">
+      <w:hyperlink r:id="rId31" w:history="1">
         <w:r>
           <w:rPr>
             <w:rStyle w:val="Hyperlink"/>
@@ -7893,7 +10456,7 @@
     </w:p>
     <w:p/>
     <w:p>
-      <w:hyperlink r:id="rId26" w:history="1">
+      <w:hyperlink r:id="rId32" w:history="1">
         <w:r>
           <w:rPr>
             <w:rStyle w:val="Hyperlink"/>
@@ -7903,7 +10466,7 @@
       </w:hyperlink>
     </w:p>
     <w:p>
-      <w:hyperlink r:id="rId27" w:history="1">
+      <w:hyperlink r:id="rId33" w:history="1">
         <w:r>
           <w:rPr>
             <w:rStyle w:val="Hyperlink"/>
@@ -7913,7 +10476,7 @@
       </w:hyperlink>
     </w:p>
     <w:p>
-      <w:hyperlink r:id="rId28" w:history="1">
+      <w:hyperlink r:id="rId34" w:history="1">
         <w:r>
           <w:rPr>
             <w:rStyle w:val="Hyperlink"/>
@@ -7923,7 +10486,7 @@
       </w:hyperlink>
     </w:p>
     <w:p>
-      <w:hyperlink r:id="rId29" w:history="1">
+      <w:hyperlink r:id="rId35" w:history="1">
         <w:r>
           <w:rPr>
             <w:rStyle w:val="Hyperlink"/>
@@ -7936,24 +10499,12 @@
       </w:r>
     </w:p>
     <w:p>
-      <w:hyperlink r:id="rId30" w:history="1">
+      <w:hyperlink r:id="rId36" w:history="1">
         <w:r>
           <w:rPr>
             <w:rStyle w:val="Hyperlink"/>
           </w:rPr>
-          <w:t>http://www.nature.com/bdj/journal/v189/n</w:t>
-        </w:r>
-        <w:r>
-          <w:rPr>
-            <w:rStyle w:val="Hyperlink"/>
-          </w:rPr>
-          <w:t>7</w:t>
-        </w:r>
-        <w:r>
-          <w:rPr>
-            <w:rStyle w:val="Hyperlink"/>
-          </w:rPr>
-          <w:t>/pdf/4800777a.pdf</w:t>
+          <w:t>http://www.nature.com/bdj/journal/v189/n7/pdf/4800777a.pdf</w:t>
         </w:r>
       </w:hyperlink>
       <w:r>
@@ -7961,7 +10512,7 @@
       </w:r>
     </w:p>
     <w:sectPr>
-      <w:footerReference w:type="default" r:id="rId31"/>
+      <w:footerReference w:type="default" r:id="rId37"/>
       <w:pgSz w:w="11906" w:h="16838"/>
       <w:pgMar w:top="1440" w:right="1440" w:bottom="1440" w:left="1440" w:header="397" w:footer="397" w:gutter="0"/>
       <w:cols w:space="708"/>
@@ -8057,7 +10608,7 @@
             <w:noProof/>
             <w:sz w:val="24"/>
           </w:rPr>
-          <w:t>15</w:t>
+          <w:t>19</w:t>
         </w:r>
         <w:r>
           <w:rPr>
@@ -9063,7 +11614,7 @@
 </file>
 
 <file path=customXml/itemProps1.xml><?xml version="1.0" encoding="utf-8"?>
-<ds:datastoreItem xmlns:ds="http://schemas.openxmlformats.org/officeDocument/2006/customXml" ds:itemID="{D739CC78-FE00-4082-9348-530D71BBCC77}">
+<ds:datastoreItem xmlns:ds="http://schemas.openxmlformats.org/officeDocument/2006/customXml" ds:itemID="{DBA202BC-4FD5-42E9-92E2-05A33D1F8FDC}">
   <ds:schemaRefs>
     <ds:schemaRef ds:uri="http://schemas.openxmlformats.org/officeDocument/2006/bibliography"/>
   </ds:schemaRefs>
